--- a/过程文档/项目章程.docx
+++ b/过程文档/项目章程.docx
@@ -1252,7 +1252,6 @@
           </w:tcPr>
           <w:p>
             <w:pPr>
-              <w:ind w:firstLine="480"/>
               <w:rPr>
                 <w:rFonts w:eastAsia="宋体"/>
               </w:rPr>
@@ -1271,9 +1270,6 @@
             <w:vAlign w:val="center"/>
           </w:tcPr>
           <w:p>
-            <w:pPr>
-              <w:ind w:firstLine="480"/>
-            </w:pPr>
             <w:r>
               <w:rPr>
                 <w:rFonts w:hint="eastAsia"/>
@@ -1292,7 +1288,6 @@
           </w:tcPr>
           <w:p>
             <w:pPr>
-              <w:ind w:firstLine="480"/>
               <w:jc w:val="left"/>
               <w:rPr>
                 <w:rFonts w:eastAsia="宋体"/>
@@ -1386,7 +1381,6 @@
           </w:tcPr>
           <w:p>
             <w:pPr>
-              <w:ind w:firstLine="480"/>
               <w:rPr>
                 <w:rFonts w:eastAsia="宋体"/>
               </w:rPr>
@@ -1405,9 +1399,6 @@
             <w:vAlign w:val="center"/>
           </w:tcPr>
           <w:p>
-            <w:pPr>
-              <w:ind w:firstLine="480"/>
-            </w:pPr>
             <w:r>
               <w:rPr>
                 <w:rFonts w:hint="eastAsia"/>
@@ -1451,12 +1442,12 @@
             <w:pPr>
               <w:ind w:firstLine="480"/>
               <w:rPr>
-                <w:rFonts w:eastAsia="宋体"/>
-              </w:rPr>
-            </w:pPr>
-            <w:r>
-              <w:rPr>
-                <w:rFonts w:eastAsia="宋体" w:hint="eastAsia"/>
+                <w:rFonts w:ascii="微软雅黑" w:hAnsi="微软雅黑"/>
+              </w:rPr>
+            </w:pPr>
+            <w:r>
+              <w:rPr>
+                <w:rFonts w:ascii="微软雅黑" w:hAnsi="微软雅黑" w:hint="eastAsia"/>
               </w:rPr>
               <w:t>完善</w:t>
             </w:r>
@@ -1531,9 +1522,6 @@
             <w:vAlign w:val="center"/>
           </w:tcPr>
           <w:p>
-            <w:pPr>
-              <w:ind w:firstLine="480"/>
-            </w:pPr>
             <w:r>
               <w:rPr>
                 <w:rFonts w:hint="eastAsia"/>
@@ -1573,7 +1561,7 @@
           </w:tcPr>
           <w:p>
             <w:pPr>
-              <w:ind w:firstLine="480"/>
+              <w:ind w:firstLineChars="100" w:firstLine="240"/>
             </w:pPr>
             <w:r>
               <w:rPr>
@@ -1638,9 +1626,6 @@
             <w:vAlign w:val="center"/>
           </w:tcPr>
           <w:p>
-            <w:pPr>
-              <w:ind w:firstLine="480"/>
-            </w:pPr>
             <w:r>
               <w:rPr>
                 <w:rFonts w:hint="eastAsia"/>
@@ -1655,9 +1640,6 @@
             <w:vAlign w:val="center"/>
           </w:tcPr>
           <w:p>
-            <w:pPr>
-              <w:ind w:firstLine="480"/>
-            </w:pPr>
             <w:r>
               <w:rPr>
                 <w:rFonts w:hint="eastAsia"/>
@@ -1676,7 +1658,7 @@
           </w:tcPr>
           <w:p>
             <w:pPr>
-              <w:ind w:firstLine="480"/>
+              <w:ind w:firstLineChars="200" w:firstLine="480"/>
             </w:pPr>
             <w:r>
               <w:rPr>
@@ -1699,15 +1681,6 @@
             <w:pPr>
               <w:ind w:firstLine="480"/>
             </w:pPr>
-            <w:r>
-              <w:rPr>
-                <w:rFonts w:hint="eastAsia"/>
-              </w:rPr>
-              <w:t xml:space="preserve"> </w:t>
-            </w:r>
-            <w:r>
-              <w:t xml:space="preserve">   </w:t>
-            </w:r>
             <w:r>
               <w:rPr>
                 <w:rFonts w:hint="eastAsia"/>
@@ -1774,9 +1747,12 @@
             <w:vAlign w:val="center"/>
           </w:tcPr>
           <w:p>
-            <w:pPr>
-              <w:ind w:firstLine="480"/>
-            </w:pPr>
+            <w:r>
+              <w:rPr>
+                <w:rFonts w:hint="eastAsia"/>
+              </w:rPr>
+              <w:t>1.0</w:t>
+            </w:r>
           </w:p>
         </w:tc>
         <w:tc>
@@ -1788,9 +1764,12 @@
             <w:vAlign w:val="center"/>
           </w:tcPr>
           <w:p>
-            <w:pPr>
-              <w:ind w:firstLine="480"/>
-            </w:pPr>
+            <w:r>
+              <w:rPr>
+                <w:rFonts w:hint="eastAsia"/>
+              </w:rPr>
+              <w:t>2017-11-30</w:t>
+            </w:r>
           </w:p>
         </w:tc>
         <w:tc>
@@ -1806,9 +1785,16 @@
             <w:pPr>
               <w:ind w:firstLine="480"/>
               <w:rPr>
+                <w:rFonts w:hint="eastAsia"/>
                 <w:color w:val="FF0000"/>
               </w:rPr>
             </w:pPr>
+            <w:r>
+              <w:rPr>
+                <w:rFonts w:hint="eastAsia"/>
+              </w:rPr>
+              <w:t>汪涛</w:t>
+            </w:r>
           </w:p>
         </w:tc>
         <w:tc>
@@ -1825,9 +1811,17 @@
             <w:pPr>
               <w:ind w:firstLine="480"/>
               <w:rPr>
+                <w:rFonts w:hint="eastAsia"/>
                 <w:bCs/>
               </w:rPr>
             </w:pPr>
+            <w:r>
+              <w:rPr>
+                <w:rFonts w:hint="eastAsia"/>
+                <w:bCs/>
+              </w:rPr>
+              <w:t>查错</w:t>
+            </w:r>
           </w:p>
         </w:tc>
         <w:tc>
@@ -1844,6 +1838,12 @@
             <w:pPr>
               <w:ind w:firstLine="480"/>
             </w:pPr>
+            <w:r>
+              <w:rPr>
+                <w:rFonts w:hint="eastAsia"/>
+              </w:rPr>
+              <w:t>2017-11-30</w:t>
+            </w:r>
           </w:p>
         </w:tc>
         <w:tc>
@@ -1860,6 +1860,12 @@
             <w:pPr>
               <w:ind w:firstLine="480"/>
             </w:pPr>
+            <w:r>
+              <w:rPr>
+                <w:rFonts w:hint="eastAsia"/>
+              </w:rPr>
+              <w:t>任剑超</w:t>
+            </w:r>
           </w:p>
         </w:tc>
       </w:tr>
@@ -3080,6 +3086,8 @@
             <w:r>
               <w:t>4</w:t>
             </w:r>
+            <w:bookmarkStart w:id="4" w:name="_GoBack"/>
+            <w:bookmarkEnd w:id="4"/>
           </w:p>
         </w:tc>
       </w:tr>
@@ -3109,8 +3117,6 @@
               </w:rPr>
               <w:t>《软件需求变更文档》</w:t>
             </w:r>
-            <w:bookmarkStart w:id="4" w:name="_GoBack"/>
-            <w:bookmarkEnd w:id="4"/>
           </w:p>
         </w:tc>
         <w:tc>
@@ -6812,7 +6818,7 @@
 </file>
 
 <file path=customXml/itemProps2.xml><?xml version="1.0" encoding="utf-8"?>
-<ds:datastoreItem xmlns:ds="http://schemas.openxmlformats.org/officeDocument/2006/customXml" ds:itemID="{96B719D8-5ADD-470E-9EAF-622BD1D2C95C}">
+<ds:datastoreItem xmlns:ds="http://schemas.openxmlformats.org/officeDocument/2006/customXml" ds:itemID="{E55CE5C7-523A-42CB-A378-417101D47C36}">
   <ds:schemaRefs>
     <ds:schemaRef ds:uri="http://schemas.openxmlformats.org/officeDocument/2006/bibliography"/>
   </ds:schemaRefs>

--- a/过程文档/项目章程.docx
+++ b/过程文档/项目章程.docx
@@ -1,6 +1,6 @@
 
 <file path=word/document.xml><?xml version="1.0" encoding="utf-8"?>
-<w:document xmlns:wpc="http://schemas.microsoft.com/office/word/2010/wordprocessingCanvas" xmlns:cx="http://schemas.microsoft.com/office/drawing/2014/chartex" xmlns:cx1="http://schemas.microsoft.com/office/drawing/2015/9/8/chartex" xmlns:cx2="http://schemas.microsoft.com/office/drawing/2015/10/21/chartex" xmlns:cx3="http://schemas.microsoft.com/office/drawing/2016/5/9/chartex" xmlns:cx4="http://schemas.microsoft.com/office/drawing/2016/5/10/chartex" xmlns:cx5="http://schemas.microsoft.com/office/drawing/2016/5/11/chartex" xmlns:cx6="http://schemas.microsoft.com/office/drawing/2016/5/12/chartex" xmlns:cx7="http://schemas.microsoft.com/office/drawing/2016/5/13/chartex" xmlns:cx8="http://schemas.microsoft.com/office/drawing/2016/5/14/chartex" xmlns:mc="http://schemas.openxmlformats.org/markup-compatibility/2006" xmlns:aink="http://schemas.microsoft.com/office/drawing/2016/ink" xmlns:am3d="http://schemas.microsoft.com/office/drawing/2017/model3d" xmlns:o="urn:schemas-microsoft-com:office:office" xmlns:r="http://schemas.openxmlformats.org/officeDocument/2006/relationships" xmlns:m="http://schemas.openxmlformats.org/officeDocument/2006/math" xmlns:v="urn:schemas-microsoft-com:vml" xmlns:wp14="http://schemas.microsoft.com/office/word/2010/wordprocessingDrawing" xmlns:wp="http://schemas.openxmlformats.org/drawingml/2006/wordprocessingDrawing" xmlns:w10="urn:schemas-microsoft-com:office:word" xmlns:w="http://schemas.openxmlformats.org/wordprocessingml/2006/main" xmlns:w14="http://schemas.microsoft.com/office/word/2010/wordml" xmlns:w15="http://schemas.microsoft.com/office/word/2012/wordml" xmlns:w16cid="http://schemas.microsoft.com/office/word/2016/wordml/cid" xmlns:w16se="http://schemas.microsoft.com/office/word/2015/wordml/symex" xmlns:wpg="http://schemas.microsoft.com/office/word/2010/wordprocessingGroup" xmlns:wpi="http://schemas.microsoft.com/office/word/2010/wordprocessingInk" xmlns:wne="http://schemas.microsoft.com/office/word/2006/wordml" xmlns:wps="http://schemas.microsoft.com/office/word/2010/wordprocessingShape" mc:Ignorable="w14 w15 w16se w16cid wp14">
+<w:document xmlns:wpc="http://schemas.microsoft.com/office/word/2010/wordprocessingCanvas" xmlns:mc="http://schemas.openxmlformats.org/markup-compatibility/2006" xmlns:o="urn:schemas-microsoft-com:office:office" xmlns:r="http://schemas.openxmlformats.org/officeDocument/2006/relationships" xmlns:m="http://schemas.openxmlformats.org/officeDocument/2006/math" xmlns:v="urn:schemas-microsoft-com:vml" xmlns:wp14="http://schemas.microsoft.com/office/word/2010/wordprocessingDrawing" xmlns:wp="http://schemas.openxmlformats.org/drawingml/2006/wordprocessingDrawing" xmlns:w="http://schemas.openxmlformats.org/wordprocessingml/2006/main" xmlns:w14="http://schemas.microsoft.com/office/word/2010/wordml" xmlns:w10="urn:schemas-microsoft-com:office:word" xmlns:w15="http://schemas.microsoft.com/office/word/2012/wordml" xmlns:wpg="http://schemas.microsoft.com/office/word/2010/wordprocessingGroup" xmlns:wpi="http://schemas.microsoft.com/office/word/2010/wordprocessingInk" xmlns:wne="http://schemas.microsoft.com/office/word/2006/wordml" xmlns:wps="http://schemas.microsoft.com/office/word/2010/wordprocessingShape" xmlns:wpsCustomData="http://www.wps.cn/officeDocument/2013/wpsCustomData" mc:Ignorable="w14 w15 wp14">
   <w:body>
     <w:p/>
     <w:p/>
@@ -122,11 +122,8 @@
         <w:ind w:firstLine="480"/>
       </w:pPr>
       <w:r>
-        <w:rPr>
-          <w:noProof/>
-        </w:rPr>
         <w:drawing>
-          <wp:inline distT="0" distB="0" distL="114300" distR="114300" wp14:anchorId="25507D47" wp14:editId="1BE2E510">
+          <wp:inline distT="0" distB="0" distL="114300" distR="114300">
             <wp:extent cx="5640705" cy="807720"/>
             <wp:effectExtent l="0" t="0" r="0" b="11430"/>
             <wp:docPr id="1" name="图片 1" descr="logo"/>
@@ -143,7 +140,7 @@
                     </pic:cNvPicPr>
                   </pic:nvPicPr>
                   <pic:blipFill>
-                    <a:blip r:embed="rId9"/>
+                    <a:blip r:embed="rId4"/>
                     <a:stretch>
                       <a:fillRect/>
                     </a:stretch>
@@ -183,7 +180,7 @@
         <w:tabs>
           <w:tab w:val="left" w:pos="4253"/>
         </w:tabs>
-        <w:spacing w:beforeLines="50" w:before="156" w:afterLines="50" w:after="156" w:line="360" w:lineRule="auto"/>
+        <w:spacing w:before="156" w:beforeLines="50" w:after="156" w:afterLines="50" w:line="360" w:lineRule="auto"/>
         <w:ind w:firstLine="643"/>
         <w:jc w:val="center"/>
         <w:rPr>
@@ -195,21 +192,12 @@
       </w:pPr>
       <w:r>
         <w:rPr>
-          <w:rFonts w:ascii="Arial" w:hAnsi="宋体" w:cs="Arial" w:hint="eastAsia"/>
+          <w:rFonts w:hint="eastAsia" w:ascii="Arial" w:hAnsi="宋体" w:cs="Arial"/>
           <w:b/>
           <w:sz w:val="32"/>
           <w:szCs w:val="32"/>
         </w:rPr>
-        <w:t>编写：</w:t>
-      </w:r>
-      <w:r>
-        <w:rPr>
-          <w:rFonts w:ascii="Arial" w:hAnsi="宋体" w:cs="Arial" w:hint="eastAsia"/>
-          <w:b/>
-          <w:sz w:val="32"/>
-          <w:szCs w:val="32"/>
-        </w:rPr>
-        <w:t>PRD-G23</w:t>
+        <w:t>编写：PRD-G23</w:t>
       </w:r>
     </w:p>
     <w:p>
@@ -217,7 +205,7 @@
         <w:tabs>
           <w:tab w:val="left" w:pos="2694"/>
         </w:tabs>
-        <w:spacing w:beforeLines="50" w:before="156" w:afterLines="50" w:after="156" w:line="360" w:lineRule="auto"/>
+        <w:spacing w:before="156" w:beforeLines="50" w:after="156" w:afterLines="50" w:line="360" w:lineRule="auto"/>
         <w:ind w:firstLine="643"/>
         <w:jc w:val="center"/>
         <w:rPr>
@@ -229,7 +217,7 @@
       </w:pPr>
       <w:r>
         <w:rPr>
-          <w:rFonts w:ascii="Arial" w:hAnsi="宋体" w:cs="Arial" w:hint="eastAsia"/>
+          <w:rFonts w:hint="eastAsia" w:ascii="Arial" w:hAnsi="宋体" w:cs="Arial"/>
           <w:b/>
           <w:sz w:val="32"/>
           <w:szCs w:val="32"/>
@@ -247,7 +235,7 @@
       </w:r>
       <w:r>
         <w:rPr>
-          <w:rFonts w:ascii="Arial" w:hAnsi="Arial" w:cs="Arial" w:hint="eastAsia"/>
+          <w:rFonts w:hint="eastAsia" w:ascii="Arial" w:hAnsi="Arial" w:cs="Arial"/>
           <w:b/>
           <w:sz w:val="32"/>
           <w:szCs w:val="32"/>
@@ -261,7 +249,7 @@
           <w:tab w:val="left" w:pos="3828"/>
           <w:tab w:val="left" w:pos="4253"/>
         </w:tabs>
-        <w:spacing w:beforeLines="50" w:before="156" w:afterLines="50" w:after="156" w:line="360" w:lineRule="auto"/>
+        <w:spacing w:before="156" w:beforeLines="50" w:after="156" w:afterLines="50" w:line="360" w:lineRule="auto"/>
         <w:ind w:firstLine="643"/>
         <w:jc w:val="center"/>
         <w:rPr>
@@ -273,21 +261,12 @@
       </w:pPr>
       <w:r>
         <w:rPr>
-          <w:rFonts w:ascii="Arial" w:hAnsi="宋体" w:cs="Arial" w:hint="eastAsia"/>
+          <w:rFonts w:hint="eastAsia" w:ascii="Arial" w:hAnsi="宋体" w:cs="Arial"/>
           <w:b/>
           <w:sz w:val="32"/>
           <w:szCs w:val="32"/>
         </w:rPr>
-        <w:t>版本：</w:t>
-      </w:r>
-      <w:r>
-        <w:rPr>
-          <w:rFonts w:ascii="Arial" w:hAnsi="宋体" w:cs="Arial" w:hint="eastAsia"/>
-          <w:b/>
-          <w:sz w:val="32"/>
-          <w:szCs w:val="32"/>
-        </w:rPr>
-        <w:t>0.3</w:t>
+        <w:t>版本：0.3</w:t>
       </w:r>
     </w:p>
     <w:p>
@@ -295,7 +274,7 @@
         <w:ind w:firstLine="480"/>
         <w:jc w:val="center"/>
         <w:rPr>
-          <w:rFonts w:ascii="黑体" w:eastAsia="黑体" w:hAnsi="宋体" w:cs="黑体"/>
+          <w:rFonts w:ascii="黑体" w:hAnsi="宋体" w:eastAsia="黑体" w:cs="黑体"/>
           <w:sz w:val="44"/>
           <w:szCs w:val="44"/>
           <w:lang w:bidi="ar"/>
@@ -307,10 +286,24 @@
     </w:p>
     <w:tbl>
       <w:tblPr>
-        <w:tblStyle w:val="a6"/>
+        <w:tblStyle w:val="11"/>
         <w:tblW w:w="8691" w:type="dxa"/>
+        <w:tblInd w:w="0" w:type="dxa"/>
+        <w:tblBorders>
+          <w:top w:val="single" w:color="auto" w:sz="4" w:space="0"/>
+          <w:left w:val="single" w:color="auto" w:sz="4" w:space="0"/>
+          <w:bottom w:val="single" w:color="auto" w:sz="4" w:space="0"/>
+          <w:right w:val="single" w:color="auto" w:sz="4" w:space="0"/>
+          <w:insideH w:val="single" w:color="auto" w:sz="4" w:space="0"/>
+          <w:insideV w:val="single" w:color="auto" w:sz="4" w:space="0"/>
+        </w:tblBorders>
         <w:tblLayout w:type="fixed"/>
-        <w:tblLook w:val="04A0" w:firstRow="1" w:lastRow="0" w:firstColumn="1" w:lastColumn="0" w:noHBand="0" w:noVBand="1"/>
+        <w:tblCellMar>
+          <w:top w:w="0" w:type="dxa"/>
+          <w:left w:w="108" w:type="dxa"/>
+          <w:bottom w:w="0" w:type="dxa"/>
+          <w:right w:w="108" w:type="dxa"/>
+        </w:tblCellMar>
       </w:tblPr>
       <w:tblGrid>
         <w:gridCol w:w="1549"/>
@@ -319,14 +312,31 @@
         <w:gridCol w:w="2246"/>
       </w:tblGrid>
       <w:tr>
+        <w:tblPrEx>
+          <w:tblBorders>
+            <w:top w:val="single" w:color="auto" w:sz="4" w:space="0"/>
+            <w:left w:val="single" w:color="auto" w:sz="4" w:space="0"/>
+            <w:bottom w:val="single" w:color="auto" w:sz="4" w:space="0"/>
+            <w:right w:val="single" w:color="auto" w:sz="4" w:space="0"/>
+            <w:insideH w:val="single" w:color="auto" w:sz="4" w:space="0"/>
+            <w:insideV w:val="single" w:color="auto" w:sz="4" w:space="0"/>
+          </w:tblBorders>
+          <w:tblLayout w:type="fixed"/>
+          <w:tblCellMar>
+            <w:top w:w="0" w:type="dxa"/>
+            <w:left w:w="108" w:type="dxa"/>
+            <w:bottom w:w="0" w:type="dxa"/>
+            <w:right w:w="108" w:type="dxa"/>
+          </w:tblCellMar>
+        </w:tblPrEx>
         <w:tc>
           <w:tcPr>
             <w:tcW w:w="1549" w:type="dxa"/>
             <w:tcBorders>
-              <w:top w:val="single" w:sz="4" w:space="0" w:color="auto"/>
-              <w:left w:val="single" w:sz="4" w:space="0" w:color="auto"/>
-              <w:bottom w:val="single" w:sz="4" w:space="0" w:color="auto"/>
-              <w:right w:val="single" w:sz="4" w:space="0" w:color="auto"/>
+              <w:top w:val="single" w:color="auto" w:sz="4" w:space="0"/>
+              <w:left w:val="single" w:color="auto" w:sz="4" w:space="0"/>
+              <w:bottom w:val="single" w:color="auto" w:sz="4" w:space="0"/>
+              <w:right w:val="single" w:color="auto" w:sz="4" w:space="0"/>
             </w:tcBorders>
             <w:shd w:val="clear" w:color="auto" w:fill="auto"/>
           </w:tcPr>
@@ -342,12 +352,11 @@
             </w:pPr>
             <w:r>
               <w:rPr>
-                <w:rFonts w:ascii="宋体" w:hAnsi="宋体" w:hint="eastAsia"/>
+                <w:rFonts w:hint="eastAsia" w:ascii="宋体" w:hAnsi="宋体"/>
                 <w:b/>
                 <w:color w:val="000000"/>
                 <w:szCs w:val="21"/>
               </w:rPr>
-              <w:lastRenderedPageBreak/>
               <w:t>项目名称</w:t>
             </w:r>
           </w:p>
@@ -356,10 +365,10 @@
           <w:tcPr>
             <w:tcW w:w="3239" w:type="dxa"/>
             <w:tcBorders>
-              <w:top w:val="single" w:sz="4" w:space="0" w:color="auto"/>
+              <w:top w:val="single" w:color="auto" w:sz="4" w:space="0"/>
               <w:left w:val="nil"/>
-              <w:bottom w:val="single" w:sz="4" w:space="0" w:color="auto"/>
-              <w:right w:val="single" w:sz="4" w:space="0" w:color="auto"/>
+              <w:bottom w:val="single" w:color="auto" w:sz="4" w:space="0"/>
+              <w:right w:val="single" w:color="auto" w:sz="4" w:space="0"/>
             </w:tcBorders>
             <w:shd w:val="clear" w:color="auto" w:fill="auto"/>
           </w:tcPr>
@@ -375,7 +384,7 @@
             </w:pPr>
             <w:r>
               <w:rPr>
-                <w:rFonts w:ascii="宋体" w:hAnsi="宋体" w:hint="eastAsia"/>
+                <w:rFonts w:hint="eastAsia" w:ascii="宋体" w:hAnsi="宋体"/>
                 <w:b/>
                 <w:color w:val="000000"/>
                 <w:szCs w:val="21"/>
@@ -388,10 +397,10 @@
           <w:tcPr>
             <w:tcW w:w="1657" w:type="dxa"/>
             <w:tcBorders>
-              <w:top w:val="single" w:sz="4" w:space="0" w:color="auto"/>
+              <w:top w:val="single" w:color="auto" w:sz="4" w:space="0"/>
               <w:left w:val="nil"/>
-              <w:bottom w:val="single" w:sz="4" w:space="0" w:color="auto"/>
-              <w:right w:val="single" w:sz="4" w:space="0" w:color="auto"/>
+              <w:bottom w:val="single" w:color="auto" w:sz="4" w:space="0"/>
+              <w:right w:val="single" w:color="auto" w:sz="4" w:space="0"/>
             </w:tcBorders>
             <w:shd w:val="clear" w:color="auto" w:fill="auto"/>
           </w:tcPr>
@@ -411,10 +420,10 @@
           <w:tcPr>
             <w:tcW w:w="2246" w:type="dxa"/>
             <w:tcBorders>
-              <w:top w:val="single" w:sz="4" w:space="0" w:color="auto"/>
+              <w:top w:val="single" w:color="auto" w:sz="4" w:space="0"/>
               <w:left w:val="nil"/>
-              <w:bottom w:val="single" w:sz="4" w:space="0" w:color="auto"/>
-              <w:right w:val="single" w:sz="4" w:space="0" w:color="auto"/>
+              <w:bottom w:val="single" w:color="auto" w:sz="4" w:space="0"/>
+              <w:right w:val="single" w:color="auto" w:sz="4" w:space="0"/>
             </w:tcBorders>
             <w:shd w:val="clear" w:color="auto" w:fill="auto"/>
           </w:tcPr>
@@ -432,14 +441,31 @@
         </w:tc>
       </w:tr>
       <w:tr>
+        <w:tblPrEx>
+          <w:tblBorders>
+            <w:top w:val="single" w:color="auto" w:sz="4" w:space="0"/>
+            <w:left w:val="single" w:color="auto" w:sz="4" w:space="0"/>
+            <w:bottom w:val="single" w:color="auto" w:sz="4" w:space="0"/>
+            <w:right w:val="single" w:color="auto" w:sz="4" w:space="0"/>
+            <w:insideH w:val="single" w:color="auto" w:sz="4" w:space="0"/>
+            <w:insideV w:val="single" w:color="auto" w:sz="4" w:space="0"/>
+          </w:tblBorders>
+          <w:tblLayout w:type="fixed"/>
+          <w:tblCellMar>
+            <w:top w:w="0" w:type="dxa"/>
+            <w:left w:w="108" w:type="dxa"/>
+            <w:bottom w:w="0" w:type="dxa"/>
+            <w:right w:w="108" w:type="dxa"/>
+          </w:tblCellMar>
+        </w:tblPrEx>
         <w:tc>
           <w:tcPr>
             <w:tcW w:w="1549" w:type="dxa"/>
             <w:tcBorders>
-              <w:top w:val="single" w:sz="4" w:space="0" w:color="auto"/>
-              <w:left w:val="single" w:sz="4" w:space="0" w:color="auto"/>
-              <w:bottom w:val="single" w:sz="4" w:space="0" w:color="auto"/>
-              <w:right w:val="single" w:sz="4" w:space="0" w:color="auto"/>
+              <w:top w:val="single" w:color="auto" w:sz="4" w:space="0"/>
+              <w:left w:val="single" w:color="auto" w:sz="4" w:space="0"/>
+              <w:bottom w:val="single" w:color="auto" w:sz="4" w:space="0"/>
+              <w:right w:val="single" w:color="auto" w:sz="4" w:space="0"/>
             </w:tcBorders>
             <w:shd w:val="clear" w:color="auto" w:fill="auto"/>
           </w:tcPr>
@@ -447,12 +473,12 @@
             <w:pPr>
               <w:ind w:firstLine="480"/>
               <w:rPr>
-                <w:rFonts w:ascii="宋体" w:eastAsia="宋体" w:hAnsi="宋体" w:cs="宋体"/>
-              </w:rPr>
-            </w:pPr>
-            <w:r>
-              <w:rPr>
-                <w:rFonts w:ascii="宋体" w:eastAsia="宋体" w:hAnsi="宋体" w:cs="宋体" w:hint="eastAsia"/>
+                <w:rFonts w:ascii="宋体" w:hAnsi="宋体" w:eastAsia="宋体" w:cs="宋体"/>
+              </w:rPr>
+            </w:pPr>
+            <w:r>
+              <w:rPr>
+                <w:rFonts w:hint="eastAsia" w:ascii="宋体" w:hAnsi="宋体" w:eastAsia="宋体" w:cs="宋体"/>
                 <w:lang w:bidi="ar"/>
               </w:rPr>
               <w:t>项目编号</w:t>
@@ -463,10 +489,10 @@
           <w:tcPr>
             <w:tcW w:w="3239" w:type="dxa"/>
             <w:tcBorders>
-              <w:top w:val="single" w:sz="4" w:space="0" w:color="auto"/>
+              <w:top w:val="single" w:color="auto" w:sz="4" w:space="0"/>
               <w:left w:val="nil"/>
-              <w:bottom w:val="single" w:sz="4" w:space="0" w:color="auto"/>
-              <w:right w:val="single" w:sz="4" w:space="0" w:color="auto"/>
+              <w:bottom w:val="single" w:color="auto" w:sz="4" w:space="0"/>
+              <w:right w:val="single" w:color="auto" w:sz="4" w:space="0"/>
             </w:tcBorders>
             <w:shd w:val="clear" w:color="auto" w:fill="auto"/>
           </w:tcPr>
@@ -474,12 +500,12 @@
             <w:pPr>
               <w:ind w:firstLine="480"/>
               <w:rPr>
-                <w:rFonts w:ascii="宋体" w:eastAsia="宋体" w:hAnsi="宋体" w:cs="宋体"/>
-              </w:rPr>
-            </w:pPr>
-            <w:r>
-              <w:rPr>
-                <w:rFonts w:ascii="宋体" w:eastAsia="宋体" w:hAnsi="宋体" w:cs="宋体" w:hint="eastAsia"/>
+                <w:rFonts w:ascii="宋体" w:hAnsi="宋体" w:eastAsia="宋体" w:cs="宋体"/>
+              </w:rPr>
+            </w:pPr>
+            <w:r>
+              <w:rPr>
+                <w:rFonts w:hint="eastAsia" w:ascii="宋体" w:hAnsi="宋体" w:eastAsia="宋体" w:cs="宋体"/>
               </w:rPr>
               <w:t>PRD-G23</w:t>
             </w:r>
@@ -489,10 +515,10 @@
           <w:tcPr>
             <w:tcW w:w="1657" w:type="dxa"/>
             <w:tcBorders>
-              <w:top w:val="single" w:sz="4" w:space="0" w:color="auto"/>
+              <w:top w:val="single" w:color="auto" w:sz="4" w:space="0"/>
               <w:left w:val="nil"/>
-              <w:bottom w:val="single" w:sz="4" w:space="0" w:color="auto"/>
-              <w:right w:val="single" w:sz="4" w:space="0" w:color="auto"/>
+              <w:bottom w:val="single" w:color="auto" w:sz="4" w:space="0"/>
+              <w:right w:val="single" w:color="auto" w:sz="4" w:space="0"/>
             </w:tcBorders>
             <w:shd w:val="clear" w:color="auto" w:fill="auto"/>
           </w:tcPr>
@@ -500,12 +526,12 @@
             <w:pPr>
               <w:ind w:firstLine="480"/>
               <w:rPr>
-                <w:rFonts w:ascii="宋体" w:eastAsia="宋体" w:hAnsi="宋体" w:cs="宋体"/>
-              </w:rPr>
-            </w:pPr>
-            <w:r>
-              <w:rPr>
-                <w:rFonts w:ascii="宋体" w:eastAsia="宋体" w:hAnsi="宋体" w:cs="宋体" w:hint="eastAsia"/>
+                <w:rFonts w:ascii="宋体" w:hAnsi="宋体" w:eastAsia="宋体" w:cs="宋体"/>
+              </w:rPr>
+            </w:pPr>
+            <w:r>
+              <w:rPr>
+                <w:rFonts w:hint="eastAsia" w:ascii="宋体" w:hAnsi="宋体" w:eastAsia="宋体" w:cs="宋体"/>
                 <w:lang w:bidi="ar"/>
               </w:rPr>
               <w:t>保密级别</w:t>
@@ -516,10 +542,10 @@
           <w:tcPr>
             <w:tcW w:w="2246" w:type="dxa"/>
             <w:tcBorders>
-              <w:top w:val="single" w:sz="4" w:space="0" w:color="auto"/>
+              <w:top w:val="single" w:color="auto" w:sz="4" w:space="0"/>
               <w:left w:val="nil"/>
-              <w:bottom w:val="single" w:sz="4" w:space="0" w:color="auto"/>
-              <w:right w:val="single" w:sz="4" w:space="0" w:color="auto"/>
+              <w:bottom w:val="single" w:color="auto" w:sz="4" w:space="0"/>
+              <w:right w:val="single" w:color="auto" w:sz="4" w:space="0"/>
             </w:tcBorders>
             <w:shd w:val="clear" w:color="auto" w:fill="auto"/>
           </w:tcPr>
@@ -527,21 +553,38 @@
             <w:pPr>
               <w:ind w:firstLine="480"/>
               <w:rPr>
-                <w:rFonts w:ascii="宋体" w:eastAsia="宋体" w:hAnsi="宋体" w:cs="宋体"/>
+                <w:rFonts w:ascii="宋体" w:hAnsi="宋体" w:eastAsia="宋体" w:cs="宋体"/>
               </w:rPr>
             </w:pPr>
           </w:p>
         </w:tc>
       </w:tr>
       <w:tr>
+        <w:tblPrEx>
+          <w:tblBorders>
+            <w:top w:val="single" w:color="auto" w:sz="4" w:space="0"/>
+            <w:left w:val="single" w:color="auto" w:sz="4" w:space="0"/>
+            <w:bottom w:val="single" w:color="auto" w:sz="4" w:space="0"/>
+            <w:right w:val="single" w:color="auto" w:sz="4" w:space="0"/>
+            <w:insideH w:val="single" w:color="auto" w:sz="4" w:space="0"/>
+            <w:insideV w:val="single" w:color="auto" w:sz="4" w:space="0"/>
+          </w:tblBorders>
+          <w:tblLayout w:type="fixed"/>
+          <w:tblCellMar>
+            <w:top w:w="0" w:type="dxa"/>
+            <w:left w:w="108" w:type="dxa"/>
+            <w:bottom w:w="0" w:type="dxa"/>
+            <w:right w:w="108" w:type="dxa"/>
+          </w:tblCellMar>
+        </w:tblPrEx>
         <w:tc>
           <w:tcPr>
             <w:tcW w:w="1549" w:type="dxa"/>
             <w:tcBorders>
-              <w:top w:val="single" w:sz="4" w:space="0" w:color="auto"/>
-              <w:left w:val="single" w:sz="4" w:space="0" w:color="auto"/>
-              <w:bottom w:val="single" w:sz="4" w:space="0" w:color="auto"/>
-              <w:right w:val="single" w:sz="4" w:space="0" w:color="auto"/>
+              <w:top w:val="single" w:color="auto" w:sz="4" w:space="0"/>
+              <w:left w:val="single" w:color="auto" w:sz="4" w:space="0"/>
+              <w:bottom w:val="single" w:color="auto" w:sz="4" w:space="0"/>
+              <w:right w:val="single" w:color="auto" w:sz="4" w:space="0"/>
             </w:tcBorders>
             <w:shd w:val="clear" w:color="auto" w:fill="auto"/>
           </w:tcPr>
@@ -549,12 +592,12 @@
             <w:pPr>
               <w:ind w:firstLine="480"/>
               <w:rPr>
-                <w:rFonts w:ascii="宋体" w:eastAsia="宋体" w:hAnsi="宋体" w:cs="宋体"/>
-              </w:rPr>
-            </w:pPr>
-            <w:r>
-              <w:rPr>
-                <w:rFonts w:ascii="宋体" w:eastAsia="宋体" w:hAnsi="宋体" w:cs="宋体" w:hint="eastAsia"/>
+                <w:rFonts w:ascii="宋体" w:hAnsi="宋体" w:eastAsia="宋体" w:cs="宋体"/>
+              </w:rPr>
+            </w:pPr>
+            <w:r>
+              <w:rPr>
+                <w:rFonts w:hint="eastAsia" w:ascii="宋体" w:hAnsi="宋体" w:eastAsia="宋体" w:cs="宋体"/>
                 <w:lang w:bidi="ar"/>
               </w:rPr>
               <w:t>项目启动日</w:t>
@@ -565,10 +608,10 @@
           <w:tcPr>
             <w:tcW w:w="3239" w:type="dxa"/>
             <w:tcBorders>
-              <w:top w:val="single" w:sz="4" w:space="0" w:color="auto"/>
+              <w:top w:val="single" w:color="auto" w:sz="4" w:space="0"/>
               <w:left w:val="nil"/>
-              <w:bottom w:val="single" w:sz="4" w:space="0" w:color="auto"/>
-              <w:right w:val="single" w:sz="4" w:space="0" w:color="auto"/>
+              <w:bottom w:val="single" w:color="auto" w:sz="4" w:space="0"/>
+              <w:right w:val="single" w:color="auto" w:sz="4" w:space="0"/>
             </w:tcBorders>
             <w:shd w:val="clear" w:color="auto" w:fill="auto"/>
           </w:tcPr>
@@ -576,12 +619,12 @@
             <w:pPr>
               <w:ind w:firstLine="480"/>
               <w:rPr>
-                <w:rFonts w:ascii="宋体" w:eastAsia="宋体" w:hAnsi="宋体" w:cs="宋体"/>
-              </w:rPr>
-            </w:pPr>
-            <w:r>
-              <w:rPr>
-                <w:rFonts w:ascii="宋体" w:eastAsia="宋体" w:hAnsi="宋体" w:cs="宋体" w:hint="eastAsia"/>
+                <w:rFonts w:ascii="宋体" w:hAnsi="宋体" w:eastAsia="宋体" w:cs="宋体"/>
+              </w:rPr>
+            </w:pPr>
+            <w:r>
+              <w:rPr>
+                <w:rFonts w:hint="eastAsia" w:ascii="宋体" w:hAnsi="宋体" w:eastAsia="宋体" w:cs="宋体"/>
               </w:rPr>
               <w:t>2017.9.28</w:t>
             </w:r>
@@ -591,10 +634,10 @@
           <w:tcPr>
             <w:tcW w:w="1657" w:type="dxa"/>
             <w:tcBorders>
-              <w:top w:val="single" w:sz="4" w:space="0" w:color="auto"/>
+              <w:top w:val="single" w:color="auto" w:sz="4" w:space="0"/>
               <w:left w:val="nil"/>
-              <w:bottom w:val="single" w:sz="4" w:space="0" w:color="auto"/>
-              <w:right w:val="single" w:sz="4" w:space="0" w:color="auto"/>
+              <w:bottom w:val="single" w:color="auto" w:sz="4" w:space="0"/>
+              <w:right w:val="single" w:color="auto" w:sz="4" w:space="0"/>
             </w:tcBorders>
             <w:shd w:val="clear" w:color="auto" w:fill="auto"/>
           </w:tcPr>
@@ -602,12 +645,12 @@
             <w:pPr>
               <w:ind w:firstLine="480"/>
               <w:rPr>
-                <w:rFonts w:ascii="宋体" w:eastAsia="宋体" w:hAnsi="宋体" w:cs="宋体"/>
-              </w:rPr>
-            </w:pPr>
-            <w:r>
-              <w:rPr>
-                <w:rFonts w:ascii="宋体" w:eastAsia="宋体" w:hAnsi="宋体" w:cs="宋体" w:hint="eastAsia"/>
+                <w:rFonts w:ascii="宋体" w:hAnsi="宋体" w:eastAsia="宋体" w:cs="宋体"/>
+              </w:rPr>
+            </w:pPr>
+            <w:r>
+              <w:rPr>
+                <w:rFonts w:hint="eastAsia" w:ascii="宋体" w:hAnsi="宋体" w:eastAsia="宋体" w:cs="宋体"/>
                 <w:lang w:bidi="ar"/>
               </w:rPr>
               <w:t>项目结束日</w:t>
@@ -618,10 +661,10 @@
           <w:tcPr>
             <w:tcW w:w="2246" w:type="dxa"/>
             <w:tcBorders>
-              <w:top w:val="single" w:sz="4" w:space="0" w:color="auto"/>
+              <w:top w:val="single" w:color="auto" w:sz="4" w:space="0"/>
               <w:left w:val="nil"/>
-              <w:bottom w:val="single" w:sz="4" w:space="0" w:color="auto"/>
-              <w:right w:val="single" w:sz="4" w:space="0" w:color="auto"/>
+              <w:bottom w:val="single" w:color="auto" w:sz="4" w:space="0"/>
+              <w:right w:val="single" w:color="auto" w:sz="4" w:space="0"/>
             </w:tcBorders>
             <w:shd w:val="clear" w:color="auto" w:fill="auto"/>
           </w:tcPr>
@@ -629,12 +672,12 @@
             <w:pPr>
               <w:ind w:firstLine="480"/>
               <w:rPr>
-                <w:rFonts w:ascii="宋体" w:eastAsia="宋体" w:hAnsi="宋体" w:cs="宋体"/>
-              </w:rPr>
-            </w:pPr>
-            <w:r>
-              <w:rPr>
-                <w:rFonts w:ascii="宋体" w:eastAsia="宋体" w:hAnsi="宋体" w:cs="宋体" w:hint="eastAsia"/>
+                <w:rFonts w:ascii="宋体" w:hAnsi="宋体" w:eastAsia="宋体" w:cs="宋体"/>
+              </w:rPr>
+            </w:pPr>
+            <w:r>
+              <w:rPr>
+                <w:rFonts w:hint="eastAsia" w:ascii="宋体" w:hAnsi="宋体" w:eastAsia="宋体" w:cs="宋体"/>
               </w:rPr>
               <w:t>2018.1.4</w:t>
             </w:r>
@@ -642,14 +685,31 @@
         </w:tc>
       </w:tr>
       <w:tr>
+        <w:tblPrEx>
+          <w:tblBorders>
+            <w:top w:val="single" w:color="auto" w:sz="4" w:space="0"/>
+            <w:left w:val="single" w:color="auto" w:sz="4" w:space="0"/>
+            <w:bottom w:val="single" w:color="auto" w:sz="4" w:space="0"/>
+            <w:right w:val="single" w:color="auto" w:sz="4" w:space="0"/>
+            <w:insideH w:val="single" w:color="auto" w:sz="4" w:space="0"/>
+            <w:insideV w:val="single" w:color="auto" w:sz="4" w:space="0"/>
+          </w:tblBorders>
+          <w:tblLayout w:type="fixed"/>
+          <w:tblCellMar>
+            <w:top w:w="0" w:type="dxa"/>
+            <w:left w:w="108" w:type="dxa"/>
+            <w:bottom w:w="0" w:type="dxa"/>
+            <w:right w:w="108" w:type="dxa"/>
+          </w:tblCellMar>
+        </w:tblPrEx>
         <w:tc>
           <w:tcPr>
             <w:tcW w:w="1549" w:type="dxa"/>
             <w:tcBorders>
-              <w:top w:val="single" w:sz="4" w:space="0" w:color="auto"/>
-              <w:left w:val="single" w:sz="4" w:space="0" w:color="auto"/>
-              <w:bottom w:val="single" w:sz="4" w:space="0" w:color="auto"/>
-              <w:right w:val="single" w:sz="4" w:space="0" w:color="auto"/>
+              <w:top w:val="single" w:color="auto" w:sz="4" w:space="0"/>
+              <w:left w:val="single" w:color="auto" w:sz="4" w:space="0"/>
+              <w:bottom w:val="single" w:color="auto" w:sz="4" w:space="0"/>
+              <w:right w:val="single" w:color="auto" w:sz="4" w:space="0"/>
             </w:tcBorders>
             <w:shd w:val="clear" w:color="auto" w:fill="auto"/>
           </w:tcPr>
@@ -657,12 +717,12 @@
             <w:pPr>
               <w:ind w:firstLine="480"/>
               <w:rPr>
-                <w:rFonts w:ascii="宋体" w:eastAsia="宋体" w:hAnsi="宋体" w:cs="宋体"/>
-              </w:rPr>
-            </w:pPr>
-            <w:r>
-              <w:rPr>
-                <w:rFonts w:ascii="宋体" w:eastAsia="宋体" w:hAnsi="宋体" w:cs="宋体" w:hint="eastAsia"/>
+                <w:rFonts w:ascii="宋体" w:hAnsi="宋体" w:eastAsia="宋体" w:cs="宋体"/>
+              </w:rPr>
+            </w:pPr>
+            <w:r>
+              <w:rPr>
+                <w:rFonts w:hint="eastAsia" w:ascii="宋体" w:hAnsi="宋体" w:eastAsia="宋体" w:cs="宋体"/>
                 <w:lang w:bidi="ar"/>
               </w:rPr>
               <w:t>项目经理</w:t>
@@ -673,10 +733,10 @@
           <w:tcPr>
             <w:tcW w:w="3239" w:type="dxa"/>
             <w:tcBorders>
-              <w:top w:val="single" w:sz="4" w:space="0" w:color="auto"/>
+              <w:top w:val="single" w:color="auto" w:sz="4" w:space="0"/>
               <w:left w:val="nil"/>
-              <w:bottom w:val="single" w:sz="4" w:space="0" w:color="auto"/>
-              <w:right w:val="single" w:sz="4" w:space="0" w:color="auto"/>
+              <w:bottom w:val="single" w:color="auto" w:sz="4" w:space="0"/>
+              <w:right w:val="single" w:color="auto" w:sz="4" w:space="0"/>
             </w:tcBorders>
             <w:shd w:val="clear" w:color="auto" w:fill="auto"/>
           </w:tcPr>
@@ -685,12 +745,12 @@
               <w:ind w:firstLine="480"/>
               <w:jc w:val="left"/>
               <w:rPr>
-                <w:rFonts w:ascii="宋体" w:eastAsia="宋体" w:hAnsi="宋体" w:cs="宋体"/>
-              </w:rPr>
-            </w:pPr>
-            <w:r>
-              <w:rPr>
-                <w:rFonts w:ascii="宋体" w:eastAsia="宋体" w:hAnsi="宋体" w:cs="宋体" w:hint="eastAsia"/>
+                <w:rFonts w:ascii="宋体" w:hAnsi="宋体" w:eastAsia="宋体" w:cs="宋体"/>
+              </w:rPr>
+            </w:pPr>
+            <w:r>
+              <w:rPr>
+                <w:rFonts w:hint="eastAsia" w:ascii="宋体" w:hAnsi="宋体" w:eastAsia="宋体" w:cs="宋体"/>
               </w:rPr>
               <w:t>任剑超</w:t>
             </w:r>
@@ -700,10 +760,10 @@
           <w:tcPr>
             <w:tcW w:w="1657" w:type="dxa"/>
             <w:tcBorders>
-              <w:top w:val="single" w:sz="4" w:space="0" w:color="auto"/>
+              <w:top w:val="single" w:color="auto" w:sz="4" w:space="0"/>
               <w:left w:val="nil"/>
-              <w:bottom w:val="single" w:sz="4" w:space="0" w:color="auto"/>
-              <w:right w:val="single" w:sz="4" w:space="0" w:color="auto"/>
+              <w:bottom w:val="single" w:color="auto" w:sz="4" w:space="0"/>
+              <w:right w:val="single" w:color="auto" w:sz="4" w:space="0"/>
             </w:tcBorders>
             <w:shd w:val="clear" w:color="auto" w:fill="auto"/>
           </w:tcPr>
@@ -711,12 +771,12 @@
             <w:pPr>
               <w:ind w:firstLine="480"/>
               <w:rPr>
-                <w:rFonts w:ascii="宋体" w:eastAsia="宋体" w:hAnsi="宋体" w:cs="宋体"/>
-              </w:rPr>
-            </w:pPr>
-            <w:r>
-              <w:rPr>
-                <w:rFonts w:ascii="宋体" w:eastAsia="宋体" w:hAnsi="宋体" w:cs="宋体" w:hint="eastAsia"/>
+                <w:rFonts w:ascii="宋体" w:hAnsi="宋体" w:eastAsia="宋体" w:cs="宋体"/>
+              </w:rPr>
+            </w:pPr>
+            <w:r>
+              <w:rPr>
+                <w:rFonts w:hint="eastAsia" w:ascii="宋体" w:hAnsi="宋体" w:eastAsia="宋体" w:cs="宋体"/>
                 <w:lang w:bidi="ar"/>
               </w:rPr>
               <w:t>项目经理的联系方式</w:t>
@@ -727,10 +787,10 @@
           <w:tcPr>
             <w:tcW w:w="2246" w:type="dxa"/>
             <w:tcBorders>
-              <w:top w:val="single" w:sz="4" w:space="0" w:color="auto"/>
+              <w:top w:val="single" w:color="auto" w:sz="4" w:space="0"/>
               <w:left w:val="nil"/>
-              <w:bottom w:val="single" w:sz="4" w:space="0" w:color="auto"/>
-              <w:right w:val="single" w:sz="4" w:space="0" w:color="auto"/>
+              <w:bottom w:val="single" w:color="auto" w:sz="4" w:space="0"/>
+              <w:right w:val="single" w:color="auto" w:sz="4" w:space="0"/>
             </w:tcBorders>
             <w:shd w:val="clear" w:color="auto" w:fill="auto"/>
           </w:tcPr>
@@ -738,14 +798,14 @@
             <w:pPr>
               <w:jc w:val="center"/>
               <w:rPr>
-                <w:rFonts w:ascii="宋体" w:eastAsia="宋体" w:hAnsi="宋体" w:cs="宋体"/>
+                <w:rFonts w:ascii="宋体" w:hAnsi="宋体" w:eastAsia="宋体" w:cs="宋体"/>
                 <w:sz w:val="18"/>
                 <w:szCs w:val="18"/>
               </w:rPr>
             </w:pPr>
             <w:r>
               <w:rPr>
-                <w:rFonts w:ascii="宋体" w:eastAsia="宋体" w:hAnsi="宋体" w:cs="宋体" w:hint="eastAsia"/>
+                <w:rFonts w:hint="eastAsia" w:ascii="宋体" w:hAnsi="宋体" w:eastAsia="宋体" w:cs="宋体"/>
                 <w:sz w:val="18"/>
                 <w:szCs w:val="18"/>
               </w:rPr>
@@ -757,12 +817,12 @@
               <w:ind w:firstLine="360"/>
               <w:jc w:val="center"/>
               <w:rPr>
-                <w:rFonts w:ascii="宋体" w:eastAsia="宋体" w:hAnsi="宋体" w:cs="宋体"/>
-              </w:rPr>
-            </w:pPr>
-            <w:r>
-              <w:rPr>
-                <w:rFonts w:ascii="宋体" w:eastAsia="宋体" w:hAnsi="宋体" w:cs="宋体" w:hint="eastAsia"/>
+                <w:rFonts w:ascii="宋体" w:hAnsi="宋体" w:eastAsia="宋体" w:cs="宋体"/>
+              </w:rPr>
+            </w:pPr>
+            <w:r>
+              <w:rPr>
+                <w:rFonts w:hint="eastAsia" w:ascii="宋体" w:hAnsi="宋体" w:eastAsia="宋体" w:cs="宋体"/>
                 <w:sz w:val="18"/>
                 <w:szCs w:val="18"/>
               </w:rPr>
@@ -772,14 +832,31 @@
         </w:tc>
       </w:tr>
       <w:tr>
+        <w:tblPrEx>
+          <w:tblBorders>
+            <w:top w:val="single" w:color="auto" w:sz="4" w:space="0"/>
+            <w:left w:val="single" w:color="auto" w:sz="4" w:space="0"/>
+            <w:bottom w:val="single" w:color="auto" w:sz="4" w:space="0"/>
+            <w:right w:val="single" w:color="auto" w:sz="4" w:space="0"/>
+            <w:insideH w:val="single" w:color="auto" w:sz="4" w:space="0"/>
+            <w:insideV w:val="single" w:color="auto" w:sz="4" w:space="0"/>
+          </w:tblBorders>
+          <w:tblLayout w:type="fixed"/>
+          <w:tblCellMar>
+            <w:top w:w="0" w:type="dxa"/>
+            <w:left w:w="108" w:type="dxa"/>
+            <w:bottom w:w="0" w:type="dxa"/>
+            <w:right w:w="108" w:type="dxa"/>
+          </w:tblCellMar>
+        </w:tblPrEx>
         <w:tc>
           <w:tcPr>
             <w:tcW w:w="1549" w:type="dxa"/>
             <w:tcBorders>
-              <w:top w:val="single" w:sz="4" w:space="0" w:color="auto"/>
-              <w:left w:val="single" w:sz="4" w:space="0" w:color="auto"/>
-              <w:bottom w:val="single" w:sz="4" w:space="0" w:color="auto"/>
-              <w:right w:val="single" w:sz="4" w:space="0" w:color="auto"/>
+              <w:top w:val="single" w:color="auto" w:sz="4" w:space="0"/>
+              <w:left w:val="single" w:color="auto" w:sz="4" w:space="0"/>
+              <w:bottom w:val="single" w:color="auto" w:sz="4" w:space="0"/>
+              <w:right w:val="single" w:color="auto" w:sz="4" w:space="0"/>
             </w:tcBorders>
             <w:shd w:val="clear" w:color="auto" w:fill="auto"/>
           </w:tcPr>
@@ -787,12 +864,12 @@
             <w:pPr>
               <w:ind w:firstLine="480"/>
               <w:rPr>
-                <w:rFonts w:ascii="宋体" w:eastAsia="宋体" w:hAnsi="宋体" w:cs="宋体"/>
-              </w:rPr>
-            </w:pPr>
-            <w:r>
-              <w:rPr>
-                <w:rFonts w:ascii="宋体" w:eastAsia="宋体" w:hAnsi="宋体" w:cs="宋体" w:hint="eastAsia"/>
+                <w:rFonts w:ascii="宋体" w:hAnsi="宋体" w:eastAsia="宋体" w:cs="宋体"/>
+              </w:rPr>
+            </w:pPr>
+            <w:r>
+              <w:rPr>
+                <w:rFonts w:hint="eastAsia" w:ascii="宋体" w:hAnsi="宋体" w:eastAsia="宋体" w:cs="宋体"/>
                 <w:lang w:bidi="ar"/>
               </w:rPr>
               <w:t>批准人</w:t>
@@ -803,10 +880,10 @@
           <w:tcPr>
             <w:tcW w:w="3239" w:type="dxa"/>
             <w:tcBorders>
-              <w:top w:val="single" w:sz="4" w:space="0" w:color="auto"/>
+              <w:top w:val="single" w:color="auto" w:sz="4" w:space="0"/>
               <w:left w:val="nil"/>
-              <w:bottom w:val="single" w:sz="4" w:space="0" w:color="auto"/>
-              <w:right w:val="single" w:sz="4" w:space="0" w:color="auto"/>
+              <w:bottom w:val="single" w:color="auto" w:sz="4" w:space="0"/>
+              <w:right w:val="single" w:color="auto" w:sz="4" w:space="0"/>
             </w:tcBorders>
             <w:shd w:val="clear" w:color="auto" w:fill="auto"/>
           </w:tcPr>
@@ -814,7 +891,7 @@
             <w:pPr>
               <w:ind w:firstLine="480"/>
               <w:rPr>
-                <w:rFonts w:ascii="宋体" w:eastAsia="宋体" w:hAnsi="宋体" w:cs="宋体"/>
+                <w:rFonts w:ascii="宋体" w:hAnsi="宋体" w:eastAsia="宋体" w:cs="宋体"/>
               </w:rPr>
             </w:pPr>
           </w:p>
@@ -823,10 +900,10 @@
           <w:tcPr>
             <w:tcW w:w="1657" w:type="dxa"/>
             <w:tcBorders>
-              <w:top w:val="single" w:sz="4" w:space="0" w:color="auto"/>
+              <w:top w:val="single" w:color="auto" w:sz="4" w:space="0"/>
               <w:left w:val="nil"/>
-              <w:bottom w:val="single" w:sz="4" w:space="0" w:color="auto"/>
-              <w:right w:val="single" w:sz="4" w:space="0" w:color="auto"/>
+              <w:bottom w:val="single" w:color="auto" w:sz="4" w:space="0"/>
+              <w:right w:val="single" w:color="auto" w:sz="4" w:space="0"/>
             </w:tcBorders>
             <w:shd w:val="clear" w:color="auto" w:fill="auto"/>
           </w:tcPr>
@@ -834,12 +911,12 @@
             <w:pPr>
               <w:ind w:firstLine="480"/>
               <w:rPr>
-                <w:rFonts w:ascii="宋体" w:eastAsia="宋体" w:hAnsi="宋体" w:cs="宋体"/>
-              </w:rPr>
-            </w:pPr>
-            <w:r>
-              <w:rPr>
-                <w:rFonts w:ascii="宋体" w:eastAsia="宋体" w:hAnsi="宋体" w:cs="宋体" w:hint="eastAsia"/>
+                <w:rFonts w:ascii="宋体" w:hAnsi="宋体" w:eastAsia="宋体" w:cs="宋体"/>
+              </w:rPr>
+            </w:pPr>
+            <w:r>
+              <w:rPr>
+                <w:rFonts w:hint="eastAsia" w:ascii="宋体" w:hAnsi="宋体" w:eastAsia="宋体" w:cs="宋体"/>
                 <w:lang w:bidi="ar"/>
               </w:rPr>
               <w:t>批准时间</w:t>
@@ -850,10 +927,10 @@
           <w:tcPr>
             <w:tcW w:w="2246" w:type="dxa"/>
             <w:tcBorders>
-              <w:top w:val="single" w:sz="4" w:space="0" w:color="auto"/>
+              <w:top w:val="single" w:color="auto" w:sz="4" w:space="0"/>
               <w:left w:val="nil"/>
-              <w:bottom w:val="single" w:sz="4" w:space="0" w:color="auto"/>
-              <w:right w:val="single" w:sz="4" w:space="0" w:color="auto"/>
+              <w:bottom w:val="single" w:color="auto" w:sz="4" w:space="0"/>
+              <w:right w:val="single" w:color="auto" w:sz="4" w:space="0"/>
             </w:tcBorders>
             <w:shd w:val="clear" w:color="auto" w:fill="auto"/>
           </w:tcPr>
@@ -861,21 +938,38 @@
             <w:pPr>
               <w:ind w:firstLine="480"/>
               <w:rPr>
-                <w:rFonts w:ascii="宋体" w:eastAsia="宋体" w:hAnsi="宋体" w:cs="宋体"/>
+                <w:rFonts w:ascii="宋体" w:hAnsi="宋体" w:eastAsia="宋体" w:cs="宋体"/>
               </w:rPr>
             </w:pPr>
           </w:p>
         </w:tc>
       </w:tr>
       <w:tr>
+        <w:tblPrEx>
+          <w:tblBorders>
+            <w:top w:val="single" w:color="auto" w:sz="4" w:space="0"/>
+            <w:left w:val="single" w:color="auto" w:sz="4" w:space="0"/>
+            <w:bottom w:val="single" w:color="auto" w:sz="4" w:space="0"/>
+            <w:right w:val="single" w:color="auto" w:sz="4" w:space="0"/>
+            <w:insideH w:val="single" w:color="auto" w:sz="4" w:space="0"/>
+            <w:insideV w:val="single" w:color="auto" w:sz="4" w:space="0"/>
+          </w:tblBorders>
+          <w:tblLayout w:type="fixed"/>
+          <w:tblCellMar>
+            <w:top w:w="0" w:type="dxa"/>
+            <w:left w:w="108" w:type="dxa"/>
+            <w:bottom w:w="0" w:type="dxa"/>
+            <w:right w:w="108" w:type="dxa"/>
+          </w:tblCellMar>
+        </w:tblPrEx>
         <w:tc>
           <w:tcPr>
             <w:tcW w:w="1549" w:type="dxa"/>
             <w:tcBorders>
-              <w:top w:val="single" w:sz="4" w:space="0" w:color="auto"/>
-              <w:left w:val="single" w:sz="4" w:space="0" w:color="auto"/>
-              <w:bottom w:val="single" w:sz="4" w:space="0" w:color="auto"/>
-              <w:right w:val="single" w:sz="4" w:space="0" w:color="auto"/>
+              <w:top w:val="single" w:color="auto" w:sz="4" w:space="0"/>
+              <w:left w:val="single" w:color="auto" w:sz="4" w:space="0"/>
+              <w:bottom w:val="single" w:color="auto" w:sz="4" w:space="0"/>
+              <w:right w:val="single" w:color="auto" w:sz="4" w:space="0"/>
             </w:tcBorders>
             <w:shd w:val="clear" w:color="auto" w:fill="auto"/>
           </w:tcPr>
@@ -883,12 +977,12 @@
             <w:pPr>
               <w:ind w:firstLine="480"/>
               <w:rPr>
-                <w:rFonts w:ascii="宋体" w:eastAsia="宋体" w:hAnsi="宋体" w:cs="宋体"/>
-              </w:rPr>
-            </w:pPr>
-            <w:r>
-              <w:rPr>
-                <w:rFonts w:ascii="宋体" w:eastAsia="宋体" w:hAnsi="宋体" w:cs="宋体" w:hint="eastAsia"/>
+                <w:rFonts w:ascii="宋体" w:hAnsi="宋体" w:eastAsia="宋体" w:cs="宋体"/>
+              </w:rPr>
+            </w:pPr>
+            <w:r>
+              <w:rPr>
+                <w:rFonts w:hint="eastAsia" w:ascii="宋体" w:hAnsi="宋体" w:eastAsia="宋体" w:cs="宋体"/>
                 <w:lang w:bidi="ar"/>
               </w:rPr>
               <w:t>版本号</w:t>
@@ -899,10 +993,10 @@
           <w:tcPr>
             <w:tcW w:w="3239" w:type="dxa"/>
             <w:tcBorders>
-              <w:top w:val="single" w:sz="4" w:space="0" w:color="auto"/>
+              <w:top w:val="single" w:color="auto" w:sz="4" w:space="0"/>
               <w:left w:val="nil"/>
-              <w:bottom w:val="single" w:sz="4" w:space="0" w:color="auto"/>
-              <w:right w:val="single" w:sz="4" w:space="0" w:color="auto"/>
+              <w:bottom w:val="single" w:color="auto" w:sz="4" w:space="0"/>
+              <w:right w:val="single" w:color="auto" w:sz="4" w:space="0"/>
             </w:tcBorders>
             <w:shd w:val="clear" w:color="auto" w:fill="auto"/>
           </w:tcPr>
@@ -910,12 +1004,12 @@
             <w:pPr>
               <w:ind w:firstLine="480"/>
               <w:rPr>
-                <w:rFonts w:ascii="宋体" w:eastAsia="宋体" w:hAnsi="宋体" w:cs="宋体"/>
-              </w:rPr>
-            </w:pPr>
-            <w:r>
-              <w:rPr>
-                <w:rFonts w:ascii="宋体" w:eastAsia="宋体" w:hAnsi="宋体" w:cs="宋体" w:hint="eastAsia"/>
+                <w:rFonts w:ascii="宋体" w:hAnsi="宋体" w:eastAsia="宋体" w:cs="宋体"/>
+              </w:rPr>
+            </w:pPr>
+            <w:r>
+              <w:rPr>
+                <w:rFonts w:hint="eastAsia" w:ascii="宋体" w:hAnsi="宋体" w:eastAsia="宋体" w:cs="宋体"/>
               </w:rPr>
               <w:t>0.1</w:t>
             </w:r>
@@ -925,10 +1019,10 @@
           <w:tcPr>
             <w:tcW w:w="1657" w:type="dxa"/>
             <w:tcBorders>
-              <w:top w:val="single" w:sz="4" w:space="0" w:color="auto"/>
+              <w:top w:val="single" w:color="auto" w:sz="4" w:space="0"/>
               <w:left w:val="nil"/>
-              <w:bottom w:val="single" w:sz="4" w:space="0" w:color="auto"/>
-              <w:right w:val="single" w:sz="4" w:space="0" w:color="auto"/>
+              <w:bottom w:val="single" w:color="auto" w:sz="4" w:space="0"/>
+              <w:right w:val="single" w:color="auto" w:sz="4" w:space="0"/>
             </w:tcBorders>
             <w:shd w:val="clear" w:color="auto" w:fill="auto"/>
           </w:tcPr>
@@ -936,7 +1030,7 @@
             <w:pPr>
               <w:ind w:firstLine="480"/>
               <w:rPr>
-                <w:rFonts w:ascii="宋体" w:eastAsia="宋体" w:hAnsi="宋体" w:cs="宋体"/>
+                <w:rFonts w:ascii="宋体" w:hAnsi="宋体" w:eastAsia="宋体" w:cs="宋体"/>
               </w:rPr>
             </w:pPr>
           </w:p>
@@ -945,10 +1039,10 @@
           <w:tcPr>
             <w:tcW w:w="2246" w:type="dxa"/>
             <w:tcBorders>
-              <w:top w:val="single" w:sz="4" w:space="0" w:color="auto"/>
+              <w:top w:val="single" w:color="auto" w:sz="4" w:space="0"/>
               <w:left w:val="nil"/>
-              <w:bottom w:val="single" w:sz="4" w:space="0" w:color="auto"/>
-              <w:right w:val="single" w:sz="4" w:space="0" w:color="auto"/>
+              <w:bottom w:val="single" w:color="auto" w:sz="4" w:space="0"/>
+              <w:right w:val="single" w:color="auto" w:sz="4" w:space="0"/>
             </w:tcBorders>
             <w:shd w:val="clear" w:color="auto" w:fill="auto"/>
           </w:tcPr>
@@ -956,7 +1050,7 @@
             <w:pPr>
               <w:ind w:firstLine="480"/>
               <w:rPr>
-                <w:rFonts w:ascii="宋体" w:eastAsia="宋体" w:hAnsi="宋体" w:cs="宋体"/>
+                <w:rFonts w:ascii="宋体" w:hAnsi="宋体" w:eastAsia="宋体" w:cs="宋体"/>
               </w:rPr>
             </w:pPr>
           </w:p>
@@ -967,14 +1061,14 @@
       <w:pPr>
         <w:ind w:firstLine="480"/>
         <w:rPr>
-          <w:rFonts w:ascii="宋体" w:eastAsia="宋体" w:hAnsi="宋体" w:cs="宋体"/>
+          <w:rFonts w:ascii="宋体" w:hAnsi="宋体" w:eastAsia="宋体" w:cs="宋体"/>
           <w:szCs w:val="21"/>
           <w:lang w:bidi="ar"/>
         </w:rPr>
       </w:pPr>
       <w:r>
         <w:rPr>
-          <w:rFonts w:ascii="宋体" w:eastAsia="宋体" w:hAnsi="宋体" w:cs="宋体" w:hint="eastAsia"/>
+          <w:rFonts w:hint="eastAsia" w:ascii="宋体" w:hAnsi="宋体" w:eastAsia="宋体" w:cs="宋体"/>
           <w:szCs w:val="21"/>
           <w:lang w:bidi="ar"/>
         </w:rPr>
@@ -996,7 +1090,7 @@
       </w:pPr>
       <w:r>
         <w:rPr>
-          <w:rFonts w:ascii="宋体" w:hAnsi="宋体" w:hint="eastAsia"/>
+          <w:rFonts w:hint="eastAsia" w:ascii="宋体" w:hAnsi="宋体"/>
           <w:b/>
           <w:bCs/>
           <w:sz w:val="32"/>
@@ -1007,22 +1101,25 @@
     </w:p>
     <w:tbl>
       <w:tblPr>
+        <w:tblStyle w:val="10"/>
         <w:tblW w:w="8934" w:type="dxa"/>
         <w:jc w:val="center"/>
+        <w:tblInd w:w="0" w:type="dxa"/>
         <w:tblBorders>
-          <w:top w:val="single" w:sz="12" w:space="0" w:color="auto"/>
-          <w:left w:val="single" w:sz="12" w:space="0" w:color="auto"/>
-          <w:bottom w:val="single" w:sz="12" w:space="0" w:color="auto"/>
-          <w:right w:val="single" w:sz="12" w:space="0" w:color="auto"/>
-          <w:insideH w:val="single" w:sz="6" w:space="0" w:color="auto"/>
-          <w:insideV w:val="single" w:sz="6" w:space="0" w:color="auto"/>
+          <w:top w:val="single" w:color="auto" w:sz="12" w:space="0"/>
+          <w:left w:val="single" w:color="auto" w:sz="12" w:space="0"/>
+          <w:bottom w:val="single" w:color="auto" w:sz="12" w:space="0"/>
+          <w:right w:val="single" w:color="auto" w:sz="12" w:space="0"/>
+          <w:insideH w:val="single" w:color="auto" w:sz="6" w:space="0"/>
+          <w:insideV w:val="single" w:color="auto" w:sz="6" w:space="0"/>
         </w:tblBorders>
         <w:tblLayout w:type="fixed"/>
         <w:tblCellMar>
+          <w:top w:w="0" w:type="dxa"/>
           <w:left w:w="70" w:type="dxa"/>
+          <w:bottom w:w="0" w:type="dxa"/>
           <w:right w:w="70" w:type="dxa"/>
         </w:tblCellMar>
-        <w:tblLook w:val="04A0" w:firstRow="1" w:lastRow="0" w:firstColumn="1" w:lastColumn="0" w:noHBand="0" w:noVBand="1"/>
       </w:tblPr>
       <w:tblGrid>
         <w:gridCol w:w="798"/>
@@ -1033,9 +1130,26 @@
         <w:gridCol w:w="1485"/>
       </w:tblGrid>
       <w:tr>
+        <w:tblPrEx>
+          <w:tblBorders>
+            <w:top w:val="single" w:color="auto" w:sz="12" w:space="0"/>
+            <w:left w:val="single" w:color="auto" w:sz="12" w:space="0"/>
+            <w:bottom w:val="single" w:color="auto" w:sz="12" w:space="0"/>
+            <w:right w:val="single" w:color="auto" w:sz="12" w:space="0"/>
+            <w:insideH w:val="single" w:color="auto" w:sz="6" w:space="0"/>
+            <w:insideV w:val="single" w:color="auto" w:sz="6" w:space="0"/>
+          </w:tblBorders>
+          <w:tblLayout w:type="fixed"/>
+          <w:tblCellMar>
+            <w:top w:w="0" w:type="dxa"/>
+            <w:left w:w="70" w:type="dxa"/>
+            <w:bottom w:w="0" w:type="dxa"/>
+            <w:right w:w="70" w:type="dxa"/>
+          </w:tblCellMar>
+        </w:tblPrEx>
         <w:trPr>
           <w:cantSplit/>
-          <w:trHeight w:val="445"/>
+          <w:trHeight w:val="445" w:hRule="atLeast"/>
           <w:tblHeader/>
           <w:jc w:val="center"/>
         </w:trPr>
@@ -1043,7 +1157,7 @@
           <w:tcPr>
             <w:tcW w:w="798" w:type="dxa"/>
             <w:tcBorders>
-              <w:top w:val="single" w:sz="12" w:space="0" w:color="auto"/>
+              <w:top w:val="single" w:color="auto" w:sz="12" w:space="0"/>
             </w:tcBorders>
             <w:shd w:val="clear" w:color="auto" w:fill="auto"/>
             <w:vAlign w:val="center"/>
@@ -1059,7 +1173,7 @@
             </w:pPr>
             <w:r>
               <w:rPr>
-                <w:rFonts w:ascii="宋体" w:hAnsi="宋体" w:hint="eastAsia"/>
+                <w:rFonts w:hint="eastAsia" w:ascii="宋体" w:hAnsi="宋体"/>
                 <w:b/>
                 <w:color w:val="000000"/>
                 <w:szCs w:val="21"/>
@@ -1072,7 +1186,7 @@
           <w:tcPr>
             <w:tcW w:w="1386" w:type="dxa"/>
             <w:tcBorders>
-              <w:top w:val="single" w:sz="12" w:space="0" w:color="auto"/>
+              <w:top w:val="single" w:color="auto" w:sz="12" w:space="0"/>
             </w:tcBorders>
             <w:shd w:val="clear" w:color="auto" w:fill="auto"/>
             <w:vAlign w:val="center"/>
@@ -1089,7 +1203,7 @@
             </w:pPr>
             <w:r>
               <w:rPr>
-                <w:rFonts w:ascii="宋体" w:hAnsi="宋体" w:hint="eastAsia"/>
+                <w:rFonts w:hint="eastAsia" w:ascii="宋体" w:hAnsi="宋体"/>
                 <w:b/>
                 <w:szCs w:val="21"/>
               </w:rPr>
@@ -1101,8 +1215,8 @@
           <w:tcPr>
             <w:tcW w:w="1765" w:type="dxa"/>
             <w:tcBorders>
-              <w:top w:val="single" w:sz="12" w:space="0" w:color="auto"/>
-              <w:right w:val="single" w:sz="4" w:space="0" w:color="auto"/>
+              <w:top w:val="single" w:color="auto" w:sz="12" w:space="0"/>
+              <w:right w:val="single" w:color="auto" w:sz="4" w:space="0"/>
             </w:tcBorders>
             <w:shd w:val="clear" w:color="auto" w:fill="auto"/>
             <w:vAlign w:val="center"/>
@@ -1118,7 +1232,7 @@
             </w:pPr>
             <w:r>
               <w:rPr>
-                <w:rFonts w:ascii="宋体" w:hAnsi="宋体" w:hint="eastAsia"/>
+                <w:rFonts w:hint="eastAsia" w:ascii="宋体" w:hAnsi="宋体"/>
                 <w:b/>
                 <w:szCs w:val="21"/>
               </w:rPr>
@@ -1130,16 +1244,16 @@
           <w:tcPr>
             <w:tcW w:w="1631" w:type="dxa"/>
             <w:tcBorders>
-              <w:top w:val="single" w:sz="12" w:space="0" w:color="auto"/>
-              <w:left w:val="single" w:sz="4" w:space="0" w:color="auto"/>
-              <w:right w:val="single" w:sz="4" w:space="0" w:color="auto"/>
+              <w:top w:val="single" w:color="auto" w:sz="12" w:space="0"/>
+              <w:left w:val="single" w:color="auto" w:sz="4" w:space="0"/>
+              <w:right w:val="single" w:color="auto" w:sz="4" w:space="0"/>
             </w:tcBorders>
             <w:shd w:val="clear" w:color="auto" w:fill="auto"/>
             <w:vAlign w:val="center"/>
           </w:tcPr>
           <w:p>
             <w:pPr>
-              <w:ind w:firstLineChars="100" w:firstLine="240"/>
+              <w:ind w:firstLine="240" w:firstLineChars="100"/>
               <w:rPr>
                 <w:rFonts w:ascii="宋体"/>
                 <w:b/>
@@ -1149,7 +1263,7 @@
             </w:pPr>
             <w:r>
               <w:rPr>
-                <w:rFonts w:ascii="宋体" w:hAnsi="宋体" w:hint="eastAsia"/>
+                <w:rFonts w:hint="eastAsia" w:ascii="宋体" w:hAnsi="宋体"/>
                 <w:b/>
                 <w:szCs w:val="21"/>
               </w:rPr>
@@ -1157,7 +1271,7 @@
             </w:r>
             <w:r>
               <w:rPr>
-                <w:rFonts w:ascii="宋体" w:hAnsi="宋体" w:hint="eastAsia"/>
+                <w:rFonts w:hint="eastAsia" w:ascii="宋体" w:hAnsi="宋体"/>
                 <w:b/>
                 <w:color w:val="000000"/>
                 <w:szCs w:val="21"/>
@@ -1170,9 +1284,9 @@
           <w:tcPr>
             <w:tcW w:w="1869" w:type="dxa"/>
             <w:tcBorders>
-              <w:top w:val="single" w:sz="12" w:space="0" w:color="auto"/>
-              <w:left w:val="single" w:sz="4" w:space="0" w:color="auto"/>
-              <w:right w:val="single" w:sz="4" w:space="0" w:color="auto"/>
+              <w:top w:val="single" w:color="auto" w:sz="12" w:space="0"/>
+              <w:left w:val="single" w:color="auto" w:sz="4" w:space="0"/>
+              <w:right w:val="single" w:color="auto" w:sz="4" w:space="0"/>
             </w:tcBorders>
             <w:shd w:val="clear" w:color="auto" w:fill="auto"/>
             <w:vAlign w:val="center"/>
@@ -1189,7 +1303,7 @@
             </w:pPr>
             <w:r>
               <w:rPr>
-                <w:rFonts w:ascii="宋体" w:hAnsi="宋体" w:hint="eastAsia"/>
+                <w:rFonts w:hint="eastAsia" w:ascii="宋体" w:hAnsi="宋体"/>
                 <w:b/>
                 <w:bCs/>
                 <w:szCs w:val="21"/>
@@ -1202,9 +1316,9 @@
           <w:tcPr>
             <w:tcW w:w="1485" w:type="dxa"/>
             <w:tcBorders>
-              <w:top w:val="single" w:sz="12" w:space="0" w:color="auto"/>
-              <w:left w:val="single" w:sz="4" w:space="0" w:color="auto"/>
-              <w:right w:val="single" w:sz="4" w:space="0" w:color="auto"/>
+              <w:top w:val="single" w:color="auto" w:sz="12" w:space="0"/>
+              <w:left w:val="single" w:color="auto" w:sz="4" w:space="0"/>
+              <w:right w:val="single" w:color="auto" w:sz="4" w:space="0"/>
             </w:tcBorders>
             <w:shd w:val="clear" w:color="auto" w:fill="auto"/>
             <w:vAlign w:val="center"/>
@@ -1221,7 +1335,7 @@
             </w:pPr>
             <w:r>
               <w:rPr>
-                <w:rFonts w:ascii="宋体" w:hAnsi="宋体" w:hint="eastAsia"/>
+                <w:rFonts w:hint="eastAsia" w:ascii="宋体" w:hAnsi="宋体"/>
                 <w:b/>
                 <w:bCs/>
                 <w:szCs w:val="21"/>
@@ -1230,7 +1344,7 @@
             </w:r>
             <w:r>
               <w:rPr>
-                <w:rFonts w:ascii="宋体" w:hAnsi="宋体" w:hint="eastAsia"/>
+                <w:rFonts w:hint="eastAsia" w:ascii="宋体" w:hAnsi="宋体"/>
                 <w:b/>
                 <w:szCs w:val="21"/>
               </w:rPr>
@@ -1240,9 +1354,26 @@
         </w:tc>
       </w:tr>
       <w:tr>
+        <w:tblPrEx>
+          <w:tblBorders>
+            <w:top w:val="single" w:color="auto" w:sz="12" w:space="0"/>
+            <w:left w:val="single" w:color="auto" w:sz="12" w:space="0"/>
+            <w:bottom w:val="single" w:color="auto" w:sz="12" w:space="0"/>
+            <w:right w:val="single" w:color="auto" w:sz="12" w:space="0"/>
+            <w:insideH w:val="single" w:color="auto" w:sz="6" w:space="0"/>
+            <w:insideV w:val="single" w:color="auto" w:sz="6" w:space="0"/>
+          </w:tblBorders>
+          <w:tblLayout w:type="fixed"/>
+          <w:tblCellMar>
+            <w:top w:w="0" w:type="dxa"/>
+            <w:left w:w="70" w:type="dxa"/>
+            <w:bottom w:w="0" w:type="dxa"/>
+            <w:right w:w="70" w:type="dxa"/>
+          </w:tblCellMar>
+        </w:tblPrEx>
         <w:trPr>
           <w:cantSplit/>
-          <w:trHeight w:val="510"/>
+          <w:trHeight w:val="510" w:hRule="atLeast"/>
           <w:jc w:val="center"/>
         </w:trPr>
         <w:tc>
@@ -1282,7 +1413,7 @@
           <w:tcPr>
             <w:tcW w:w="1765" w:type="dxa"/>
             <w:tcBorders>
-              <w:right w:val="single" w:sz="4" w:space="0" w:color="auto"/>
+              <w:right w:val="single" w:color="auto" w:sz="4" w:space="0"/>
             </w:tcBorders>
             <w:vAlign w:val="center"/>
           </w:tcPr>
@@ -1305,14 +1436,14 @@
           <w:tcPr>
             <w:tcW w:w="1631" w:type="dxa"/>
             <w:tcBorders>
-              <w:left w:val="single" w:sz="4" w:space="0" w:color="auto"/>
-              <w:right w:val="single" w:sz="4" w:space="0" w:color="auto"/>
+              <w:left w:val="single" w:color="auto" w:sz="4" w:space="0"/>
+              <w:right w:val="single" w:color="auto" w:sz="4" w:space="0"/>
             </w:tcBorders>
             <w:vAlign w:val="center"/>
           </w:tcPr>
           <w:p>
             <w:pPr>
-              <w:ind w:firstLineChars="100" w:firstLine="240"/>
+              <w:ind w:firstLine="240" w:firstLineChars="100"/>
               <w:rPr>
                 <w:rFonts w:eastAsia="宋体"/>
               </w:rPr>
@@ -1329,8 +1460,8 @@
           <w:tcPr>
             <w:tcW w:w="1869" w:type="dxa"/>
             <w:tcBorders>
-              <w:left w:val="single" w:sz="4" w:space="0" w:color="auto"/>
-              <w:right w:val="single" w:sz="4" w:space="0" w:color="auto"/>
+              <w:left w:val="single" w:color="auto" w:sz="4" w:space="0"/>
+              <w:right w:val="single" w:color="auto" w:sz="4" w:space="0"/>
             </w:tcBorders>
             <w:vAlign w:val="center"/>
           </w:tcPr>
@@ -1350,8 +1481,8 @@
           <w:tcPr>
             <w:tcW w:w="1485" w:type="dxa"/>
             <w:tcBorders>
-              <w:left w:val="single" w:sz="4" w:space="0" w:color="auto"/>
-              <w:right w:val="single" w:sz="4" w:space="0" w:color="auto"/>
+              <w:left w:val="single" w:color="auto" w:sz="4" w:space="0"/>
+              <w:right w:val="single" w:color="auto" w:sz="4" w:space="0"/>
             </w:tcBorders>
             <w:vAlign w:val="center"/>
           </w:tcPr>
@@ -1369,9 +1500,26 @@
         </w:tc>
       </w:tr>
       <w:tr>
+        <w:tblPrEx>
+          <w:tblBorders>
+            <w:top w:val="single" w:color="auto" w:sz="12" w:space="0"/>
+            <w:left w:val="single" w:color="auto" w:sz="12" w:space="0"/>
+            <w:bottom w:val="single" w:color="auto" w:sz="12" w:space="0"/>
+            <w:right w:val="single" w:color="auto" w:sz="12" w:space="0"/>
+            <w:insideH w:val="single" w:color="auto" w:sz="6" w:space="0"/>
+            <w:insideV w:val="single" w:color="auto" w:sz="6" w:space="0"/>
+          </w:tblBorders>
+          <w:tblLayout w:type="fixed"/>
+          <w:tblCellMar>
+            <w:top w:w="0" w:type="dxa"/>
+            <w:left w:w="70" w:type="dxa"/>
+            <w:bottom w:w="0" w:type="dxa"/>
+            <w:right w:w="70" w:type="dxa"/>
+          </w:tblCellMar>
+        </w:tblPrEx>
         <w:trPr>
           <w:cantSplit/>
-          <w:trHeight w:val="510"/>
+          <w:trHeight w:val="510" w:hRule="atLeast"/>
           <w:jc w:val="center"/>
         </w:trPr>
         <w:tc>
@@ -1411,7 +1559,7 @@
           <w:tcPr>
             <w:tcW w:w="1765" w:type="dxa"/>
             <w:tcBorders>
-              <w:right w:val="single" w:sz="4" w:space="0" w:color="auto"/>
+              <w:right w:val="single" w:color="auto" w:sz="4" w:space="0"/>
             </w:tcBorders>
             <w:vAlign w:val="center"/>
           </w:tcPr>
@@ -1433,8 +1581,8 @@
           <w:tcPr>
             <w:tcW w:w="1631" w:type="dxa"/>
             <w:tcBorders>
-              <w:left w:val="single" w:sz="4" w:space="0" w:color="auto"/>
-              <w:right w:val="single" w:sz="4" w:space="0" w:color="auto"/>
+              <w:left w:val="single" w:color="auto" w:sz="4" w:space="0"/>
+              <w:right w:val="single" w:color="auto" w:sz="4" w:space="0"/>
             </w:tcBorders>
             <w:vAlign w:val="center"/>
           </w:tcPr>
@@ -1447,7 +1595,7 @@
             </w:pPr>
             <w:r>
               <w:rPr>
-                <w:rFonts w:ascii="微软雅黑" w:hAnsi="微软雅黑" w:hint="eastAsia"/>
+                <w:rFonts w:hint="eastAsia" w:ascii="微软雅黑" w:hAnsi="微软雅黑"/>
               </w:rPr>
               <w:t>完善</w:t>
             </w:r>
@@ -1457,8 +1605,8 @@
           <w:tcPr>
             <w:tcW w:w="1869" w:type="dxa"/>
             <w:tcBorders>
-              <w:left w:val="single" w:sz="4" w:space="0" w:color="auto"/>
-              <w:right w:val="single" w:sz="4" w:space="0" w:color="auto"/>
+              <w:left w:val="single" w:color="auto" w:sz="4" w:space="0"/>
+              <w:right w:val="single" w:color="auto" w:sz="4" w:space="0"/>
             </w:tcBorders>
             <w:vAlign w:val="center"/>
           </w:tcPr>
@@ -1478,8 +1626,8 @@
           <w:tcPr>
             <w:tcW w:w="1485" w:type="dxa"/>
             <w:tcBorders>
-              <w:left w:val="single" w:sz="4" w:space="0" w:color="auto"/>
-              <w:right w:val="single" w:sz="4" w:space="0" w:color="auto"/>
+              <w:left w:val="single" w:color="auto" w:sz="4" w:space="0"/>
+              <w:right w:val="single" w:color="auto" w:sz="4" w:space="0"/>
             </w:tcBorders>
             <w:vAlign w:val="center"/>
           </w:tcPr>
@@ -1497,9 +1645,26 @@
         </w:tc>
       </w:tr>
       <w:tr>
+        <w:tblPrEx>
+          <w:tblBorders>
+            <w:top w:val="single" w:color="auto" w:sz="12" w:space="0"/>
+            <w:left w:val="single" w:color="auto" w:sz="12" w:space="0"/>
+            <w:bottom w:val="single" w:color="auto" w:sz="12" w:space="0"/>
+            <w:right w:val="single" w:color="auto" w:sz="12" w:space="0"/>
+            <w:insideH w:val="single" w:color="auto" w:sz="6" w:space="0"/>
+            <w:insideV w:val="single" w:color="auto" w:sz="6" w:space="0"/>
+          </w:tblBorders>
+          <w:tblLayout w:type="fixed"/>
+          <w:tblCellMar>
+            <w:top w:w="0" w:type="dxa"/>
+            <w:left w:w="70" w:type="dxa"/>
+            <w:bottom w:w="0" w:type="dxa"/>
+            <w:right w:w="70" w:type="dxa"/>
+          </w:tblCellMar>
+        </w:tblPrEx>
         <w:trPr>
           <w:cantSplit/>
-          <w:trHeight w:val="510"/>
+          <w:trHeight w:val="510" w:hRule="atLeast"/>
           <w:jc w:val="center"/>
         </w:trPr>
         <w:tc>
@@ -1534,7 +1699,7 @@
           <w:tcPr>
             <w:tcW w:w="1765" w:type="dxa"/>
             <w:tcBorders>
-              <w:right w:val="single" w:sz="4" w:space="0" w:color="auto"/>
+              <w:right w:val="single" w:color="auto" w:sz="4" w:space="0"/>
             </w:tcBorders>
             <w:vAlign w:val="center"/>
           </w:tcPr>
@@ -1554,14 +1719,14 @@
           <w:tcPr>
             <w:tcW w:w="1631" w:type="dxa"/>
             <w:tcBorders>
-              <w:left w:val="single" w:sz="4" w:space="0" w:color="auto"/>
-              <w:right w:val="single" w:sz="4" w:space="0" w:color="auto"/>
+              <w:left w:val="single" w:color="auto" w:sz="4" w:space="0"/>
+              <w:right w:val="single" w:color="auto" w:sz="4" w:space="0"/>
             </w:tcBorders>
             <w:vAlign w:val="center"/>
           </w:tcPr>
           <w:p>
             <w:pPr>
-              <w:ind w:firstLineChars="100" w:firstLine="240"/>
+              <w:ind w:firstLine="240" w:firstLineChars="100"/>
             </w:pPr>
             <w:r>
               <w:rPr>
@@ -1575,8 +1740,8 @@
           <w:tcPr>
             <w:tcW w:w="1869" w:type="dxa"/>
             <w:tcBorders>
-              <w:left w:val="single" w:sz="4" w:space="0" w:color="auto"/>
-              <w:right w:val="single" w:sz="4" w:space="0" w:color="auto"/>
+              <w:left w:val="single" w:color="auto" w:sz="4" w:space="0"/>
+              <w:right w:val="single" w:color="auto" w:sz="4" w:space="0"/>
             </w:tcBorders>
             <w:vAlign w:val="center"/>
           </w:tcPr>
@@ -1596,8 +1761,8 @@
           <w:tcPr>
             <w:tcW w:w="1485" w:type="dxa"/>
             <w:tcBorders>
-              <w:left w:val="single" w:sz="4" w:space="0" w:color="auto"/>
-              <w:right w:val="single" w:sz="4" w:space="0" w:color="auto"/>
+              <w:left w:val="single" w:color="auto" w:sz="4" w:space="0"/>
+              <w:right w:val="single" w:color="auto" w:sz="4" w:space="0"/>
             </w:tcBorders>
             <w:vAlign w:val="center"/>
           </w:tcPr>
@@ -1615,9 +1780,26 @@
         </w:tc>
       </w:tr>
       <w:tr>
+        <w:tblPrEx>
+          <w:tblBorders>
+            <w:top w:val="single" w:color="auto" w:sz="12" w:space="0"/>
+            <w:left w:val="single" w:color="auto" w:sz="12" w:space="0"/>
+            <w:bottom w:val="single" w:color="auto" w:sz="12" w:space="0"/>
+            <w:right w:val="single" w:color="auto" w:sz="12" w:space="0"/>
+            <w:insideH w:val="single" w:color="auto" w:sz="6" w:space="0"/>
+            <w:insideV w:val="single" w:color="auto" w:sz="6" w:space="0"/>
+          </w:tblBorders>
+          <w:tblLayout w:type="fixed"/>
+          <w:tblCellMar>
+            <w:top w:w="0" w:type="dxa"/>
+            <w:left w:w="70" w:type="dxa"/>
+            <w:bottom w:w="0" w:type="dxa"/>
+            <w:right w:w="70" w:type="dxa"/>
+          </w:tblCellMar>
+        </w:tblPrEx>
         <w:trPr>
           <w:cantSplit/>
-          <w:trHeight w:val="510"/>
+          <w:trHeight w:val="510" w:hRule="atLeast"/>
           <w:jc w:val="center"/>
         </w:trPr>
         <w:tc>
@@ -1652,13 +1834,13 @@
           <w:tcPr>
             <w:tcW w:w="1765" w:type="dxa"/>
             <w:tcBorders>
-              <w:right w:val="single" w:sz="4" w:space="0" w:color="auto"/>
+              <w:right w:val="single" w:color="auto" w:sz="4" w:space="0"/>
             </w:tcBorders>
             <w:vAlign w:val="center"/>
           </w:tcPr>
           <w:p>
             <w:pPr>
-              <w:ind w:firstLineChars="200" w:firstLine="480"/>
+              <w:ind w:firstLine="480" w:firstLineChars="200"/>
             </w:pPr>
             <w:r>
               <w:rPr>
@@ -1672,8 +1854,8 @@
           <w:tcPr>
             <w:tcW w:w="1631" w:type="dxa"/>
             <w:tcBorders>
-              <w:left w:val="single" w:sz="4" w:space="0" w:color="auto"/>
-              <w:right w:val="single" w:sz="4" w:space="0" w:color="auto"/>
+              <w:left w:val="single" w:color="auto" w:sz="4" w:space="0"/>
+              <w:right w:val="single" w:color="auto" w:sz="4" w:space="0"/>
             </w:tcBorders>
             <w:vAlign w:val="center"/>
           </w:tcPr>
@@ -1693,8 +1875,8 @@
           <w:tcPr>
             <w:tcW w:w="1869" w:type="dxa"/>
             <w:tcBorders>
-              <w:left w:val="single" w:sz="4" w:space="0" w:color="auto"/>
-              <w:right w:val="single" w:sz="4" w:space="0" w:color="auto"/>
+              <w:left w:val="single" w:color="auto" w:sz="4" w:space="0"/>
+              <w:right w:val="single" w:color="auto" w:sz="4" w:space="0"/>
             </w:tcBorders>
             <w:vAlign w:val="center"/>
           </w:tcPr>
@@ -1714,8 +1896,8 @@
           <w:tcPr>
             <w:tcW w:w="1485" w:type="dxa"/>
             <w:tcBorders>
-              <w:left w:val="single" w:sz="4" w:space="0" w:color="auto"/>
-              <w:right w:val="single" w:sz="4" w:space="0" w:color="auto"/>
+              <w:left w:val="single" w:color="auto" w:sz="4" w:space="0"/>
+              <w:right w:val="single" w:color="auto" w:sz="4" w:space="0"/>
             </w:tcBorders>
             <w:vAlign w:val="center"/>
           </w:tcPr>
@@ -1733,16 +1915,33 @@
         </w:tc>
       </w:tr>
       <w:tr>
+        <w:tblPrEx>
+          <w:tblBorders>
+            <w:top w:val="single" w:color="auto" w:sz="12" w:space="0"/>
+            <w:left w:val="single" w:color="auto" w:sz="12" w:space="0"/>
+            <w:bottom w:val="single" w:color="auto" w:sz="12" w:space="0"/>
+            <w:right w:val="single" w:color="auto" w:sz="12" w:space="0"/>
+            <w:insideH w:val="single" w:color="auto" w:sz="6" w:space="0"/>
+            <w:insideV w:val="single" w:color="auto" w:sz="6" w:space="0"/>
+          </w:tblBorders>
+          <w:tblLayout w:type="fixed"/>
+          <w:tblCellMar>
+            <w:top w:w="0" w:type="dxa"/>
+            <w:left w:w="70" w:type="dxa"/>
+            <w:bottom w:w="0" w:type="dxa"/>
+            <w:right w:w="70" w:type="dxa"/>
+          </w:tblCellMar>
+        </w:tblPrEx>
         <w:trPr>
           <w:cantSplit/>
-          <w:trHeight w:val="510"/>
+          <w:trHeight w:val="510" w:hRule="atLeast"/>
           <w:jc w:val="center"/>
         </w:trPr>
         <w:tc>
           <w:tcPr>
             <w:tcW w:w="798" w:type="dxa"/>
             <w:tcBorders>
-              <w:bottom w:val="single" w:sz="12" w:space="0" w:color="auto"/>
+              <w:bottom w:val="single" w:color="auto" w:sz="12" w:space="0"/>
             </w:tcBorders>
             <w:vAlign w:val="center"/>
           </w:tcPr>
@@ -1759,7 +1958,7 @@
           <w:tcPr>
             <w:tcW w:w="1386" w:type="dxa"/>
             <w:tcBorders>
-              <w:bottom w:val="single" w:sz="12" w:space="0" w:color="auto"/>
+              <w:bottom w:val="single" w:color="auto" w:sz="12" w:space="0"/>
             </w:tcBorders>
             <w:vAlign w:val="center"/>
           </w:tcPr>
@@ -1776,8 +1975,8 @@
           <w:tcPr>
             <w:tcW w:w="1765" w:type="dxa"/>
             <w:tcBorders>
-              <w:bottom w:val="single" w:sz="12" w:space="0" w:color="auto"/>
-              <w:right w:val="single" w:sz="4" w:space="0" w:color="auto"/>
+              <w:bottom w:val="single" w:color="auto" w:sz="12" w:space="0"/>
+              <w:right w:val="single" w:color="auto" w:sz="4" w:space="0"/>
             </w:tcBorders>
             <w:vAlign w:val="center"/>
           </w:tcPr>
@@ -1801,9 +2000,9 @@
           <w:tcPr>
             <w:tcW w:w="1631" w:type="dxa"/>
             <w:tcBorders>
-              <w:left w:val="single" w:sz="4" w:space="0" w:color="auto"/>
-              <w:bottom w:val="single" w:sz="12" w:space="0" w:color="auto"/>
-              <w:right w:val="single" w:sz="4" w:space="0" w:color="auto"/>
+              <w:left w:val="single" w:color="auto" w:sz="4" w:space="0"/>
+              <w:bottom w:val="single" w:color="auto" w:sz="12" w:space="0"/>
+              <w:right w:val="single" w:color="auto" w:sz="4" w:space="0"/>
             </w:tcBorders>
             <w:vAlign w:val="center"/>
           </w:tcPr>
@@ -1828,9 +2027,9 @@
           <w:tcPr>
             <w:tcW w:w="1869" w:type="dxa"/>
             <w:tcBorders>
-              <w:left w:val="single" w:sz="4" w:space="0" w:color="auto"/>
-              <w:bottom w:val="single" w:sz="12" w:space="0" w:color="auto"/>
-              <w:right w:val="single" w:sz="4" w:space="0" w:color="auto"/>
+              <w:left w:val="single" w:color="auto" w:sz="4" w:space="0"/>
+              <w:bottom w:val="single" w:color="auto" w:sz="12" w:space="0"/>
+              <w:right w:val="single" w:color="auto" w:sz="4" w:space="0"/>
             </w:tcBorders>
             <w:vAlign w:val="center"/>
           </w:tcPr>
@@ -1850,9 +2049,9 @@
           <w:tcPr>
             <w:tcW w:w="1485" w:type="dxa"/>
             <w:tcBorders>
-              <w:left w:val="single" w:sz="4" w:space="0" w:color="auto"/>
-              <w:bottom w:val="single" w:sz="12" w:space="0" w:color="auto"/>
-              <w:right w:val="single" w:sz="4" w:space="0" w:color="auto"/>
+              <w:left w:val="single" w:color="auto" w:sz="4" w:space="0"/>
+              <w:bottom w:val="single" w:color="auto" w:sz="12" w:space="0"/>
+              <w:right w:val="single" w:color="auto" w:sz="4" w:space="0"/>
             </w:tcBorders>
             <w:vAlign w:val="center"/>
           </w:tcPr>
@@ -1876,14 +2075,14 @@
         <w:ind w:firstLine="480"/>
         <w:jc w:val="left"/>
         <w:rPr>
-          <w:rFonts w:ascii="宋体" w:eastAsia="宋体" w:hAnsi="宋体" w:cs="宋体"/>
+          <w:rFonts w:ascii="宋体" w:hAnsi="宋体" w:eastAsia="宋体" w:cs="宋体"/>
           <w:szCs w:val="21"/>
           <w:lang w:bidi="ar"/>
         </w:rPr>
       </w:pPr>
       <w:r>
         <w:rPr>
-          <w:rFonts w:ascii="宋体" w:eastAsia="宋体" w:hAnsi="宋体" w:cs="宋体"/>
+          <w:rFonts w:ascii="宋体" w:hAnsi="宋体" w:eastAsia="宋体" w:cs="宋体"/>
           <w:szCs w:val="21"/>
           <w:lang w:bidi="ar"/>
         </w:rPr>
@@ -1896,7 +2095,7 @@
         <w:ind w:firstLine="480"/>
         <w:jc w:val="left"/>
         <w:rPr>
-          <w:rFonts w:ascii="宋体" w:eastAsia="宋体" w:hAnsi="宋体" w:cs="宋体"/>
+          <w:rFonts w:ascii="宋体" w:hAnsi="宋体" w:eastAsia="宋体" w:cs="宋体"/>
           <w:szCs w:val="21"/>
           <w:lang w:bidi="ar"/>
         </w:rPr>
@@ -1908,7 +2107,7 @@
         <w:ind w:firstLine="480"/>
         <w:jc w:val="left"/>
         <w:rPr>
-          <w:rFonts w:ascii="宋体" w:eastAsia="宋体" w:hAnsi="宋体" w:cs="宋体"/>
+          <w:rFonts w:ascii="宋体" w:hAnsi="宋体" w:eastAsia="宋体" w:cs="宋体"/>
           <w:szCs w:val="21"/>
           <w:lang w:bidi="ar"/>
         </w:rPr>
@@ -1920,7 +2119,7 @@
         <w:ind w:firstLine="480"/>
         <w:jc w:val="left"/>
         <w:rPr>
-          <w:rFonts w:ascii="宋体" w:eastAsia="宋体" w:hAnsi="宋体" w:cs="宋体"/>
+          <w:rFonts w:ascii="宋体" w:hAnsi="宋体" w:eastAsia="宋体" w:cs="宋体"/>
           <w:szCs w:val="21"/>
           <w:lang w:bidi="ar"/>
         </w:rPr>
@@ -1929,7 +2128,7 @@
     <w:sdt>
       <w:sdtPr>
         <w:rPr>
-          <w:rFonts w:asciiTheme="minorHAnsi" w:eastAsiaTheme="minorEastAsia" w:hAnsiTheme="minorHAnsi" w:cstheme="minorBidi"/>
+          <w:rFonts w:asciiTheme="minorHAnsi" w:hAnsiTheme="minorHAnsi" w:eastAsiaTheme="minorEastAsia" w:cstheme="minorBidi"/>
           <w:color w:val="auto"/>
           <w:kern w:val="2"/>
           <w:sz w:val="21"/>
@@ -1944,16 +2143,20 @@
       </w:sdtPr>
       <w:sdtEndPr>
         <w:rPr>
-          <w:rFonts w:eastAsia="微软雅黑"/>
+          <w:rFonts w:eastAsia="微软雅黑" w:asciiTheme="minorHAnsi" w:hAnsiTheme="minorHAnsi" w:cstheme="minorBidi"/>
           <w:b/>
           <w:bCs/>
+          <w:color w:val="auto"/>
+          <w:kern w:val="2"/>
           <w:sz w:val="24"/>
+          <w:szCs w:val="24"/>
+          <w:lang w:val="zh-CN"/>
         </w:rPr>
       </w:sdtEndPr>
       <w:sdtContent>
         <w:p>
           <w:pPr>
-            <w:pStyle w:val="TOC1"/>
+            <w:pStyle w:val="12"/>
             <w:ind w:firstLine="420"/>
           </w:pPr>
           <w:r>
@@ -1965,14 +2168,13 @@
         </w:p>
         <w:p>
           <w:pPr>
-            <w:pStyle w:val="10"/>
+            <w:pStyle w:val="6"/>
             <w:tabs>
               <w:tab w:val="left" w:pos="420"/>
               <w:tab w:val="right" w:leader="dot" w:pos="8296"/>
             </w:tabs>
             <w:rPr>
               <w:rFonts w:eastAsiaTheme="minorEastAsia"/>
-              <w:noProof/>
               <w:sz w:val="21"/>
               <w:szCs w:val="22"/>
             </w:rPr>
@@ -1986,441 +2188,322 @@
           <w:r>
             <w:fldChar w:fldCharType="separate"/>
           </w:r>
-          <w:hyperlink w:anchor="_Toc499208852" w:history="1">
-            <w:r>
-              <w:rPr>
-                <w:rStyle w:val="a5"/>
-                <w:rFonts w:ascii="Times New Roman" w:hAnsi="Times New Roman"/>
-                <w:noProof/>
-              </w:rPr>
-              <w:t>1.</w:t>
-            </w:r>
-            <w:r>
-              <w:rPr>
-                <w:rFonts w:eastAsiaTheme="minorEastAsia"/>
-                <w:noProof/>
-                <w:sz w:val="21"/>
-                <w:szCs w:val="22"/>
-              </w:rPr>
-              <w:tab/>
-            </w:r>
-            <w:r>
-              <w:rPr>
-                <w:rStyle w:val="a5"/>
-                <w:rFonts w:ascii="黑体" w:hAnsi="宋体" w:cs="黑体"/>
-                <w:noProof/>
-              </w:rPr>
-              <w:t>项目背景</w:t>
-            </w:r>
-            <w:r>
-              <w:rPr>
-                <w:noProof/>
-                <w:webHidden/>
-              </w:rPr>
-              <w:tab/>
-            </w:r>
-            <w:r>
-              <w:rPr>
-                <w:noProof/>
-                <w:webHidden/>
-              </w:rPr>
-              <w:fldChar w:fldCharType="begin"/>
-            </w:r>
-            <w:r>
-              <w:rPr>
-                <w:noProof/>
-                <w:webHidden/>
-              </w:rPr>
-              <w:instrText xml:space="preserve"> PAGEREF _Toc499208852 \h </w:instrText>
-            </w:r>
-            <w:r>
-              <w:rPr>
-                <w:noProof/>
-                <w:webHidden/>
-              </w:rPr>
-            </w:r>
-            <w:r>
-              <w:rPr>
-                <w:noProof/>
-                <w:webHidden/>
-              </w:rPr>
-              <w:fldChar w:fldCharType="separate"/>
-            </w:r>
-            <w:r>
-              <w:rPr>
-                <w:noProof/>
-                <w:webHidden/>
-              </w:rPr>
-              <w:t>4</w:t>
-            </w:r>
-            <w:r>
-              <w:rPr>
-                <w:noProof/>
-                <w:webHidden/>
-              </w:rPr>
-              <w:fldChar w:fldCharType="end"/>
-            </w:r>
-          </w:hyperlink>
+          <w:r>
+            <w:fldChar w:fldCharType="begin"/>
+          </w:r>
+          <w:r>
+            <w:instrText xml:space="preserve"> HYPERLINK \l "_Toc499208852" </w:instrText>
+          </w:r>
+          <w:r>
+            <w:fldChar w:fldCharType="separate"/>
+          </w:r>
+          <w:r>
+            <w:rPr>
+              <w:rStyle w:val="9"/>
+              <w:rFonts w:ascii="Times New Roman" w:hAnsi="Times New Roman"/>
+            </w:rPr>
+            <w:t>1.</w:t>
+          </w:r>
+          <w:r>
+            <w:rPr>
+              <w:rFonts w:eastAsiaTheme="minorEastAsia"/>
+              <w:sz w:val="21"/>
+              <w:szCs w:val="22"/>
+            </w:rPr>
+            <w:tab/>
+          </w:r>
+          <w:r>
+            <w:rPr>
+              <w:rStyle w:val="9"/>
+              <w:rFonts w:ascii="黑体" w:hAnsi="宋体" w:cs="黑体"/>
+            </w:rPr>
+            <w:t>项目背景</w:t>
+          </w:r>
+          <w:r>
+            <w:tab/>
+          </w:r>
+          <w:r>
+            <w:fldChar w:fldCharType="begin"/>
+          </w:r>
+          <w:r>
+            <w:instrText xml:space="preserve"> PAGEREF _Toc499208852 \h </w:instrText>
+          </w:r>
+          <w:r>
+            <w:fldChar w:fldCharType="separate"/>
+          </w:r>
+          <w:r>
+            <w:t>4</w:t>
+          </w:r>
+          <w:r>
+            <w:fldChar w:fldCharType="end"/>
+          </w:r>
+          <w:r>
+            <w:fldChar w:fldCharType="end"/>
+          </w:r>
         </w:p>
         <w:p>
           <w:pPr>
-            <w:pStyle w:val="10"/>
+            <w:pStyle w:val="6"/>
             <w:tabs>
               <w:tab w:val="left" w:pos="420"/>
               <w:tab w:val="right" w:leader="dot" w:pos="8296"/>
             </w:tabs>
             <w:rPr>
               <w:rFonts w:eastAsiaTheme="minorEastAsia"/>
-              <w:noProof/>
               <w:sz w:val="21"/>
               <w:szCs w:val="22"/>
             </w:rPr>
           </w:pPr>
-          <w:hyperlink w:anchor="_Toc499208853" w:history="1">
-            <w:r>
-              <w:rPr>
-                <w:rStyle w:val="a5"/>
-                <w:rFonts w:ascii="Times New Roman" w:hAnsi="Times New Roman"/>
-                <w:noProof/>
-              </w:rPr>
-              <w:t>2.</w:t>
-            </w:r>
-            <w:r>
-              <w:rPr>
-                <w:rFonts w:eastAsiaTheme="minorEastAsia"/>
-                <w:noProof/>
-                <w:sz w:val="21"/>
-                <w:szCs w:val="22"/>
-              </w:rPr>
-              <w:tab/>
-            </w:r>
-            <w:r>
-              <w:rPr>
-                <w:rStyle w:val="a5"/>
-                <w:rFonts w:ascii="黑体" w:hAnsi="宋体" w:cs="黑体"/>
-                <w:noProof/>
-              </w:rPr>
-              <w:t>项目目标</w:t>
-            </w:r>
-            <w:r>
-              <w:rPr>
-                <w:noProof/>
-                <w:webHidden/>
-              </w:rPr>
-              <w:tab/>
-            </w:r>
-            <w:r>
-              <w:rPr>
-                <w:noProof/>
-                <w:webHidden/>
-              </w:rPr>
-              <w:fldChar w:fldCharType="begin"/>
-            </w:r>
-            <w:r>
-              <w:rPr>
-                <w:noProof/>
-                <w:webHidden/>
-              </w:rPr>
-              <w:instrText xml:space="preserve"> PAGEREF _Toc499208853 \h </w:instrText>
-            </w:r>
-            <w:r>
-              <w:rPr>
-                <w:noProof/>
-                <w:webHidden/>
-              </w:rPr>
-            </w:r>
-            <w:r>
-              <w:rPr>
-                <w:noProof/>
-                <w:webHidden/>
-              </w:rPr>
-              <w:fldChar w:fldCharType="separate"/>
-            </w:r>
-            <w:r>
-              <w:rPr>
-                <w:noProof/>
-                <w:webHidden/>
-              </w:rPr>
-              <w:t>4</w:t>
-            </w:r>
-            <w:r>
-              <w:rPr>
-                <w:noProof/>
-                <w:webHidden/>
-              </w:rPr>
-              <w:fldChar w:fldCharType="end"/>
-            </w:r>
-          </w:hyperlink>
+          <w:r>
+            <w:fldChar w:fldCharType="begin"/>
+          </w:r>
+          <w:r>
+            <w:instrText xml:space="preserve"> HYPERLINK \l "_Toc499208853" </w:instrText>
+          </w:r>
+          <w:r>
+            <w:fldChar w:fldCharType="separate"/>
+          </w:r>
+          <w:r>
+            <w:rPr>
+              <w:rStyle w:val="9"/>
+              <w:rFonts w:ascii="Times New Roman" w:hAnsi="Times New Roman"/>
+            </w:rPr>
+            <w:t>2.</w:t>
+          </w:r>
+          <w:r>
+            <w:rPr>
+              <w:rFonts w:eastAsiaTheme="minorEastAsia"/>
+              <w:sz w:val="21"/>
+              <w:szCs w:val="22"/>
+            </w:rPr>
+            <w:tab/>
+          </w:r>
+          <w:r>
+            <w:rPr>
+              <w:rStyle w:val="9"/>
+              <w:rFonts w:ascii="黑体" w:hAnsi="宋体" w:cs="黑体"/>
+            </w:rPr>
+            <w:t>项目目标</w:t>
+          </w:r>
+          <w:r>
+            <w:tab/>
+          </w:r>
+          <w:r>
+            <w:fldChar w:fldCharType="begin"/>
+          </w:r>
+          <w:r>
+            <w:instrText xml:space="preserve"> PAGEREF _Toc499208853 \h </w:instrText>
+          </w:r>
+          <w:r>
+            <w:fldChar w:fldCharType="separate"/>
+          </w:r>
+          <w:r>
+            <w:t>4</w:t>
+          </w:r>
+          <w:r>
+            <w:fldChar w:fldCharType="end"/>
+          </w:r>
+          <w:r>
+            <w:fldChar w:fldCharType="end"/>
+          </w:r>
         </w:p>
         <w:p>
           <w:pPr>
-            <w:pStyle w:val="10"/>
+            <w:pStyle w:val="6"/>
             <w:tabs>
               <w:tab w:val="left" w:pos="420"/>
               <w:tab w:val="right" w:leader="dot" w:pos="8296"/>
             </w:tabs>
             <w:rPr>
               <w:rFonts w:eastAsiaTheme="minorEastAsia"/>
-              <w:noProof/>
               <w:sz w:val="21"/>
               <w:szCs w:val="22"/>
             </w:rPr>
           </w:pPr>
-          <w:hyperlink w:anchor="_Toc499208854" w:history="1">
-            <w:r>
-              <w:rPr>
-                <w:rStyle w:val="a5"/>
-                <w:rFonts w:ascii="Times New Roman" w:hAnsi="Times New Roman"/>
-                <w:noProof/>
-              </w:rPr>
-              <w:t>3.</w:t>
-            </w:r>
-            <w:r>
-              <w:rPr>
-                <w:rFonts w:eastAsiaTheme="minorEastAsia"/>
-                <w:noProof/>
-                <w:sz w:val="21"/>
-                <w:szCs w:val="22"/>
-              </w:rPr>
-              <w:tab/>
-            </w:r>
-            <w:r>
-              <w:rPr>
-                <w:rStyle w:val="a5"/>
-                <w:rFonts w:ascii="黑体" w:hAnsi="宋体" w:cs="黑体"/>
-                <w:noProof/>
-              </w:rPr>
-              <w:t>项目里程碑以及提交时间</w:t>
-            </w:r>
-            <w:r>
-              <w:rPr>
-                <w:noProof/>
-                <w:webHidden/>
-              </w:rPr>
-              <w:tab/>
-            </w:r>
-            <w:r>
-              <w:rPr>
-                <w:noProof/>
-                <w:webHidden/>
-              </w:rPr>
-              <w:fldChar w:fldCharType="begin"/>
-            </w:r>
-            <w:r>
-              <w:rPr>
-                <w:noProof/>
-                <w:webHidden/>
-              </w:rPr>
-              <w:instrText xml:space="preserve"> PAGEREF _Toc499208854 \h </w:instrText>
-            </w:r>
-            <w:r>
-              <w:rPr>
-                <w:noProof/>
-                <w:webHidden/>
-              </w:rPr>
-            </w:r>
-            <w:r>
-              <w:rPr>
-                <w:noProof/>
-                <w:webHidden/>
-              </w:rPr>
-              <w:fldChar w:fldCharType="separate"/>
-            </w:r>
-            <w:r>
-              <w:rPr>
-                <w:noProof/>
-                <w:webHidden/>
-              </w:rPr>
-              <w:t>4</w:t>
-            </w:r>
-            <w:r>
-              <w:rPr>
-                <w:noProof/>
-                <w:webHidden/>
-              </w:rPr>
-              <w:fldChar w:fldCharType="end"/>
-            </w:r>
-          </w:hyperlink>
+          <w:r>
+            <w:fldChar w:fldCharType="begin"/>
+          </w:r>
+          <w:r>
+            <w:instrText xml:space="preserve"> HYPERLINK \l "_Toc499208854" </w:instrText>
+          </w:r>
+          <w:r>
+            <w:fldChar w:fldCharType="separate"/>
+          </w:r>
+          <w:r>
+            <w:rPr>
+              <w:rStyle w:val="9"/>
+              <w:rFonts w:ascii="Times New Roman" w:hAnsi="Times New Roman"/>
+            </w:rPr>
+            <w:t>3.</w:t>
+          </w:r>
+          <w:r>
+            <w:rPr>
+              <w:rFonts w:eastAsiaTheme="minorEastAsia"/>
+              <w:sz w:val="21"/>
+              <w:szCs w:val="22"/>
+            </w:rPr>
+            <w:tab/>
+          </w:r>
+          <w:r>
+            <w:rPr>
+              <w:rStyle w:val="9"/>
+              <w:rFonts w:ascii="黑体" w:hAnsi="宋体" w:cs="黑体"/>
+            </w:rPr>
+            <w:t>项目里程碑以及提交时间</w:t>
+          </w:r>
+          <w:r>
+            <w:tab/>
+          </w:r>
+          <w:r>
+            <w:fldChar w:fldCharType="begin"/>
+          </w:r>
+          <w:r>
+            <w:instrText xml:space="preserve"> PAGEREF _Toc499208854 \h </w:instrText>
+          </w:r>
+          <w:r>
+            <w:fldChar w:fldCharType="separate"/>
+          </w:r>
+          <w:r>
+            <w:t>4</w:t>
+          </w:r>
+          <w:r>
+            <w:fldChar w:fldCharType="end"/>
+          </w:r>
+          <w:r>
+            <w:fldChar w:fldCharType="end"/>
+          </w:r>
         </w:p>
         <w:p>
           <w:pPr>
-            <w:pStyle w:val="10"/>
+            <w:pStyle w:val="6"/>
             <w:tabs>
               <w:tab w:val="left" w:pos="420"/>
               <w:tab w:val="right" w:leader="dot" w:pos="8296"/>
             </w:tabs>
             <w:rPr>
               <w:rFonts w:eastAsiaTheme="minorEastAsia"/>
-              <w:noProof/>
               <w:sz w:val="21"/>
               <w:szCs w:val="22"/>
             </w:rPr>
           </w:pPr>
-          <w:hyperlink w:anchor="_Toc499208855" w:history="1">
-            <w:r>
-              <w:rPr>
-                <w:rStyle w:val="a5"/>
-                <w:rFonts w:ascii="Times New Roman" w:hAnsi="Times New Roman"/>
-                <w:noProof/>
-              </w:rPr>
-              <w:t>4.</w:t>
-            </w:r>
-            <w:r>
-              <w:rPr>
-                <w:rFonts w:eastAsiaTheme="minorEastAsia"/>
-                <w:noProof/>
-                <w:sz w:val="21"/>
-                <w:szCs w:val="22"/>
-              </w:rPr>
-              <w:tab/>
-            </w:r>
-            <w:r>
-              <w:rPr>
-                <w:rStyle w:val="a5"/>
-                <w:rFonts w:ascii="黑体" w:hAnsi="宋体" w:cs="黑体"/>
-                <w:noProof/>
-              </w:rPr>
-              <w:t>项目的关键利益相关人</w:t>
-            </w:r>
-            <w:r>
-              <w:rPr>
-                <w:noProof/>
-                <w:webHidden/>
-              </w:rPr>
-              <w:tab/>
-            </w:r>
-            <w:r>
-              <w:rPr>
-                <w:noProof/>
-                <w:webHidden/>
-              </w:rPr>
-              <w:fldChar w:fldCharType="begin"/>
-            </w:r>
-            <w:r>
-              <w:rPr>
-                <w:noProof/>
-                <w:webHidden/>
-              </w:rPr>
-              <w:instrText xml:space="preserve"> PAGEREF _Toc499208855 \h </w:instrText>
-            </w:r>
-            <w:r>
-              <w:rPr>
-                <w:noProof/>
-                <w:webHidden/>
-              </w:rPr>
-            </w:r>
-            <w:r>
-              <w:rPr>
-                <w:noProof/>
-                <w:webHidden/>
-              </w:rPr>
-              <w:fldChar w:fldCharType="separate"/>
-            </w:r>
-            <w:r>
-              <w:rPr>
-                <w:noProof/>
-                <w:webHidden/>
-              </w:rPr>
-              <w:t>5</w:t>
-            </w:r>
-            <w:r>
-              <w:rPr>
-                <w:noProof/>
-                <w:webHidden/>
-              </w:rPr>
-              <w:fldChar w:fldCharType="end"/>
-            </w:r>
-          </w:hyperlink>
+          <w:r>
+            <w:fldChar w:fldCharType="begin"/>
+          </w:r>
+          <w:r>
+            <w:instrText xml:space="preserve"> HYPERLINK \l "_Toc499208855" </w:instrText>
+          </w:r>
+          <w:r>
+            <w:fldChar w:fldCharType="separate"/>
+          </w:r>
+          <w:r>
+            <w:rPr>
+              <w:rStyle w:val="9"/>
+              <w:rFonts w:ascii="Times New Roman" w:hAnsi="Times New Roman"/>
+            </w:rPr>
+            <w:t>4.</w:t>
+          </w:r>
+          <w:r>
+            <w:rPr>
+              <w:rFonts w:eastAsiaTheme="minorEastAsia"/>
+              <w:sz w:val="21"/>
+              <w:szCs w:val="22"/>
+            </w:rPr>
+            <w:tab/>
+          </w:r>
+          <w:r>
+            <w:rPr>
+              <w:rStyle w:val="9"/>
+              <w:rFonts w:ascii="黑体" w:hAnsi="宋体" w:cs="黑体"/>
+            </w:rPr>
+            <w:t>项目的关键利益相关人</w:t>
+          </w:r>
+          <w:r>
+            <w:tab/>
+          </w:r>
+          <w:r>
+            <w:fldChar w:fldCharType="begin"/>
+          </w:r>
+          <w:r>
+            <w:instrText xml:space="preserve"> PAGEREF _Toc499208855 \h </w:instrText>
+          </w:r>
+          <w:r>
+            <w:fldChar w:fldCharType="separate"/>
+          </w:r>
+          <w:r>
+            <w:t>5</w:t>
+          </w:r>
+          <w:r>
+            <w:fldChar w:fldCharType="end"/>
+          </w:r>
+          <w:r>
+            <w:fldChar w:fldCharType="end"/>
+          </w:r>
         </w:p>
         <w:p>
           <w:pPr>
-            <w:pStyle w:val="10"/>
+            <w:pStyle w:val="6"/>
             <w:tabs>
               <w:tab w:val="left" w:pos="420"/>
               <w:tab w:val="right" w:leader="dot" w:pos="8296"/>
             </w:tabs>
             <w:rPr>
               <w:rFonts w:eastAsiaTheme="minorEastAsia"/>
-              <w:noProof/>
               <w:sz w:val="21"/>
               <w:szCs w:val="22"/>
             </w:rPr>
           </w:pPr>
-          <w:hyperlink w:anchor="_Toc499208856" w:history="1">
-            <w:r>
-              <w:rPr>
-                <w:rStyle w:val="a5"/>
-                <w:rFonts w:ascii="Times New Roman" w:hAnsi="Times New Roman"/>
-                <w:noProof/>
-              </w:rPr>
-              <w:t>5.</w:t>
-            </w:r>
-            <w:r>
-              <w:rPr>
-                <w:rFonts w:eastAsiaTheme="minorEastAsia"/>
-                <w:noProof/>
-                <w:sz w:val="21"/>
-                <w:szCs w:val="22"/>
-              </w:rPr>
-              <w:tab/>
-            </w:r>
-            <w:r>
-              <w:rPr>
-                <w:rStyle w:val="a5"/>
-                <w:rFonts w:ascii="黑体" w:hAnsi="宋体" w:cs="黑体"/>
-                <w:noProof/>
-              </w:rPr>
-              <w:t>本章程的批准</w:t>
-            </w:r>
-            <w:r>
-              <w:rPr>
-                <w:noProof/>
-                <w:webHidden/>
-              </w:rPr>
-              <w:tab/>
-            </w:r>
-            <w:r>
-              <w:rPr>
-                <w:noProof/>
-                <w:webHidden/>
-              </w:rPr>
-              <w:fldChar w:fldCharType="begin"/>
-            </w:r>
-            <w:r>
-              <w:rPr>
-                <w:noProof/>
-                <w:webHidden/>
-              </w:rPr>
-              <w:instrText xml:space="preserve"> PAGEREF _Toc499208856 \h </w:instrText>
-            </w:r>
-            <w:r>
-              <w:rPr>
-                <w:noProof/>
-                <w:webHidden/>
-              </w:rPr>
-            </w:r>
-            <w:r>
-              <w:rPr>
-                <w:noProof/>
-                <w:webHidden/>
-              </w:rPr>
-              <w:fldChar w:fldCharType="separate"/>
-            </w:r>
-            <w:r>
-              <w:rPr>
-                <w:noProof/>
-                <w:webHidden/>
-              </w:rPr>
-              <w:t>10</w:t>
-            </w:r>
-            <w:r>
-              <w:rPr>
-                <w:noProof/>
-                <w:webHidden/>
-              </w:rPr>
-              <w:fldChar w:fldCharType="end"/>
-            </w:r>
-          </w:hyperlink>
+          <w:r>
+            <w:fldChar w:fldCharType="begin"/>
+          </w:r>
+          <w:r>
+            <w:instrText xml:space="preserve"> HYPERLINK \l "_Toc499208856" </w:instrText>
+          </w:r>
+          <w:r>
+            <w:fldChar w:fldCharType="separate"/>
+          </w:r>
+          <w:r>
+            <w:rPr>
+              <w:rStyle w:val="9"/>
+              <w:rFonts w:ascii="Times New Roman" w:hAnsi="Times New Roman"/>
+            </w:rPr>
+            <w:t>5.</w:t>
+          </w:r>
+          <w:r>
+            <w:rPr>
+              <w:rFonts w:eastAsiaTheme="minorEastAsia"/>
+              <w:sz w:val="21"/>
+              <w:szCs w:val="22"/>
+            </w:rPr>
+            <w:tab/>
+          </w:r>
+          <w:r>
+            <w:rPr>
+              <w:rStyle w:val="9"/>
+              <w:rFonts w:ascii="黑体" w:hAnsi="宋体" w:cs="黑体"/>
+            </w:rPr>
+            <w:t>本章程的批准</w:t>
+          </w:r>
+          <w:r>
+            <w:tab/>
+          </w:r>
+          <w:r>
+            <w:fldChar w:fldCharType="begin"/>
+          </w:r>
+          <w:r>
+            <w:instrText xml:space="preserve"> PAGEREF _Toc499208856 \h </w:instrText>
+          </w:r>
+          <w:r>
+            <w:fldChar w:fldCharType="separate"/>
+          </w:r>
+          <w:r>
+            <w:t>10</w:t>
+          </w:r>
+          <w:r>
+            <w:fldChar w:fldCharType="end"/>
+          </w:r>
+          <w:r>
+            <w:fldChar w:fldCharType="end"/>
+          </w:r>
         </w:p>
         <w:p>
           <w:r>
@@ -2438,13 +2521,13 @@
         <w:widowControl/>
         <w:jc w:val="left"/>
         <w:rPr>
-          <w:rFonts w:ascii="宋体" w:eastAsia="宋体" w:hAnsi="宋体" w:cs="宋体"/>
+          <w:rFonts w:ascii="宋体" w:hAnsi="宋体" w:eastAsia="宋体" w:cs="宋体"/>
           <w:szCs w:val="21"/>
         </w:rPr>
       </w:pPr>
       <w:r>
         <w:rPr>
-          <w:rFonts w:ascii="宋体" w:eastAsia="宋体" w:hAnsi="宋体" w:cs="宋体"/>
+          <w:rFonts w:ascii="宋体" w:hAnsi="宋体" w:eastAsia="宋体" w:cs="宋体"/>
           <w:szCs w:val="21"/>
         </w:rPr>
         <w:br w:type="page"/>
@@ -2452,7 +2535,7 @@
     </w:p>
     <w:p>
       <w:pPr>
-        <w:pStyle w:val="1"/>
+        <w:pStyle w:val="2"/>
         <w:widowControl/>
         <w:numPr>
           <w:ilvl w:val="0"/>
@@ -2467,40 +2550,27 @@
       <w:bookmarkStart w:id="1" w:name="_Toc499208852"/>
       <w:r>
         <w:rPr>
-          <w:rFonts w:ascii="黑体" w:hAnsi="宋体" w:cs="黑体" w:hint="eastAsia"/>
+          <w:rFonts w:hint="eastAsia" w:ascii="黑体" w:hAnsi="宋体" w:cs="黑体"/>
           <w:sz w:val="30"/>
           <w:szCs w:val="30"/>
         </w:rPr>
-        <w:lastRenderedPageBreak/>
         <w:t>项目背景</w:t>
       </w:r>
       <w:bookmarkEnd w:id="1"/>
     </w:p>
     <w:p>
       <w:pPr>
-        <w:ind w:firstLineChars="200" w:firstLine="480"/>
+        <w:ind w:firstLine="480" w:firstLineChars="200"/>
       </w:pPr>
       <w:r>
         <w:rPr>
           <w:rFonts w:hint="eastAsia"/>
         </w:rPr>
-        <w:t>随着校园数字化、信息化建设逐步深入，学校网站能提供教学互动的全新方式学校网站使得教师与教师、教师与学生、学生与学生之间的交流有了全新的方式，它不再受到传统课堂的制约。网络提供的丰富资源可以使学生寻觅不同的教育方式</w:t>
+        <w:t>随着校园数字化、信息化建设逐步深入，学校网站能提供教学互动的全新方式学校网站使得教师与教师、教师与学生、学生与学生之间的交流有了全新的方式，它不再受到传统课堂的制约。网络提供的丰富资源可以使学生寻觅不同的教育方式,各取所需。但是这些网站是面向学校全体教师学生，学习资源比较杂乱，很少有针对各个专业开辟专门的</w:t>
       </w:r>
       <w:r>
         <w:rPr>
-          <w:rFonts w:hint="eastAsia"/>
-        </w:rPr>
-        <w:t>,</w:t>
-      </w:r>
-      <w:r>
-        <w:rPr>
-          <w:rFonts w:hint="eastAsia"/>
-        </w:rPr>
-        <w:t>各取所需。但是这些网站是面向学校全体教师学生，学习资源比较杂乱，很少有针对各个专业开辟专门的</w:t>
-      </w:r>
-      <w:r>
-        <w:rPr>
-          <w:rFonts w:ascii="宋体" w:hAnsi="宋体" w:hint="eastAsia"/>
+          <w:rFonts w:hint="eastAsia" w:ascii="宋体" w:hAnsi="宋体"/>
         </w:rPr>
         <w:t>一个科学的技术性的论坛类型的网站。</w:t>
       </w:r>
@@ -2513,7 +2583,7 @@
     </w:p>
     <w:p>
       <w:pPr>
-        <w:pStyle w:val="1"/>
+        <w:pStyle w:val="2"/>
         <w:widowControl/>
         <w:numPr>
           <w:ilvl w:val="0"/>
@@ -2528,7 +2598,7 @@
       <w:bookmarkStart w:id="2" w:name="_Toc499208853"/>
       <w:r>
         <w:rPr>
-          <w:rFonts w:ascii="黑体" w:hAnsi="宋体" w:cs="黑体" w:hint="eastAsia"/>
+          <w:rFonts w:hint="eastAsia" w:ascii="黑体" w:hAnsi="宋体" w:cs="黑体"/>
           <w:sz w:val="30"/>
           <w:szCs w:val="30"/>
         </w:rPr>
@@ -2538,7 +2608,7 @@
     </w:p>
     <w:p>
       <w:pPr>
-        <w:ind w:firstLineChars="200" w:firstLine="480"/>
+        <w:ind w:firstLine="480" w:firstLineChars="200"/>
         <w:rPr>
           <w:lang w:val="zh-CN"/>
         </w:rPr>
@@ -2547,19 +2617,7 @@
         <w:rPr>
           <w:rFonts w:hint="eastAsia"/>
         </w:rPr>
-        <w:t>软件工程系列课程教学辅助网站</w:t>
-      </w:r>
-      <w:r>
-        <w:rPr>
-          <w:rFonts w:hint="eastAsia"/>
-        </w:rPr>
-        <w:t xml:space="preserve"> </w:t>
-      </w:r>
-      <w:r>
-        <w:rPr>
-          <w:rFonts w:hint="eastAsia"/>
-        </w:rPr>
-        <w:t>，</w:t>
+        <w:t>软件工程系列课程教学辅助网站 ，</w:t>
       </w:r>
       <w:r>
         <w:rPr>
@@ -2630,7 +2688,7 @@
       </w:pPr>
       <w:r>
         <w:rPr>
-          <w:rFonts w:ascii="宋体" w:hint="eastAsia"/>
+          <w:rFonts w:hint="eastAsia" w:ascii="宋体"/>
           <w:lang w:val="zh-CN"/>
         </w:rPr>
         <w:t>需求方：对于软件工程课程学习网站有需求的学生和老师</w:t>
@@ -2645,24 +2703,10 @@
       </w:pPr>
       <w:r>
         <w:rPr>
-          <w:rFonts w:ascii="宋体" w:hint="eastAsia"/>
+          <w:rFonts w:hint="eastAsia" w:ascii="宋体"/>
           <w:lang w:val="zh-CN"/>
         </w:rPr>
-        <w:t>开发者：</w:t>
-      </w:r>
-      <w:r>
-        <w:rPr>
-          <w:rFonts w:ascii="宋体" w:hint="eastAsia"/>
-          <w:lang w:val="zh-CN"/>
-        </w:rPr>
-        <w:t>PRD G23</w:t>
-      </w:r>
-      <w:r>
-        <w:rPr>
-          <w:rFonts w:ascii="宋体" w:hint="eastAsia"/>
-          <w:lang w:val="zh-CN"/>
-        </w:rPr>
-        <w:t>小组</w:t>
+        <w:t>开发者：PRD G23小组</w:t>
       </w:r>
     </w:p>
     <w:p>
@@ -2674,7 +2718,7 @@
       </w:pPr>
       <w:r>
         <w:rPr>
-          <w:rFonts w:ascii="宋体" w:hint="eastAsia"/>
+          <w:rFonts w:hint="eastAsia" w:ascii="宋体"/>
           <w:lang w:val="zh-CN"/>
         </w:rPr>
         <w:t>用户：校内师生可使用</w:t>
@@ -2682,9 +2726,9 @@
     </w:p>
     <w:p>
       <w:pPr>
-        <w:ind w:firstLineChars="200" w:firstLine="480"/>
+        <w:ind w:firstLine="480" w:firstLineChars="200"/>
         <w:rPr>
-          <w:rFonts w:ascii="宋体" w:eastAsia="宋体" w:hAnsi="宋体" w:cs="宋体"/>
+          <w:rFonts w:ascii="宋体" w:hAnsi="宋体" w:eastAsia="宋体" w:cs="宋体"/>
           <w:szCs w:val="21"/>
           <w:lang w:bidi="ar"/>
         </w:rPr>
@@ -2692,7 +2736,7 @@
     </w:p>
     <w:p>
       <w:pPr>
-        <w:pStyle w:val="1"/>
+        <w:pStyle w:val="2"/>
         <w:widowControl/>
         <w:numPr>
           <w:ilvl w:val="0"/>
@@ -2707,7 +2751,7 @@
       <w:bookmarkStart w:id="3" w:name="_Toc499208854"/>
       <w:r>
         <w:rPr>
-          <w:rFonts w:ascii="黑体" w:hAnsi="宋体" w:cs="黑体" w:hint="eastAsia"/>
+          <w:rFonts w:hint="eastAsia" w:ascii="黑体" w:hAnsi="宋体" w:cs="黑体"/>
           <w:sz w:val="30"/>
           <w:szCs w:val="30"/>
         </w:rPr>
@@ -2721,17 +2765,48 @@
     <w:p/>
     <w:tbl>
       <w:tblPr>
-        <w:tblStyle w:val="a6"/>
+        <w:tblStyle w:val="11"/>
         <w:tblW w:w="8421" w:type="dxa"/>
         <w:jc w:val="center"/>
+        <w:tblInd w:w="0" w:type="dxa"/>
+        <w:tblBorders>
+          <w:top w:val="single" w:color="auto" w:sz="4" w:space="0"/>
+          <w:left w:val="single" w:color="auto" w:sz="4" w:space="0"/>
+          <w:bottom w:val="single" w:color="auto" w:sz="4" w:space="0"/>
+          <w:right w:val="single" w:color="auto" w:sz="4" w:space="0"/>
+          <w:insideH w:val="single" w:color="auto" w:sz="4" w:space="0"/>
+          <w:insideV w:val="single" w:color="auto" w:sz="4" w:space="0"/>
+        </w:tblBorders>
         <w:tblLayout w:type="fixed"/>
-        <w:tblLook w:val="04A0" w:firstRow="1" w:lastRow="0" w:firstColumn="1" w:lastColumn="0" w:noHBand="0" w:noVBand="1"/>
+        <w:tblCellMar>
+          <w:top w:w="0" w:type="dxa"/>
+          <w:left w:w="108" w:type="dxa"/>
+          <w:bottom w:w="0" w:type="dxa"/>
+          <w:right w:w="108" w:type="dxa"/>
+        </w:tblCellMar>
       </w:tblPr>
       <w:tblGrid>
         <w:gridCol w:w="6946"/>
         <w:gridCol w:w="1475"/>
       </w:tblGrid>
       <w:tr>
+        <w:tblPrEx>
+          <w:tblBorders>
+            <w:top w:val="single" w:color="auto" w:sz="4" w:space="0"/>
+            <w:left w:val="single" w:color="auto" w:sz="4" w:space="0"/>
+            <w:bottom w:val="single" w:color="auto" w:sz="4" w:space="0"/>
+            <w:right w:val="single" w:color="auto" w:sz="4" w:space="0"/>
+            <w:insideH w:val="single" w:color="auto" w:sz="4" w:space="0"/>
+            <w:insideV w:val="single" w:color="auto" w:sz="4" w:space="0"/>
+          </w:tblBorders>
+          <w:tblLayout w:type="fixed"/>
+          <w:tblCellMar>
+            <w:top w:w="0" w:type="dxa"/>
+            <w:left w:w="108" w:type="dxa"/>
+            <w:bottom w:w="0" w:type="dxa"/>
+            <w:right w:w="108" w:type="dxa"/>
+          </w:tblCellMar>
+        </w:tblPrEx>
         <w:trPr>
           <w:jc w:val="center"/>
         </w:trPr>
@@ -2742,14 +2817,13 @@
           </w:tcPr>
           <w:p>
             <w:pPr>
-              <w:pStyle w:val="a7"/>
+              <w:pStyle w:val="13"/>
               <w:ind w:firstLine="480"/>
             </w:pPr>
             <w:r>
               <w:rPr>
                 <w:rFonts w:hint="eastAsia"/>
               </w:rPr>
-              <w:lastRenderedPageBreak/>
               <w:t>项目任务（及里程碑）</w:t>
             </w:r>
           </w:p>
@@ -2761,8 +2835,8 @@
           </w:tcPr>
           <w:p>
             <w:pPr>
-              <w:pStyle w:val="a7"/>
-              <w:ind w:firstLineChars="0" w:firstLine="0"/>
+              <w:pStyle w:val="13"/>
+              <w:ind w:firstLine="0" w:firstLineChars="0"/>
             </w:pPr>
             <w:r>
               <w:rPr>
@@ -2774,8 +2848,25 @@
         </w:tc>
       </w:tr>
       <w:tr>
+        <w:tblPrEx>
+          <w:tblBorders>
+            <w:top w:val="single" w:color="auto" w:sz="4" w:space="0"/>
+            <w:left w:val="single" w:color="auto" w:sz="4" w:space="0"/>
+            <w:bottom w:val="single" w:color="auto" w:sz="4" w:space="0"/>
+            <w:right w:val="single" w:color="auto" w:sz="4" w:space="0"/>
+            <w:insideH w:val="single" w:color="auto" w:sz="4" w:space="0"/>
+            <w:insideV w:val="single" w:color="auto" w:sz="4" w:space="0"/>
+          </w:tblBorders>
+          <w:tblLayout w:type="fixed"/>
+          <w:tblCellMar>
+            <w:top w:w="0" w:type="dxa"/>
+            <w:left w:w="108" w:type="dxa"/>
+            <w:bottom w:w="0" w:type="dxa"/>
+            <w:right w:w="108" w:type="dxa"/>
+          </w:tblCellMar>
+        </w:tblPrEx>
         <w:trPr>
-          <w:trHeight w:val="90"/>
+          <w:trHeight w:val="90" w:hRule="atLeast"/>
           <w:jc w:val="center"/>
         </w:trPr>
         <w:tc>
@@ -2784,7 +2875,7 @@
           </w:tcPr>
           <w:p>
             <w:pPr>
-              <w:pStyle w:val="a7"/>
+              <w:pStyle w:val="13"/>
               <w:ind w:firstLine="480"/>
             </w:pPr>
             <w:r>
@@ -2796,7 +2887,7 @@
           </w:p>
           <w:p>
             <w:pPr>
-              <w:pStyle w:val="a7"/>
+              <w:pStyle w:val="13"/>
               <w:ind w:firstLine="480"/>
             </w:pPr>
             <w:r>
@@ -2814,7 +2905,7 @@
           </w:tcPr>
           <w:p>
             <w:pPr>
-              <w:pStyle w:val="a7"/>
+              <w:pStyle w:val="13"/>
               <w:ind w:firstLine="480"/>
             </w:pPr>
             <w:r>
@@ -2827,6 +2918,23 @@
         </w:tc>
       </w:tr>
       <w:tr>
+        <w:tblPrEx>
+          <w:tblBorders>
+            <w:top w:val="single" w:color="auto" w:sz="4" w:space="0"/>
+            <w:left w:val="single" w:color="auto" w:sz="4" w:space="0"/>
+            <w:bottom w:val="single" w:color="auto" w:sz="4" w:space="0"/>
+            <w:right w:val="single" w:color="auto" w:sz="4" w:space="0"/>
+            <w:insideH w:val="single" w:color="auto" w:sz="4" w:space="0"/>
+            <w:insideV w:val="single" w:color="auto" w:sz="4" w:space="0"/>
+          </w:tblBorders>
+          <w:tblLayout w:type="fixed"/>
+          <w:tblCellMar>
+            <w:top w:w="0" w:type="dxa"/>
+            <w:left w:w="108" w:type="dxa"/>
+            <w:bottom w:w="0" w:type="dxa"/>
+            <w:right w:w="108" w:type="dxa"/>
+          </w:tblCellMar>
+        </w:tblPrEx>
         <w:trPr>
           <w:jc w:val="center"/>
         </w:trPr>
@@ -2836,7 +2944,7 @@
           </w:tcPr>
           <w:p>
             <w:pPr>
-              <w:pStyle w:val="a7"/>
+              <w:pStyle w:val="13"/>
               <w:ind w:firstLine="480"/>
             </w:pPr>
             <w:r>
@@ -2854,7 +2962,7 @@
           </w:tcPr>
           <w:p>
             <w:pPr>
-              <w:pStyle w:val="a7"/>
+              <w:pStyle w:val="13"/>
               <w:ind w:firstLine="480"/>
               <w:jc w:val="left"/>
             </w:pPr>
@@ -2868,6 +2976,23 @@
         </w:tc>
       </w:tr>
       <w:tr>
+        <w:tblPrEx>
+          <w:tblBorders>
+            <w:top w:val="single" w:color="auto" w:sz="4" w:space="0"/>
+            <w:left w:val="single" w:color="auto" w:sz="4" w:space="0"/>
+            <w:bottom w:val="single" w:color="auto" w:sz="4" w:space="0"/>
+            <w:right w:val="single" w:color="auto" w:sz="4" w:space="0"/>
+            <w:insideH w:val="single" w:color="auto" w:sz="4" w:space="0"/>
+            <w:insideV w:val="single" w:color="auto" w:sz="4" w:space="0"/>
+          </w:tblBorders>
+          <w:tblLayout w:type="fixed"/>
+          <w:tblCellMar>
+            <w:top w:w="0" w:type="dxa"/>
+            <w:left w:w="108" w:type="dxa"/>
+            <w:bottom w:w="0" w:type="dxa"/>
+            <w:right w:w="108" w:type="dxa"/>
+          </w:tblCellMar>
+        </w:tblPrEx>
         <w:trPr>
           <w:jc w:val="center"/>
         </w:trPr>
@@ -2877,7 +3002,7 @@
           </w:tcPr>
           <w:p>
             <w:pPr>
-              <w:pStyle w:val="a7"/>
+              <w:pStyle w:val="13"/>
               <w:ind w:firstLine="480"/>
             </w:pPr>
             <w:r>
@@ -2895,7 +3020,7 @@
           </w:tcPr>
           <w:p>
             <w:pPr>
-              <w:pStyle w:val="a7"/>
+              <w:pStyle w:val="13"/>
               <w:ind w:firstLine="480"/>
             </w:pPr>
             <w:r>
@@ -2908,6 +3033,23 @@
         </w:tc>
       </w:tr>
       <w:tr>
+        <w:tblPrEx>
+          <w:tblBorders>
+            <w:top w:val="single" w:color="auto" w:sz="4" w:space="0"/>
+            <w:left w:val="single" w:color="auto" w:sz="4" w:space="0"/>
+            <w:bottom w:val="single" w:color="auto" w:sz="4" w:space="0"/>
+            <w:right w:val="single" w:color="auto" w:sz="4" w:space="0"/>
+            <w:insideH w:val="single" w:color="auto" w:sz="4" w:space="0"/>
+            <w:insideV w:val="single" w:color="auto" w:sz="4" w:space="0"/>
+          </w:tblBorders>
+          <w:tblLayout w:type="fixed"/>
+          <w:tblCellMar>
+            <w:top w:w="0" w:type="dxa"/>
+            <w:left w:w="108" w:type="dxa"/>
+            <w:bottom w:w="0" w:type="dxa"/>
+            <w:right w:w="108" w:type="dxa"/>
+          </w:tblCellMar>
+        </w:tblPrEx>
         <w:trPr>
           <w:jc w:val="center"/>
         </w:trPr>
@@ -2917,7 +3059,7 @@
           </w:tcPr>
           <w:p>
             <w:pPr>
-              <w:pStyle w:val="a7"/>
+              <w:pStyle w:val="13"/>
               <w:ind w:firstLine="480"/>
             </w:pPr>
             <w:r>
@@ -2935,7 +3077,7 @@
           </w:tcPr>
           <w:p>
             <w:pPr>
-              <w:pStyle w:val="a7"/>
+              <w:pStyle w:val="13"/>
               <w:ind w:firstLine="480"/>
             </w:pPr>
             <w:r>
@@ -2948,6 +3090,23 @@
         </w:tc>
       </w:tr>
       <w:tr>
+        <w:tblPrEx>
+          <w:tblBorders>
+            <w:top w:val="single" w:color="auto" w:sz="4" w:space="0"/>
+            <w:left w:val="single" w:color="auto" w:sz="4" w:space="0"/>
+            <w:bottom w:val="single" w:color="auto" w:sz="4" w:space="0"/>
+            <w:right w:val="single" w:color="auto" w:sz="4" w:space="0"/>
+            <w:insideH w:val="single" w:color="auto" w:sz="4" w:space="0"/>
+            <w:insideV w:val="single" w:color="auto" w:sz="4" w:space="0"/>
+          </w:tblBorders>
+          <w:tblLayout w:type="fixed"/>
+          <w:tblCellMar>
+            <w:top w:w="0" w:type="dxa"/>
+            <w:left w:w="108" w:type="dxa"/>
+            <w:bottom w:w="0" w:type="dxa"/>
+            <w:right w:w="108" w:type="dxa"/>
+          </w:tblCellMar>
+        </w:tblPrEx>
         <w:trPr>
           <w:jc w:val="center"/>
         </w:trPr>
@@ -2957,7 +3116,7 @@
           </w:tcPr>
           <w:p>
             <w:pPr>
-              <w:pStyle w:val="a7"/>
+              <w:pStyle w:val="13"/>
               <w:ind w:firstLine="480"/>
             </w:pPr>
             <w:r>
@@ -2975,7 +3134,7 @@
           </w:tcPr>
           <w:p>
             <w:pPr>
-              <w:pStyle w:val="a7"/>
+              <w:pStyle w:val="13"/>
               <w:ind w:firstLine="480"/>
             </w:pPr>
             <w:r>
@@ -2988,6 +3147,23 @@
         </w:tc>
       </w:tr>
       <w:tr>
+        <w:tblPrEx>
+          <w:tblBorders>
+            <w:top w:val="single" w:color="auto" w:sz="4" w:space="0"/>
+            <w:left w:val="single" w:color="auto" w:sz="4" w:space="0"/>
+            <w:bottom w:val="single" w:color="auto" w:sz="4" w:space="0"/>
+            <w:right w:val="single" w:color="auto" w:sz="4" w:space="0"/>
+            <w:insideH w:val="single" w:color="auto" w:sz="4" w:space="0"/>
+            <w:insideV w:val="single" w:color="auto" w:sz="4" w:space="0"/>
+          </w:tblBorders>
+          <w:tblLayout w:type="fixed"/>
+          <w:tblCellMar>
+            <w:top w:w="0" w:type="dxa"/>
+            <w:left w:w="108" w:type="dxa"/>
+            <w:bottom w:w="0" w:type="dxa"/>
+            <w:right w:w="108" w:type="dxa"/>
+          </w:tblCellMar>
+        </w:tblPrEx>
         <w:trPr>
           <w:jc w:val="center"/>
         </w:trPr>
@@ -2997,26 +3173,14 @@
           </w:tcPr>
           <w:p>
             <w:pPr>
-              <w:pStyle w:val="a7"/>
+              <w:pStyle w:val="13"/>
               <w:ind w:firstLine="480"/>
             </w:pPr>
             <w:r>
               <w:rPr>
                 <w:rFonts w:hint="eastAsia"/>
               </w:rPr>
-              <w:t>提交《</w:t>
-            </w:r>
-            <w:r>
-              <w:rPr>
-                <w:rFonts w:hint="eastAsia"/>
-              </w:rPr>
-              <w:t>QA</w:t>
-            </w:r>
-            <w:r>
-              <w:rPr>
-                <w:rFonts w:hint="eastAsia"/>
-              </w:rPr>
-              <w:t>计划》</w:t>
+              <w:t>提交《QA计划》</w:t>
             </w:r>
           </w:p>
         </w:tc>
@@ -3027,7 +3191,7 @@
           </w:tcPr>
           <w:p>
             <w:pPr>
-              <w:pStyle w:val="a7"/>
+              <w:pStyle w:val="13"/>
               <w:ind w:firstLine="480"/>
             </w:pPr>
             <w:r>
@@ -3040,6 +3204,23 @@
         </w:tc>
       </w:tr>
       <w:tr>
+        <w:tblPrEx>
+          <w:tblBorders>
+            <w:top w:val="single" w:color="auto" w:sz="4" w:space="0"/>
+            <w:left w:val="single" w:color="auto" w:sz="4" w:space="0"/>
+            <w:bottom w:val="single" w:color="auto" w:sz="4" w:space="0"/>
+            <w:right w:val="single" w:color="auto" w:sz="4" w:space="0"/>
+            <w:insideH w:val="single" w:color="auto" w:sz="4" w:space="0"/>
+            <w:insideV w:val="single" w:color="auto" w:sz="4" w:space="0"/>
+          </w:tblBorders>
+          <w:tblLayout w:type="fixed"/>
+          <w:tblCellMar>
+            <w:top w:w="0" w:type="dxa"/>
+            <w:left w:w="108" w:type="dxa"/>
+            <w:bottom w:w="0" w:type="dxa"/>
+            <w:right w:w="108" w:type="dxa"/>
+          </w:tblCellMar>
+        </w:tblPrEx>
         <w:trPr>
           <w:jc w:val="center"/>
         </w:trPr>
@@ -3049,7 +3230,7 @@
           </w:tcPr>
           <w:p>
             <w:pPr>
-              <w:pStyle w:val="a7"/>
+              <w:pStyle w:val="13"/>
               <w:ind w:firstLine="480"/>
               <w:rPr>
                 <w:szCs w:val="24"/>
@@ -3057,7 +3238,7 @@
             </w:pPr>
             <w:r>
               <w:rPr>
-                <w:rFonts w:hAnsi="宋体" w:hint="eastAsia"/>
+                <w:rFonts w:hint="eastAsia" w:hAnsi="宋体"/>
                 <w:szCs w:val="24"/>
               </w:rPr>
               <w:t>提交《软件需求规格说明书》</w:t>
@@ -3071,7 +3252,7 @@
           </w:tcPr>
           <w:p>
             <w:pPr>
-              <w:pStyle w:val="a7"/>
+              <w:pStyle w:val="13"/>
               <w:ind w:firstLine="480"/>
             </w:pPr>
             <w:r>
@@ -3086,12 +3267,27 @@
             <w:r>
               <w:t>4</w:t>
             </w:r>
-            <w:bookmarkStart w:id="4" w:name="_GoBack"/>
-            <w:bookmarkEnd w:id="4"/>
           </w:p>
         </w:tc>
       </w:tr>
       <w:tr>
+        <w:tblPrEx>
+          <w:tblBorders>
+            <w:top w:val="single" w:color="auto" w:sz="4" w:space="0"/>
+            <w:left w:val="single" w:color="auto" w:sz="4" w:space="0"/>
+            <w:bottom w:val="single" w:color="auto" w:sz="4" w:space="0"/>
+            <w:right w:val="single" w:color="auto" w:sz="4" w:space="0"/>
+            <w:insideH w:val="single" w:color="auto" w:sz="4" w:space="0"/>
+            <w:insideV w:val="single" w:color="auto" w:sz="4" w:space="0"/>
+          </w:tblBorders>
+          <w:tblLayout w:type="fixed"/>
+          <w:tblCellMar>
+            <w:top w:w="0" w:type="dxa"/>
+            <w:left w:w="108" w:type="dxa"/>
+            <w:bottom w:w="0" w:type="dxa"/>
+            <w:right w:w="108" w:type="dxa"/>
+          </w:tblCellMar>
+        </w:tblPrEx>
         <w:trPr>
           <w:jc w:val="center"/>
         </w:trPr>
@@ -3101,7 +3297,7 @@
           </w:tcPr>
           <w:p>
             <w:pPr>
-              <w:pStyle w:val="a7"/>
+              <w:pStyle w:val="13"/>
               <w:ind w:firstLine="480"/>
             </w:pPr>
             <w:r>
@@ -3112,7 +3308,7 @@
             </w:r>
             <w:r>
               <w:rPr>
-                <w:rFonts w:hAnsi="宋体" w:hint="eastAsia"/>
+                <w:rFonts w:hint="eastAsia" w:hAnsi="宋体"/>
                 <w:sz w:val="21"/>
               </w:rPr>
               <w:t>《软件需求变更文档》</w:t>
@@ -3126,7 +3322,7 @@
           </w:tcPr>
           <w:p>
             <w:pPr>
-              <w:pStyle w:val="a7"/>
+              <w:pStyle w:val="13"/>
               <w:ind w:firstLine="480"/>
             </w:pPr>
             <w:r>
@@ -3145,6 +3341,23 @@
         </w:tc>
       </w:tr>
       <w:tr>
+        <w:tblPrEx>
+          <w:tblBorders>
+            <w:top w:val="single" w:color="auto" w:sz="4" w:space="0"/>
+            <w:left w:val="single" w:color="auto" w:sz="4" w:space="0"/>
+            <w:bottom w:val="single" w:color="auto" w:sz="4" w:space="0"/>
+            <w:right w:val="single" w:color="auto" w:sz="4" w:space="0"/>
+            <w:insideH w:val="single" w:color="auto" w:sz="4" w:space="0"/>
+            <w:insideV w:val="single" w:color="auto" w:sz="4" w:space="0"/>
+          </w:tblBorders>
+          <w:tblLayout w:type="fixed"/>
+          <w:tblCellMar>
+            <w:top w:w="0" w:type="dxa"/>
+            <w:left w:w="108" w:type="dxa"/>
+            <w:bottom w:w="0" w:type="dxa"/>
+            <w:right w:w="108" w:type="dxa"/>
+          </w:tblCellMar>
+        </w:tblPrEx>
         <w:trPr>
           <w:jc w:val="center"/>
         </w:trPr>
@@ -3154,7 +3367,7 @@
           </w:tcPr>
           <w:p>
             <w:pPr>
-              <w:pStyle w:val="a7"/>
+              <w:pStyle w:val="13"/>
               <w:ind w:firstLine="480"/>
             </w:pPr>
             <w:r>
@@ -3172,7 +3385,7 @@
           </w:tcPr>
           <w:p>
             <w:pPr>
-              <w:pStyle w:val="a7"/>
+              <w:pStyle w:val="13"/>
               <w:ind w:firstLine="480"/>
             </w:pPr>
             <w:r>
@@ -3182,6 +3395,23 @@
         </w:tc>
       </w:tr>
       <w:tr>
+        <w:tblPrEx>
+          <w:tblBorders>
+            <w:top w:val="single" w:color="auto" w:sz="4" w:space="0"/>
+            <w:left w:val="single" w:color="auto" w:sz="4" w:space="0"/>
+            <w:bottom w:val="single" w:color="auto" w:sz="4" w:space="0"/>
+            <w:right w:val="single" w:color="auto" w:sz="4" w:space="0"/>
+            <w:insideH w:val="single" w:color="auto" w:sz="4" w:space="0"/>
+            <w:insideV w:val="single" w:color="auto" w:sz="4" w:space="0"/>
+          </w:tblBorders>
+          <w:tblLayout w:type="fixed"/>
+          <w:tblCellMar>
+            <w:top w:w="0" w:type="dxa"/>
+            <w:left w:w="108" w:type="dxa"/>
+            <w:bottom w:w="0" w:type="dxa"/>
+            <w:right w:w="108" w:type="dxa"/>
+          </w:tblCellMar>
+        </w:tblPrEx>
         <w:trPr>
           <w:jc w:val="center"/>
         </w:trPr>
@@ -3191,7 +3421,7 @@
           </w:tcPr>
           <w:p>
             <w:pPr>
-              <w:pStyle w:val="a7"/>
+              <w:pStyle w:val="13"/>
               <w:ind w:firstLine="480"/>
             </w:pPr>
             <w:r>
@@ -3209,16 +3439,38 @@
           </w:tcPr>
           <w:p>
             <w:pPr>
-              <w:pStyle w:val="a7"/>
+              <w:pStyle w:val="13"/>
               <w:ind w:firstLine="480"/>
             </w:pPr>
             <w:r>
-              <w:t>Jan 11</w:t>
+              <w:t>Jan</w:t>
+            </w:r>
+            <w:bookmarkStart w:id="6" w:name="_GoBack"/>
+            <w:bookmarkEnd w:id="6"/>
+            <w:r>
+              <w:t xml:space="preserve"> 11</w:t>
             </w:r>
           </w:p>
         </w:tc>
       </w:tr>
       <w:tr>
+        <w:tblPrEx>
+          <w:tblBorders>
+            <w:top w:val="single" w:color="auto" w:sz="4" w:space="0"/>
+            <w:left w:val="single" w:color="auto" w:sz="4" w:space="0"/>
+            <w:bottom w:val="single" w:color="auto" w:sz="4" w:space="0"/>
+            <w:right w:val="single" w:color="auto" w:sz="4" w:space="0"/>
+            <w:insideH w:val="single" w:color="auto" w:sz="4" w:space="0"/>
+            <w:insideV w:val="single" w:color="auto" w:sz="4" w:space="0"/>
+          </w:tblBorders>
+          <w:tblLayout w:type="fixed"/>
+          <w:tblCellMar>
+            <w:top w:w="0" w:type="dxa"/>
+            <w:left w:w="108" w:type="dxa"/>
+            <w:bottom w:w="0" w:type="dxa"/>
+            <w:right w:w="108" w:type="dxa"/>
+          </w:tblCellMar>
+        </w:tblPrEx>
         <w:trPr>
           <w:jc w:val="center"/>
         </w:trPr>
@@ -3228,7 +3480,7 @@
           </w:tcPr>
           <w:p>
             <w:pPr>
-              <w:pStyle w:val="a7"/>
+              <w:pStyle w:val="13"/>
               <w:ind w:firstLine="480"/>
             </w:pPr>
             <w:r>
@@ -3246,7 +3498,7 @@
           </w:tcPr>
           <w:p>
             <w:pPr>
-              <w:pStyle w:val="a7"/>
+              <w:pStyle w:val="13"/>
               <w:ind w:firstLine="480"/>
             </w:pPr>
             <w:r>
@@ -3259,9 +3511,9 @@
     <w:p/>
     <w:p>
       <w:pPr>
-        <w:ind w:firstLineChars="200" w:firstLine="480"/>
+        <w:ind w:firstLine="480" w:firstLineChars="200"/>
         <w:rPr>
-          <w:rFonts w:ascii="宋体" w:eastAsia="宋体" w:hAnsi="宋体" w:cs="宋体"/>
+          <w:rFonts w:ascii="宋体" w:hAnsi="宋体" w:eastAsia="宋体" w:cs="宋体"/>
           <w:szCs w:val="21"/>
           <w:lang w:bidi="ar"/>
         </w:rPr>
@@ -3269,7 +3521,7 @@
     </w:p>
     <w:p>
       <w:pPr>
-        <w:pStyle w:val="1"/>
+        <w:pStyle w:val="2"/>
         <w:widowControl/>
         <w:numPr>
           <w:ilvl w:val="0"/>
@@ -3281,39 +3533,45 @@
           <w:szCs w:val="30"/>
         </w:rPr>
       </w:pPr>
-      <w:bookmarkStart w:id="5" w:name="_Toc499208855"/>
+      <w:bookmarkStart w:id="4" w:name="_Toc499208855"/>
       <w:r>
         <w:rPr>
-          <w:rFonts w:ascii="黑体" w:hAnsi="宋体" w:cs="黑体" w:hint="eastAsia"/>
+          <w:rFonts w:hint="eastAsia" w:ascii="黑体" w:hAnsi="宋体" w:cs="黑体"/>
           <w:sz w:val="30"/>
           <w:szCs w:val="30"/>
         </w:rPr>
         <w:t>项目的关键利益相关人</w:t>
       </w:r>
-      <w:bookmarkEnd w:id="5"/>
+      <w:bookmarkEnd w:id="4"/>
     </w:p>
     <w:p>
       <w:pPr>
         <w:rPr>
-          <w:rFonts w:ascii="Calibri" w:eastAsia="宋体" w:hAnsi="Calibri" w:cs="Calibri"/>
+          <w:rFonts w:ascii="Calibri" w:hAnsi="Calibri" w:eastAsia="宋体" w:cs="Calibri"/>
           <w:szCs w:val="21"/>
         </w:rPr>
       </w:pPr>
     </w:p>
     <w:tbl>
       <w:tblPr>
+        <w:tblStyle w:val="10"/>
         <w:tblW w:w="8363" w:type="dxa"/>
         <w:tblInd w:w="534" w:type="dxa"/>
         <w:tblBorders>
-          <w:top w:val="single" w:sz="4" w:space="0" w:color="auto"/>
-          <w:left w:val="single" w:sz="4" w:space="0" w:color="auto"/>
-          <w:bottom w:val="single" w:sz="4" w:space="0" w:color="auto"/>
-          <w:right w:val="single" w:sz="4" w:space="0" w:color="auto"/>
-          <w:insideH w:val="single" w:sz="4" w:space="0" w:color="auto"/>
-          <w:insideV w:val="single" w:sz="4" w:space="0" w:color="auto"/>
+          <w:top w:val="single" w:color="auto" w:sz="4" w:space="0"/>
+          <w:left w:val="single" w:color="auto" w:sz="4" w:space="0"/>
+          <w:bottom w:val="single" w:color="auto" w:sz="4" w:space="0"/>
+          <w:right w:val="single" w:color="auto" w:sz="4" w:space="0"/>
+          <w:insideH w:val="single" w:color="auto" w:sz="4" w:space="0"/>
+          <w:insideV w:val="single" w:color="auto" w:sz="4" w:space="0"/>
         </w:tblBorders>
         <w:tblLayout w:type="fixed"/>
-        <w:tblLook w:val="04A0" w:firstRow="1" w:lastRow="0" w:firstColumn="1" w:lastColumn="0" w:noHBand="0" w:noVBand="1"/>
+        <w:tblCellMar>
+          <w:top w:w="0" w:type="dxa"/>
+          <w:left w:w="108" w:type="dxa"/>
+          <w:bottom w:w="0" w:type="dxa"/>
+          <w:right w:w="108" w:type="dxa"/>
+        </w:tblCellMar>
       </w:tblPr>
       <w:tblGrid>
         <w:gridCol w:w="613"/>
@@ -3322,8 +3580,25 @@
         <w:gridCol w:w="4820"/>
       </w:tblGrid>
       <w:tr>
+        <w:tblPrEx>
+          <w:tblBorders>
+            <w:top w:val="single" w:color="auto" w:sz="4" w:space="0"/>
+            <w:left w:val="single" w:color="auto" w:sz="4" w:space="0"/>
+            <w:bottom w:val="single" w:color="auto" w:sz="4" w:space="0"/>
+            <w:right w:val="single" w:color="auto" w:sz="4" w:space="0"/>
+            <w:insideH w:val="single" w:color="auto" w:sz="4" w:space="0"/>
+            <w:insideV w:val="single" w:color="auto" w:sz="4" w:space="0"/>
+          </w:tblBorders>
+          <w:tblLayout w:type="fixed"/>
+          <w:tblCellMar>
+            <w:top w:w="0" w:type="dxa"/>
+            <w:left w:w="108" w:type="dxa"/>
+            <w:bottom w:w="0" w:type="dxa"/>
+            <w:right w:w="108" w:type="dxa"/>
+          </w:tblCellMar>
+        </w:tblPrEx>
         <w:trPr>
-          <w:trHeight w:val="397"/>
+          <w:trHeight w:val="397" w:hRule="atLeast"/>
           <w:tblHeader/>
         </w:trPr>
         <w:tc>
@@ -3334,7 +3609,7 @@
           </w:tcPr>
           <w:p>
             <w:pPr>
-              <w:ind w:leftChars="-68" w:left="-163" w:rightChars="-51" w:right="-122"/>
+              <w:ind w:left="-163" w:leftChars="-68" w:right="-122" w:rightChars="-51"/>
               <w:jc w:val="center"/>
               <w:rPr>
                 <w:rFonts w:ascii="微软雅黑" w:hAnsi="微软雅黑" w:cs="微软雅黑"/>
@@ -3345,7 +3620,7 @@
             </w:pPr>
             <w:r>
               <w:rPr>
-                <w:rFonts w:ascii="微软雅黑" w:hAnsi="微软雅黑" w:cs="微软雅黑" w:hint="eastAsia"/>
+                <w:rFonts w:hint="eastAsia" w:ascii="微软雅黑" w:hAnsi="微软雅黑" w:cs="微软雅黑"/>
                 <w:b/>
                 <w:bCs/>
                 <w:kern w:val="0"/>
@@ -3371,7 +3646,7 @@
             </w:pPr>
             <w:r>
               <w:rPr>
-                <w:rFonts w:ascii="微软雅黑" w:hAnsi="微软雅黑" w:cs="微软雅黑" w:hint="eastAsia"/>
+                <w:rFonts w:hint="eastAsia" w:ascii="微软雅黑" w:hAnsi="微软雅黑" w:cs="微软雅黑"/>
                 <w:b/>
                 <w:bCs/>
               </w:rPr>
@@ -3396,7 +3671,7 @@
             </w:pPr>
             <w:r>
               <w:rPr>
-                <w:rFonts w:ascii="微软雅黑" w:hAnsi="微软雅黑" w:cs="微软雅黑" w:hint="eastAsia"/>
+                <w:rFonts w:hint="eastAsia" w:ascii="微软雅黑" w:hAnsi="微软雅黑" w:cs="微软雅黑"/>
                 <w:b/>
                 <w:bCs/>
               </w:rPr>
@@ -3421,7 +3696,7 @@
             </w:pPr>
             <w:r>
               <w:rPr>
-                <w:rFonts w:ascii="微软雅黑" w:hAnsi="微软雅黑" w:cs="微软雅黑" w:hint="eastAsia"/>
+                <w:rFonts w:hint="eastAsia" w:ascii="微软雅黑" w:hAnsi="微软雅黑" w:cs="微软雅黑"/>
                 <w:b/>
                 <w:bCs/>
               </w:rPr>
@@ -3431,8 +3706,25 @@
         </w:tc>
       </w:tr>
       <w:tr>
+        <w:tblPrEx>
+          <w:tblBorders>
+            <w:top w:val="single" w:color="auto" w:sz="4" w:space="0"/>
+            <w:left w:val="single" w:color="auto" w:sz="4" w:space="0"/>
+            <w:bottom w:val="single" w:color="auto" w:sz="4" w:space="0"/>
+            <w:right w:val="single" w:color="auto" w:sz="4" w:space="0"/>
+            <w:insideH w:val="single" w:color="auto" w:sz="4" w:space="0"/>
+            <w:insideV w:val="single" w:color="auto" w:sz="4" w:space="0"/>
+          </w:tblBorders>
+          <w:tblLayout w:type="fixed"/>
+          <w:tblCellMar>
+            <w:top w:w="0" w:type="dxa"/>
+            <w:left w:w="108" w:type="dxa"/>
+            <w:bottom w:w="0" w:type="dxa"/>
+            <w:right w:w="108" w:type="dxa"/>
+          </w:tblCellMar>
+        </w:tblPrEx>
         <w:trPr>
-          <w:trHeight w:val="397"/>
+          <w:trHeight w:val="397" w:hRule="atLeast"/>
         </w:trPr>
         <w:tc>
           <w:tcPr>
@@ -3471,7 +3763,7 @@
             </w:pPr>
             <w:r>
               <w:rPr>
-                <w:rFonts w:ascii="微软雅黑" w:hAnsi="微软雅黑" w:cs="微软雅黑" w:hint="eastAsia"/>
+                <w:rFonts w:hint="eastAsia" w:ascii="微软雅黑" w:hAnsi="微软雅黑" w:cs="微软雅黑"/>
               </w:rPr>
               <w:t>项目经理</w:t>
             </w:r>
@@ -3490,7 +3782,7 @@
             </w:pPr>
             <w:r>
               <w:rPr>
-                <w:rFonts w:ascii="微软雅黑" w:hAnsi="微软雅黑" w:cs="微软雅黑" w:hint="eastAsia"/>
+                <w:rFonts w:hint="eastAsia" w:ascii="微软雅黑" w:hAnsi="微软雅黑" w:cs="微软雅黑"/>
               </w:rPr>
               <w:t>任剑超</w:t>
             </w:r>
@@ -3507,14 +3799,14 @@
                 <w:ilvl w:val="0"/>
                 <w:numId w:val="3"/>
               </w:numPr>
-              <w:spacing w:beforeLines="50" w:before="156" w:line="276" w:lineRule="auto"/>
-              <w:rPr>
-                <w:rFonts w:ascii="微软雅黑" w:hAnsi="微软雅黑" w:cs="微软雅黑"/>
-              </w:rPr>
-            </w:pPr>
-            <w:r>
-              <w:rPr>
-                <w:rFonts w:ascii="微软雅黑" w:hAnsi="微软雅黑" w:cs="微软雅黑" w:hint="eastAsia"/>
+              <w:spacing w:before="156" w:beforeLines="50" w:line="276" w:lineRule="auto"/>
+              <w:rPr>
+                <w:rFonts w:ascii="微软雅黑" w:hAnsi="微软雅黑" w:cs="微软雅黑"/>
+              </w:rPr>
+            </w:pPr>
+            <w:r>
+              <w:rPr>
+                <w:rFonts w:hint="eastAsia" w:ascii="微软雅黑" w:hAnsi="微软雅黑" w:cs="微软雅黑"/>
               </w:rPr>
               <w:t>负责项目的整体规划和管理；</w:t>
             </w:r>
@@ -3532,7 +3824,7 @@
             </w:pPr>
             <w:r>
               <w:rPr>
-                <w:rFonts w:ascii="微软雅黑" w:hAnsi="微软雅黑" w:cs="微软雅黑" w:hint="eastAsia"/>
+                <w:rFonts w:hint="eastAsia" w:ascii="微软雅黑" w:hAnsi="微软雅黑" w:cs="微软雅黑"/>
               </w:rPr>
               <w:t>负责项目计划的制定和维护；</w:t>
             </w:r>
@@ -3550,7 +3842,7 @@
             </w:pPr>
             <w:r>
               <w:rPr>
-                <w:rFonts w:ascii="微软雅黑" w:hAnsi="微软雅黑" w:cs="微软雅黑" w:hint="eastAsia"/>
+                <w:rFonts w:hint="eastAsia" w:ascii="微软雅黑" w:hAnsi="微软雅黑" w:cs="微软雅黑"/>
               </w:rPr>
               <w:t>负责资源的分配和协调活动；</w:t>
             </w:r>
@@ -3568,7 +3860,7 @@
             </w:pPr>
             <w:r>
               <w:rPr>
-                <w:rFonts w:ascii="微软雅黑" w:hAnsi="微软雅黑" w:cs="微软雅黑" w:hint="eastAsia"/>
+                <w:rFonts w:hint="eastAsia" w:ascii="微软雅黑" w:hAnsi="微软雅黑" w:cs="微软雅黑"/>
               </w:rPr>
               <w:t>负责项目的跟踪和管理；</w:t>
             </w:r>
@@ -3586,7 +3878,7 @@
             </w:pPr>
             <w:r>
               <w:rPr>
-                <w:rFonts w:ascii="微软雅黑" w:hAnsi="微软雅黑" w:cs="微软雅黑" w:hint="eastAsia"/>
+                <w:rFonts w:hint="eastAsia" w:ascii="微软雅黑" w:hAnsi="微软雅黑" w:cs="微软雅黑"/>
               </w:rPr>
               <w:t>负责识别项目风险并制定风险缓解策略；</w:t>
             </w:r>
@@ -3604,7 +3896,7 @@
             </w:pPr>
             <w:r>
               <w:rPr>
-                <w:rFonts w:ascii="微软雅黑" w:hAnsi="微软雅黑" w:cs="微软雅黑" w:hint="eastAsia"/>
+                <w:rFonts w:hint="eastAsia" w:ascii="微软雅黑" w:hAnsi="微软雅黑" w:cs="微软雅黑"/>
               </w:rPr>
               <w:t>参与项目技术评审和阶段评审；</w:t>
             </w:r>
@@ -3622,7 +3914,7 @@
             </w:pPr>
             <w:r>
               <w:rPr>
-                <w:rFonts w:ascii="微软雅黑" w:hAnsi="微软雅黑" w:cs="微软雅黑" w:hint="eastAsia"/>
+                <w:rFonts w:hint="eastAsia" w:ascii="微软雅黑" w:hAnsi="微软雅黑" w:cs="微软雅黑"/>
               </w:rPr>
               <w:t>负责度量数据的收集和分析；</w:t>
             </w:r>
@@ -3634,7 +3926,7 @@
                 <w:ilvl w:val="0"/>
                 <w:numId w:val="3"/>
               </w:numPr>
-              <w:spacing w:afterLines="50" w:after="156" w:line="276" w:lineRule="auto"/>
+              <w:spacing w:after="156" w:afterLines="50" w:line="276" w:lineRule="auto"/>
               <w:jc w:val="left"/>
               <w:rPr>
                 <w:rFonts w:ascii="微软雅黑" w:hAnsi="微软雅黑" w:cs="微软雅黑"/>
@@ -3642,17 +3934,33 @@
             </w:pPr>
             <w:r>
               <w:rPr>
-                <w:rFonts w:ascii="微软雅黑" w:hAnsi="微软雅黑" w:cs="微软雅黑" w:hint="eastAsia"/>
-              </w:rPr>
-              <w:lastRenderedPageBreak/>
+                <w:rFonts w:hint="eastAsia" w:ascii="微软雅黑" w:hAnsi="微软雅黑" w:cs="微软雅黑"/>
+              </w:rPr>
               <w:t>对项目工作产品的最终质量负责。</w:t>
             </w:r>
           </w:p>
         </w:tc>
       </w:tr>
       <w:tr>
+        <w:tblPrEx>
+          <w:tblBorders>
+            <w:top w:val="single" w:color="auto" w:sz="4" w:space="0"/>
+            <w:left w:val="single" w:color="auto" w:sz="4" w:space="0"/>
+            <w:bottom w:val="single" w:color="auto" w:sz="4" w:space="0"/>
+            <w:right w:val="single" w:color="auto" w:sz="4" w:space="0"/>
+            <w:insideH w:val="single" w:color="auto" w:sz="4" w:space="0"/>
+            <w:insideV w:val="single" w:color="auto" w:sz="4" w:space="0"/>
+          </w:tblBorders>
+          <w:tblLayout w:type="fixed"/>
+          <w:tblCellMar>
+            <w:top w:w="0" w:type="dxa"/>
+            <w:left w:w="108" w:type="dxa"/>
+            <w:bottom w:w="0" w:type="dxa"/>
+            <w:right w:w="108" w:type="dxa"/>
+          </w:tblCellMar>
+        </w:tblPrEx>
         <w:trPr>
-          <w:trHeight w:val="397"/>
+          <w:trHeight w:val="397" w:hRule="atLeast"/>
         </w:trPr>
         <w:tc>
           <w:tcPr>
@@ -3691,7 +3999,7 @@
             </w:pPr>
             <w:r>
               <w:rPr>
-                <w:rFonts w:ascii="微软雅黑" w:hAnsi="微软雅黑" w:cs="微软雅黑" w:hint="eastAsia"/>
+                <w:rFonts w:hint="eastAsia" w:ascii="微软雅黑" w:hAnsi="微软雅黑" w:cs="微软雅黑"/>
               </w:rPr>
               <w:t>需求人员</w:t>
             </w:r>
@@ -3710,7 +4018,7 @@
             </w:pPr>
             <w:r>
               <w:rPr>
-                <w:rFonts w:ascii="微软雅黑" w:hAnsi="微软雅黑" w:cs="微软雅黑" w:hint="eastAsia"/>
+                <w:rFonts w:hint="eastAsia" w:ascii="微软雅黑" w:hAnsi="微软雅黑" w:cs="微软雅黑"/>
               </w:rPr>
               <w:t>汪涛</w:t>
             </w:r>
@@ -3727,14 +4035,14 @@
                 <w:ilvl w:val="0"/>
                 <w:numId w:val="3"/>
               </w:numPr>
-              <w:spacing w:beforeLines="50" w:before="156" w:line="276" w:lineRule="auto"/>
-              <w:rPr>
-                <w:rFonts w:ascii="微软雅黑" w:hAnsi="微软雅黑" w:cs="微软雅黑"/>
-              </w:rPr>
-            </w:pPr>
-            <w:r>
-              <w:rPr>
-                <w:rFonts w:ascii="微软雅黑" w:hAnsi="微软雅黑" w:cs="微软雅黑" w:hint="eastAsia"/>
+              <w:spacing w:before="156" w:beforeLines="50" w:line="276" w:lineRule="auto"/>
+              <w:rPr>
+                <w:rFonts w:ascii="微软雅黑" w:hAnsi="微软雅黑" w:cs="微软雅黑"/>
+              </w:rPr>
+            </w:pPr>
+            <w:r>
+              <w:rPr>
+                <w:rFonts w:hint="eastAsia" w:ascii="微软雅黑" w:hAnsi="微软雅黑" w:cs="微软雅黑"/>
               </w:rPr>
               <w:t>负责项目的需求调研；</w:t>
             </w:r>
@@ -3752,7 +4060,7 @@
             </w:pPr>
             <w:r>
               <w:rPr>
-                <w:rFonts w:ascii="微软雅黑" w:hAnsi="微软雅黑" w:cs="微软雅黑" w:hint="eastAsia"/>
+                <w:rFonts w:hint="eastAsia" w:ascii="微软雅黑" w:hAnsi="微软雅黑" w:cs="微软雅黑"/>
               </w:rPr>
               <w:t>负责编写用户需求说明书；</w:t>
             </w:r>
@@ -3770,7 +4078,7 @@
             </w:pPr>
             <w:r>
               <w:rPr>
-                <w:rFonts w:ascii="微软雅黑" w:hAnsi="微软雅黑" w:cs="微软雅黑" w:hint="eastAsia"/>
+                <w:rFonts w:hint="eastAsia" w:ascii="微软雅黑" w:hAnsi="微软雅黑" w:cs="微软雅黑"/>
               </w:rPr>
               <w:t>负责编写需求规格说明书</w:t>
             </w:r>
@@ -3788,7 +4096,7 @@
             </w:pPr>
             <w:r>
               <w:rPr>
-                <w:rFonts w:ascii="微软雅黑" w:hAnsi="微软雅黑" w:cs="微软雅黑" w:hint="eastAsia"/>
+                <w:rFonts w:hint="eastAsia" w:ascii="微软雅黑" w:hAnsi="微软雅黑" w:cs="微软雅黑"/>
               </w:rPr>
               <w:t>对用户需求进行跟踪、管理；</w:t>
             </w:r>
@@ -3800,7 +4108,7 @@
                 <w:ilvl w:val="0"/>
                 <w:numId w:val="3"/>
               </w:numPr>
-              <w:spacing w:afterLines="50" w:after="156" w:line="276" w:lineRule="auto"/>
+              <w:spacing w:after="156" w:afterLines="50" w:line="276" w:lineRule="auto"/>
               <w:jc w:val="left"/>
               <w:rPr>
                 <w:rFonts w:ascii="微软雅黑" w:hAnsi="微软雅黑" w:cs="微软雅黑"/>
@@ -3808,7 +4116,7 @@
             </w:pPr>
             <w:r>
               <w:rPr>
-                <w:rFonts w:ascii="微软雅黑" w:hAnsi="微软雅黑" w:cs="微软雅黑" w:hint="eastAsia"/>
+                <w:rFonts w:hint="eastAsia" w:ascii="微软雅黑" w:hAnsi="微软雅黑" w:cs="微软雅黑"/>
               </w:rPr>
               <w:t>参与项目技术评审和阶段性评审。</w:t>
             </w:r>
@@ -3816,8 +4124,25 @@
         </w:tc>
       </w:tr>
       <w:tr>
+        <w:tblPrEx>
+          <w:tblBorders>
+            <w:top w:val="single" w:color="auto" w:sz="4" w:space="0"/>
+            <w:left w:val="single" w:color="auto" w:sz="4" w:space="0"/>
+            <w:bottom w:val="single" w:color="auto" w:sz="4" w:space="0"/>
+            <w:right w:val="single" w:color="auto" w:sz="4" w:space="0"/>
+            <w:insideH w:val="single" w:color="auto" w:sz="4" w:space="0"/>
+            <w:insideV w:val="single" w:color="auto" w:sz="4" w:space="0"/>
+          </w:tblBorders>
+          <w:tblLayout w:type="fixed"/>
+          <w:tblCellMar>
+            <w:top w:w="0" w:type="dxa"/>
+            <w:left w:w="108" w:type="dxa"/>
+            <w:bottom w:w="0" w:type="dxa"/>
+            <w:right w:w="108" w:type="dxa"/>
+          </w:tblCellMar>
+        </w:tblPrEx>
         <w:trPr>
-          <w:trHeight w:val="397"/>
+          <w:trHeight w:val="397" w:hRule="atLeast"/>
         </w:trPr>
         <w:tc>
           <w:tcPr>
@@ -3856,7 +4181,7 @@
             </w:pPr>
             <w:r>
               <w:rPr>
-                <w:rFonts w:ascii="微软雅黑" w:hAnsi="微软雅黑" w:cs="微软雅黑" w:hint="eastAsia"/>
+                <w:rFonts w:hint="eastAsia" w:ascii="微软雅黑" w:hAnsi="微软雅黑" w:cs="微软雅黑"/>
               </w:rPr>
               <w:t>美工</w:t>
             </w:r>
@@ -3875,7 +4200,7 @@
             </w:pPr>
             <w:r>
               <w:rPr>
-                <w:rFonts w:ascii="微软雅黑" w:hAnsi="微软雅黑" w:cs="微软雅黑" w:hint="eastAsia"/>
+                <w:rFonts w:hint="eastAsia" w:ascii="微软雅黑" w:hAnsi="微软雅黑" w:cs="微软雅黑"/>
               </w:rPr>
               <w:t>任剑超</w:t>
             </w:r>
@@ -3892,14 +4217,14 @@
                 <w:ilvl w:val="0"/>
                 <w:numId w:val="3"/>
               </w:numPr>
-              <w:spacing w:beforeLines="50" w:before="156" w:line="276" w:lineRule="auto"/>
-              <w:rPr>
-                <w:rFonts w:ascii="微软雅黑" w:hAnsi="微软雅黑" w:cs="微软雅黑"/>
-              </w:rPr>
-            </w:pPr>
-            <w:r>
-              <w:rPr>
-                <w:rFonts w:ascii="微软雅黑" w:hAnsi="微软雅黑" w:cs="微软雅黑" w:hint="eastAsia"/>
+              <w:spacing w:before="156" w:beforeLines="50" w:line="276" w:lineRule="auto"/>
+              <w:rPr>
+                <w:rFonts w:ascii="微软雅黑" w:hAnsi="微软雅黑" w:cs="微软雅黑"/>
+              </w:rPr>
+            </w:pPr>
+            <w:r>
+              <w:rPr>
+                <w:rFonts w:hint="eastAsia" w:ascii="微软雅黑" w:hAnsi="微软雅黑" w:cs="微软雅黑"/>
               </w:rPr>
               <w:t>负责产品原型的设计；</w:t>
             </w:r>
@@ -3911,7 +4236,7 @@
                 <w:ilvl w:val="0"/>
                 <w:numId w:val="3"/>
               </w:numPr>
-              <w:spacing w:afterLines="50" w:after="156" w:line="276" w:lineRule="auto"/>
+              <w:spacing w:after="156" w:afterLines="50" w:line="276" w:lineRule="auto"/>
               <w:jc w:val="left"/>
               <w:rPr>
                 <w:rFonts w:ascii="微软雅黑" w:hAnsi="微软雅黑" w:cs="微软雅黑"/>
@@ -3919,7 +4244,7 @@
             </w:pPr>
             <w:r>
               <w:rPr>
-                <w:rFonts w:ascii="微软雅黑" w:hAnsi="微软雅黑" w:cs="微软雅黑" w:hint="eastAsia"/>
+                <w:rFonts w:hint="eastAsia" w:ascii="微软雅黑" w:hAnsi="微软雅黑" w:cs="微软雅黑"/>
               </w:rPr>
               <w:t>负责产品界面的设计。</w:t>
             </w:r>
@@ -3927,8 +4252,25 @@
         </w:tc>
       </w:tr>
       <w:tr>
+        <w:tblPrEx>
+          <w:tblBorders>
+            <w:top w:val="single" w:color="auto" w:sz="4" w:space="0"/>
+            <w:left w:val="single" w:color="auto" w:sz="4" w:space="0"/>
+            <w:bottom w:val="single" w:color="auto" w:sz="4" w:space="0"/>
+            <w:right w:val="single" w:color="auto" w:sz="4" w:space="0"/>
+            <w:insideH w:val="single" w:color="auto" w:sz="4" w:space="0"/>
+            <w:insideV w:val="single" w:color="auto" w:sz="4" w:space="0"/>
+          </w:tblBorders>
+          <w:tblLayout w:type="fixed"/>
+          <w:tblCellMar>
+            <w:top w:w="0" w:type="dxa"/>
+            <w:left w:w="108" w:type="dxa"/>
+            <w:bottom w:w="0" w:type="dxa"/>
+            <w:right w:w="108" w:type="dxa"/>
+          </w:tblCellMar>
+        </w:tblPrEx>
         <w:trPr>
-          <w:trHeight w:val="397"/>
+          <w:trHeight w:val="397" w:hRule="atLeast"/>
         </w:trPr>
         <w:tc>
           <w:tcPr>
@@ -3967,7 +4309,7 @@
             </w:pPr>
             <w:r>
               <w:rPr>
-                <w:rFonts w:ascii="微软雅黑" w:hAnsi="微软雅黑" w:cs="微软雅黑" w:hint="eastAsia"/>
+                <w:rFonts w:hint="eastAsia" w:ascii="微软雅黑" w:hAnsi="微软雅黑" w:cs="微软雅黑"/>
               </w:rPr>
               <w:t>设计人员</w:t>
             </w:r>
@@ -3986,7 +4328,7 @@
             </w:pPr>
             <w:r>
               <w:rPr>
-                <w:rFonts w:ascii="微软雅黑" w:hAnsi="微软雅黑" w:cs="微软雅黑" w:hint="eastAsia"/>
+                <w:rFonts w:hint="eastAsia" w:ascii="微软雅黑" w:hAnsi="微软雅黑" w:cs="微软雅黑"/>
               </w:rPr>
               <w:t>史晨鑫</w:t>
             </w:r>
@@ -3999,7 +4341,7 @@
             </w:pPr>
             <w:r>
               <w:rPr>
-                <w:rFonts w:ascii="微软雅黑" w:hAnsi="微软雅黑" w:cs="微软雅黑" w:hint="eastAsia"/>
+                <w:rFonts w:hint="eastAsia" w:ascii="微软雅黑" w:hAnsi="微软雅黑" w:cs="微软雅黑"/>
               </w:rPr>
               <w:t>邱英凡</w:t>
             </w:r>
@@ -4016,14 +4358,14 @@
                 <w:ilvl w:val="0"/>
                 <w:numId w:val="3"/>
               </w:numPr>
-              <w:spacing w:beforeLines="50" w:before="156" w:line="276" w:lineRule="auto"/>
-              <w:rPr>
-                <w:rFonts w:ascii="微软雅黑" w:hAnsi="微软雅黑" w:cs="微软雅黑"/>
-              </w:rPr>
-            </w:pPr>
-            <w:r>
-              <w:rPr>
-                <w:rFonts w:ascii="微软雅黑" w:hAnsi="微软雅黑" w:cs="微软雅黑" w:hint="eastAsia"/>
+              <w:spacing w:before="156" w:beforeLines="50" w:line="276" w:lineRule="auto"/>
+              <w:rPr>
+                <w:rFonts w:ascii="微软雅黑" w:hAnsi="微软雅黑" w:cs="微软雅黑"/>
+              </w:rPr>
+            </w:pPr>
+            <w:r>
+              <w:rPr>
+                <w:rFonts w:hint="eastAsia" w:ascii="微软雅黑" w:hAnsi="微软雅黑" w:cs="微软雅黑"/>
               </w:rPr>
               <w:t>负责建立系统架构；</w:t>
             </w:r>
@@ -4041,7 +4383,7 @@
             </w:pPr>
             <w:r>
               <w:rPr>
-                <w:rFonts w:ascii="微软雅黑" w:hAnsi="微软雅黑" w:cs="微软雅黑" w:hint="eastAsia"/>
+                <w:rFonts w:hint="eastAsia" w:ascii="微软雅黑" w:hAnsi="微软雅黑" w:cs="微软雅黑"/>
               </w:rPr>
               <w:t>负责进行概要设计；</w:t>
             </w:r>
@@ -4059,7 +4401,7 @@
             </w:pPr>
             <w:r>
               <w:rPr>
-                <w:rFonts w:ascii="微软雅黑" w:hAnsi="微软雅黑" w:cs="微软雅黑" w:hint="eastAsia"/>
+                <w:rFonts w:hint="eastAsia" w:ascii="微软雅黑" w:hAnsi="微软雅黑" w:cs="微软雅黑"/>
               </w:rPr>
               <w:t>负责进行数据库设计；</w:t>
             </w:r>
@@ -4077,7 +4419,7 @@
             </w:pPr>
             <w:r>
               <w:rPr>
-                <w:rFonts w:ascii="微软雅黑" w:hAnsi="微软雅黑" w:cs="微软雅黑" w:hint="eastAsia"/>
+                <w:rFonts w:hint="eastAsia" w:ascii="微软雅黑" w:hAnsi="微软雅黑" w:cs="微软雅黑"/>
               </w:rPr>
               <w:t>负责进行详细设计；</w:t>
             </w:r>
@@ -4089,7 +4431,7 @@
                 <w:ilvl w:val="0"/>
                 <w:numId w:val="3"/>
               </w:numPr>
-              <w:spacing w:afterLines="50" w:after="156" w:line="276" w:lineRule="auto"/>
+              <w:spacing w:after="156" w:afterLines="50" w:line="276" w:lineRule="auto"/>
               <w:jc w:val="left"/>
               <w:rPr>
                 <w:rFonts w:ascii="微软雅黑" w:hAnsi="微软雅黑" w:cs="微软雅黑"/>
@@ -4097,7 +4439,7 @@
             </w:pPr>
             <w:r>
               <w:rPr>
-                <w:rFonts w:ascii="微软雅黑" w:hAnsi="微软雅黑" w:cs="微软雅黑" w:hint="eastAsia"/>
+                <w:rFonts w:hint="eastAsia" w:ascii="微软雅黑" w:hAnsi="微软雅黑" w:cs="微软雅黑"/>
               </w:rPr>
               <w:t>参与项目技术评审和阶段性评审。</w:t>
             </w:r>
@@ -4105,8 +4447,25 @@
         </w:tc>
       </w:tr>
       <w:tr>
+        <w:tblPrEx>
+          <w:tblBorders>
+            <w:top w:val="single" w:color="auto" w:sz="4" w:space="0"/>
+            <w:left w:val="single" w:color="auto" w:sz="4" w:space="0"/>
+            <w:bottom w:val="single" w:color="auto" w:sz="4" w:space="0"/>
+            <w:right w:val="single" w:color="auto" w:sz="4" w:space="0"/>
+            <w:insideH w:val="single" w:color="auto" w:sz="4" w:space="0"/>
+            <w:insideV w:val="single" w:color="auto" w:sz="4" w:space="0"/>
+          </w:tblBorders>
+          <w:tblLayout w:type="fixed"/>
+          <w:tblCellMar>
+            <w:top w:w="0" w:type="dxa"/>
+            <w:left w:w="108" w:type="dxa"/>
+            <w:bottom w:w="0" w:type="dxa"/>
+            <w:right w:w="108" w:type="dxa"/>
+          </w:tblCellMar>
+        </w:tblPrEx>
         <w:trPr>
-          <w:trHeight w:val="397"/>
+          <w:trHeight w:val="397" w:hRule="atLeast"/>
         </w:trPr>
         <w:tc>
           <w:tcPr>
@@ -4145,7 +4504,7 @@
             </w:pPr>
             <w:r>
               <w:rPr>
-                <w:rFonts w:ascii="微软雅黑" w:hAnsi="微软雅黑" w:cs="微软雅黑" w:hint="eastAsia"/>
+                <w:rFonts w:hint="eastAsia" w:ascii="微软雅黑" w:hAnsi="微软雅黑" w:cs="微软雅黑"/>
               </w:rPr>
               <w:t>开发人员</w:t>
             </w:r>
@@ -4164,7 +4523,7 @@
             </w:pPr>
             <w:r>
               <w:rPr>
-                <w:rFonts w:ascii="微软雅黑" w:hAnsi="微软雅黑" w:cs="微软雅黑" w:hint="eastAsia"/>
+                <w:rFonts w:hint="eastAsia" w:ascii="微软雅黑" w:hAnsi="微软雅黑" w:cs="微软雅黑"/>
               </w:rPr>
               <w:t>任剑超</w:t>
             </w:r>
@@ -4177,7 +4536,7 @@
             </w:pPr>
             <w:r>
               <w:rPr>
-                <w:rFonts w:ascii="微软雅黑" w:hAnsi="微软雅黑" w:cs="微软雅黑" w:hint="eastAsia"/>
+                <w:rFonts w:hint="eastAsia" w:ascii="微软雅黑" w:hAnsi="微软雅黑" w:cs="微软雅黑"/>
               </w:rPr>
               <w:t>汪涛</w:t>
             </w:r>
@@ -4194,14 +4553,14 @@
                 <w:ilvl w:val="0"/>
                 <w:numId w:val="3"/>
               </w:numPr>
-              <w:spacing w:beforeLines="50" w:before="156" w:line="276" w:lineRule="auto"/>
-              <w:rPr>
-                <w:rFonts w:ascii="微软雅黑" w:hAnsi="微软雅黑" w:cs="微软雅黑"/>
-              </w:rPr>
-            </w:pPr>
-            <w:r>
-              <w:rPr>
-                <w:rFonts w:ascii="微软雅黑" w:hAnsi="微软雅黑" w:cs="微软雅黑" w:hint="eastAsia"/>
+              <w:spacing w:before="156" w:beforeLines="50" w:line="276" w:lineRule="auto"/>
+              <w:rPr>
+                <w:rFonts w:ascii="微软雅黑" w:hAnsi="微软雅黑" w:cs="微软雅黑"/>
+              </w:rPr>
+            </w:pPr>
+            <w:r>
+              <w:rPr>
+                <w:rFonts w:hint="eastAsia" w:ascii="微软雅黑" w:hAnsi="微软雅黑" w:cs="微软雅黑"/>
               </w:rPr>
               <w:t>根据编码规范编写代码，并进行自测；</w:t>
             </w:r>
@@ -4219,7 +4578,7 @@
             </w:pPr>
             <w:r>
               <w:rPr>
-                <w:rFonts w:ascii="微软雅黑" w:hAnsi="微软雅黑" w:cs="微软雅黑" w:hint="eastAsia"/>
+                <w:rFonts w:hint="eastAsia" w:ascii="微软雅黑" w:hAnsi="微软雅黑" w:cs="微软雅黑"/>
               </w:rPr>
               <w:t>进行系统集成；</w:t>
             </w:r>
@@ -4237,7 +4596,7 @@
             </w:pPr>
             <w:r>
               <w:rPr>
-                <w:rFonts w:ascii="微软雅黑" w:hAnsi="微软雅黑" w:cs="微软雅黑" w:hint="eastAsia"/>
+                <w:rFonts w:hint="eastAsia" w:ascii="微软雅黑" w:hAnsi="微软雅黑" w:cs="微软雅黑"/>
               </w:rPr>
               <w:t>修改软件BUG；</w:t>
             </w:r>
@@ -4249,7 +4608,7 @@
                 <w:ilvl w:val="0"/>
                 <w:numId w:val="3"/>
               </w:numPr>
-              <w:spacing w:afterLines="50" w:after="156" w:line="276" w:lineRule="auto"/>
+              <w:spacing w:after="156" w:afterLines="50" w:line="276" w:lineRule="auto"/>
               <w:jc w:val="left"/>
               <w:rPr>
                 <w:rFonts w:ascii="微软雅黑" w:hAnsi="微软雅黑" w:cs="微软雅黑"/>
@@ -4257,7 +4616,7 @@
             </w:pPr>
             <w:r>
               <w:rPr>
-                <w:rFonts w:ascii="微软雅黑" w:hAnsi="微软雅黑" w:cs="微软雅黑" w:hint="eastAsia"/>
+                <w:rFonts w:hint="eastAsia" w:ascii="微软雅黑" w:hAnsi="微软雅黑" w:cs="微软雅黑"/>
               </w:rPr>
               <w:t>参与项目技术评审和阶段性评审。</w:t>
             </w:r>
@@ -4265,8 +4624,25 @@
         </w:tc>
       </w:tr>
       <w:tr>
+        <w:tblPrEx>
+          <w:tblBorders>
+            <w:top w:val="single" w:color="auto" w:sz="4" w:space="0"/>
+            <w:left w:val="single" w:color="auto" w:sz="4" w:space="0"/>
+            <w:bottom w:val="single" w:color="auto" w:sz="4" w:space="0"/>
+            <w:right w:val="single" w:color="auto" w:sz="4" w:space="0"/>
+            <w:insideH w:val="single" w:color="auto" w:sz="4" w:space="0"/>
+            <w:insideV w:val="single" w:color="auto" w:sz="4" w:space="0"/>
+          </w:tblBorders>
+          <w:tblLayout w:type="fixed"/>
+          <w:tblCellMar>
+            <w:top w:w="0" w:type="dxa"/>
+            <w:left w:w="108" w:type="dxa"/>
+            <w:bottom w:w="0" w:type="dxa"/>
+            <w:right w:w="108" w:type="dxa"/>
+          </w:tblCellMar>
+        </w:tblPrEx>
         <w:trPr>
-          <w:trHeight w:val="397"/>
+          <w:trHeight w:val="397" w:hRule="atLeast"/>
         </w:trPr>
         <w:tc>
           <w:tcPr>
@@ -4305,7 +4681,7 @@
             </w:pPr>
             <w:r>
               <w:rPr>
-                <w:rFonts w:ascii="微软雅黑" w:hAnsi="微软雅黑" w:cs="微软雅黑" w:hint="eastAsia"/>
+                <w:rFonts w:hint="eastAsia" w:ascii="微软雅黑" w:hAnsi="微软雅黑" w:cs="微软雅黑"/>
               </w:rPr>
               <w:t>测试人员</w:t>
             </w:r>
@@ -4324,7 +4700,7 @@
             </w:pPr>
             <w:r>
               <w:rPr>
-                <w:rFonts w:ascii="微软雅黑" w:hAnsi="微软雅黑" w:cs="微软雅黑" w:hint="eastAsia"/>
+                <w:rFonts w:hint="eastAsia" w:ascii="微软雅黑" w:hAnsi="微软雅黑" w:cs="微软雅黑"/>
               </w:rPr>
               <w:t>仲叶</w:t>
             </w:r>
@@ -4337,9 +4713,8 @@
             </w:pPr>
             <w:r>
               <w:rPr>
-                <w:rFonts w:ascii="微软雅黑" w:hAnsi="微软雅黑" w:cs="微软雅黑" w:hint="eastAsia"/>
-              </w:rPr>
-              <w:lastRenderedPageBreak/>
+                <w:rFonts w:hint="eastAsia" w:ascii="微软雅黑" w:hAnsi="微软雅黑" w:cs="微软雅黑"/>
+              </w:rPr>
               <w:t>史晨鑫</w:t>
             </w:r>
           </w:p>
@@ -4351,7 +4726,7 @@
             </w:pPr>
             <w:r>
               <w:rPr>
-                <w:rFonts w:ascii="微软雅黑" w:hAnsi="微软雅黑" w:cs="微软雅黑" w:hint="eastAsia"/>
+                <w:rFonts w:hint="eastAsia" w:ascii="微软雅黑" w:hAnsi="微软雅黑" w:cs="微软雅黑"/>
               </w:rPr>
               <w:t>邱英凡</w:t>
             </w:r>
@@ -4368,16 +4743,15 @@
                 <w:ilvl w:val="0"/>
                 <w:numId w:val="3"/>
               </w:numPr>
-              <w:spacing w:beforeLines="50" w:before="156" w:line="276" w:lineRule="auto"/>
-              <w:rPr>
-                <w:rFonts w:ascii="微软雅黑" w:hAnsi="微软雅黑" w:cs="微软雅黑"/>
-              </w:rPr>
-            </w:pPr>
-            <w:r>
-              <w:rPr>
-                <w:rFonts w:ascii="微软雅黑" w:hAnsi="微软雅黑" w:cs="微软雅黑" w:hint="eastAsia"/>
-              </w:rPr>
-              <w:lastRenderedPageBreak/>
+              <w:spacing w:before="156" w:beforeLines="50" w:line="276" w:lineRule="auto"/>
+              <w:rPr>
+                <w:rFonts w:ascii="微软雅黑" w:hAnsi="微软雅黑" w:cs="微软雅黑"/>
+              </w:rPr>
+            </w:pPr>
+            <w:r>
+              <w:rPr>
+                <w:rFonts w:hint="eastAsia" w:ascii="微软雅黑" w:hAnsi="微软雅黑" w:cs="微软雅黑"/>
+              </w:rPr>
               <w:t>负责制定测试计划；</w:t>
             </w:r>
           </w:p>
@@ -4394,9 +4768,8 @@
             </w:pPr>
             <w:r>
               <w:rPr>
-                <w:rFonts w:ascii="微软雅黑" w:hAnsi="微软雅黑" w:cs="微软雅黑" w:hint="eastAsia"/>
-              </w:rPr>
-              <w:lastRenderedPageBreak/>
+                <w:rFonts w:hint="eastAsia" w:ascii="微软雅黑" w:hAnsi="微软雅黑" w:cs="微软雅黑"/>
+              </w:rPr>
               <w:t>负责设计测试用例；</w:t>
             </w:r>
           </w:p>
@@ -4413,7 +4786,7 @@
             </w:pPr>
             <w:r>
               <w:rPr>
-                <w:rFonts w:ascii="微软雅黑" w:hAnsi="微软雅黑" w:cs="微软雅黑" w:hint="eastAsia"/>
+                <w:rFonts w:hint="eastAsia" w:ascii="微软雅黑" w:hAnsi="微软雅黑" w:cs="微软雅黑"/>
               </w:rPr>
               <w:t>准备测试数据、测试环境和测试脚本；</w:t>
             </w:r>
@@ -4431,7 +4804,7 @@
             </w:pPr>
             <w:r>
               <w:rPr>
-                <w:rFonts w:ascii="微软雅黑" w:hAnsi="微软雅黑" w:cs="微软雅黑" w:hint="eastAsia"/>
+                <w:rFonts w:hint="eastAsia" w:ascii="微软雅黑" w:hAnsi="微软雅黑" w:cs="微软雅黑"/>
               </w:rPr>
               <w:t>构建测试包；</w:t>
             </w:r>
@@ -4449,7 +4822,7 @@
             </w:pPr>
             <w:r>
               <w:rPr>
-                <w:rFonts w:ascii="微软雅黑" w:hAnsi="微软雅黑" w:cs="微软雅黑" w:hint="eastAsia"/>
+                <w:rFonts w:hint="eastAsia" w:ascii="微软雅黑" w:hAnsi="微软雅黑" w:cs="微软雅黑"/>
               </w:rPr>
               <w:t>执行测试，记录测试结果；</w:t>
             </w:r>
@@ -4467,7 +4840,7 @@
             </w:pPr>
             <w:r>
               <w:rPr>
-                <w:rFonts w:ascii="微软雅黑" w:hAnsi="微软雅黑" w:cs="微软雅黑" w:hint="eastAsia"/>
+                <w:rFonts w:hint="eastAsia" w:ascii="微软雅黑" w:hAnsi="微软雅黑" w:cs="微软雅黑"/>
               </w:rPr>
               <w:t>缺陷解决情况的跟踪；</w:t>
             </w:r>
@@ -4485,7 +4858,7 @@
             </w:pPr>
             <w:r>
               <w:rPr>
-                <w:rFonts w:ascii="微软雅黑" w:hAnsi="微软雅黑" w:cs="微软雅黑" w:hint="eastAsia"/>
+                <w:rFonts w:hint="eastAsia" w:ascii="微软雅黑" w:hAnsi="微软雅黑" w:cs="微软雅黑"/>
               </w:rPr>
               <w:t>编写测试总结报告；</w:t>
             </w:r>
@@ -4503,7 +4876,7 @@
             </w:pPr>
             <w:r>
               <w:rPr>
-                <w:rFonts w:ascii="微软雅黑" w:hAnsi="微软雅黑" w:cs="微软雅黑" w:hint="eastAsia"/>
+                <w:rFonts w:hint="eastAsia" w:ascii="微软雅黑" w:hAnsi="微软雅黑" w:cs="微软雅黑"/>
               </w:rPr>
               <w:t>维护缺陷库；</w:t>
             </w:r>
@@ -4515,7 +4888,7 @@
                 <w:ilvl w:val="0"/>
                 <w:numId w:val="3"/>
               </w:numPr>
-              <w:spacing w:afterLines="50" w:after="156" w:line="276" w:lineRule="auto"/>
+              <w:spacing w:after="156" w:afterLines="50" w:line="276" w:lineRule="auto"/>
               <w:jc w:val="left"/>
               <w:rPr>
                 <w:rFonts w:ascii="微软雅黑" w:hAnsi="微软雅黑" w:cs="微软雅黑"/>
@@ -4523,7 +4896,7 @@
             </w:pPr>
             <w:r>
               <w:rPr>
-                <w:rFonts w:ascii="微软雅黑" w:hAnsi="微软雅黑" w:cs="微软雅黑" w:hint="eastAsia"/>
+                <w:rFonts w:hint="eastAsia" w:ascii="微软雅黑" w:hAnsi="微软雅黑" w:cs="微软雅黑"/>
               </w:rPr>
               <w:t>参与项目技术评审和阶段性评审。</w:t>
             </w:r>
@@ -4531,8 +4904,25 @@
         </w:tc>
       </w:tr>
       <w:tr>
+        <w:tblPrEx>
+          <w:tblBorders>
+            <w:top w:val="single" w:color="auto" w:sz="4" w:space="0"/>
+            <w:left w:val="single" w:color="auto" w:sz="4" w:space="0"/>
+            <w:bottom w:val="single" w:color="auto" w:sz="4" w:space="0"/>
+            <w:right w:val="single" w:color="auto" w:sz="4" w:space="0"/>
+            <w:insideH w:val="single" w:color="auto" w:sz="4" w:space="0"/>
+            <w:insideV w:val="single" w:color="auto" w:sz="4" w:space="0"/>
+          </w:tblBorders>
+          <w:tblLayout w:type="fixed"/>
+          <w:tblCellMar>
+            <w:top w:w="0" w:type="dxa"/>
+            <w:left w:w="108" w:type="dxa"/>
+            <w:bottom w:w="0" w:type="dxa"/>
+            <w:right w:w="108" w:type="dxa"/>
+          </w:tblCellMar>
+        </w:tblPrEx>
         <w:trPr>
-          <w:trHeight w:val="397"/>
+          <w:trHeight w:val="397" w:hRule="atLeast"/>
         </w:trPr>
         <w:tc>
           <w:tcPr>
@@ -4571,7 +4961,7 @@
             </w:pPr>
             <w:r>
               <w:rPr>
-                <w:rFonts w:ascii="微软雅黑" w:hAnsi="微软雅黑" w:cs="微软雅黑" w:hint="eastAsia"/>
+                <w:rFonts w:hint="eastAsia" w:ascii="微软雅黑" w:hAnsi="微软雅黑" w:cs="微软雅黑"/>
               </w:rPr>
               <w:t>配置管理员</w:t>
             </w:r>
@@ -4590,7 +4980,7 @@
             </w:pPr>
             <w:r>
               <w:rPr>
-                <w:rFonts w:ascii="微软雅黑" w:hAnsi="微软雅黑" w:cs="微软雅黑" w:hint="eastAsia"/>
+                <w:rFonts w:hint="eastAsia" w:ascii="微软雅黑" w:hAnsi="微软雅黑" w:cs="微软雅黑"/>
               </w:rPr>
               <w:t>史晨鑫</w:t>
             </w:r>
@@ -4607,14 +4997,14 @@
                 <w:ilvl w:val="0"/>
                 <w:numId w:val="3"/>
               </w:numPr>
-              <w:spacing w:beforeLines="50" w:before="156" w:line="276" w:lineRule="auto"/>
-              <w:rPr>
-                <w:rFonts w:ascii="微软雅黑" w:hAnsi="微软雅黑" w:cs="微软雅黑"/>
-              </w:rPr>
-            </w:pPr>
-            <w:r>
-              <w:rPr>
-                <w:rFonts w:ascii="微软雅黑" w:hAnsi="微软雅黑" w:cs="微软雅黑" w:hint="eastAsia"/>
+              <w:spacing w:before="156" w:beforeLines="50" w:line="276" w:lineRule="auto"/>
+              <w:rPr>
+                <w:rFonts w:ascii="微软雅黑" w:hAnsi="微软雅黑" w:cs="微软雅黑"/>
+              </w:rPr>
+            </w:pPr>
+            <w:r>
+              <w:rPr>
+                <w:rFonts w:hint="eastAsia" w:ascii="微软雅黑" w:hAnsi="微软雅黑" w:cs="微软雅黑"/>
               </w:rPr>
               <w:t>负责制定配置管理计划；</w:t>
             </w:r>
@@ -4632,7 +5022,7 @@
             </w:pPr>
             <w:r>
               <w:rPr>
-                <w:rFonts w:ascii="微软雅黑" w:hAnsi="微软雅黑" w:cs="微软雅黑" w:hint="eastAsia"/>
+                <w:rFonts w:hint="eastAsia" w:ascii="微软雅黑" w:hAnsi="微软雅黑" w:cs="微软雅黑"/>
               </w:rPr>
               <w:t>建立与维护配置库；</w:t>
             </w:r>
@@ -4650,7 +5040,7 @@
             </w:pPr>
             <w:r>
               <w:rPr>
-                <w:rFonts w:ascii="微软雅黑" w:hAnsi="微软雅黑" w:cs="微软雅黑" w:hint="eastAsia"/>
+                <w:rFonts w:hint="eastAsia" w:ascii="微软雅黑" w:hAnsi="微软雅黑" w:cs="微软雅黑"/>
               </w:rPr>
               <w:t>建立和发布基线；</w:t>
             </w:r>
@@ -4668,7 +5058,7 @@
             </w:pPr>
             <w:r>
               <w:rPr>
-                <w:rFonts w:ascii="微软雅黑" w:hAnsi="微软雅黑" w:cs="微软雅黑" w:hint="eastAsia"/>
+                <w:rFonts w:hint="eastAsia" w:ascii="微软雅黑" w:hAnsi="微软雅黑" w:cs="微软雅黑"/>
               </w:rPr>
               <w:t>对配置库的状态进行跟踪和统计；</w:t>
             </w:r>
@@ -4680,7 +5070,7 @@
                 <w:ilvl w:val="0"/>
                 <w:numId w:val="3"/>
               </w:numPr>
-              <w:spacing w:afterLines="50" w:after="156" w:line="276" w:lineRule="auto"/>
+              <w:spacing w:after="156" w:afterLines="50" w:line="276" w:lineRule="auto"/>
               <w:jc w:val="left"/>
               <w:rPr>
                 <w:rFonts w:ascii="微软雅黑" w:hAnsi="微软雅黑" w:cs="微软雅黑"/>
@@ -4688,7 +5078,7 @@
             </w:pPr>
             <w:r>
               <w:rPr>
-                <w:rFonts w:ascii="微软雅黑" w:hAnsi="微软雅黑" w:cs="微软雅黑" w:hint="eastAsia"/>
+                <w:rFonts w:hint="eastAsia" w:ascii="微软雅黑" w:hAnsi="微软雅黑" w:cs="微软雅黑"/>
               </w:rPr>
               <w:t>负责配置变更的跟踪。</w:t>
             </w:r>
@@ -4696,8 +5086,25 @@
         </w:tc>
       </w:tr>
       <w:tr>
+        <w:tblPrEx>
+          <w:tblBorders>
+            <w:top w:val="single" w:color="auto" w:sz="4" w:space="0"/>
+            <w:left w:val="single" w:color="auto" w:sz="4" w:space="0"/>
+            <w:bottom w:val="single" w:color="auto" w:sz="4" w:space="0"/>
+            <w:right w:val="single" w:color="auto" w:sz="4" w:space="0"/>
+            <w:insideH w:val="single" w:color="auto" w:sz="4" w:space="0"/>
+            <w:insideV w:val="single" w:color="auto" w:sz="4" w:space="0"/>
+          </w:tblBorders>
+          <w:tblLayout w:type="fixed"/>
+          <w:tblCellMar>
+            <w:top w:w="0" w:type="dxa"/>
+            <w:left w:w="108" w:type="dxa"/>
+            <w:bottom w:w="0" w:type="dxa"/>
+            <w:right w:w="108" w:type="dxa"/>
+          </w:tblCellMar>
+        </w:tblPrEx>
         <w:trPr>
-          <w:trHeight w:val="397"/>
+          <w:trHeight w:val="397" w:hRule="atLeast"/>
         </w:trPr>
         <w:tc>
           <w:tcPr>
@@ -4736,7 +5143,7 @@
             </w:pPr>
             <w:r>
               <w:rPr>
-                <w:rFonts w:ascii="微软雅黑" w:hAnsi="微软雅黑" w:cs="微软雅黑" w:hint="eastAsia"/>
+                <w:rFonts w:hint="eastAsia" w:ascii="微软雅黑" w:hAnsi="微软雅黑" w:cs="微软雅黑"/>
               </w:rPr>
               <w:t>客户代表</w:t>
             </w:r>
@@ -4755,7 +5162,7 @@
             </w:pPr>
             <w:r>
               <w:rPr>
-                <w:rFonts w:ascii="微软雅黑" w:hAnsi="微软雅黑" w:cs="微软雅黑" w:hint="eastAsia"/>
+                <w:rFonts w:hint="eastAsia" w:ascii="微软雅黑" w:hAnsi="微软雅黑" w:cs="微软雅黑"/>
               </w:rPr>
               <w:t>杨枨、侯宏仑、各班班长、未选课同学</w:t>
             </w:r>
@@ -4772,14 +5179,14 @@
                 <w:ilvl w:val="0"/>
                 <w:numId w:val="3"/>
               </w:numPr>
-              <w:spacing w:beforeLines="50" w:before="156" w:line="276" w:lineRule="auto"/>
-              <w:rPr>
-                <w:rFonts w:ascii="微软雅黑" w:hAnsi="微软雅黑" w:cs="微软雅黑"/>
-              </w:rPr>
-            </w:pPr>
-            <w:r>
-              <w:rPr>
-                <w:rFonts w:ascii="微软雅黑" w:hAnsi="微软雅黑" w:cs="微软雅黑" w:hint="eastAsia"/>
+              <w:spacing w:before="156" w:beforeLines="50" w:line="276" w:lineRule="auto"/>
+              <w:rPr>
+                <w:rFonts w:ascii="微软雅黑" w:hAnsi="微软雅黑" w:cs="微软雅黑"/>
+              </w:rPr>
+            </w:pPr>
+            <w:r>
+              <w:rPr>
+                <w:rFonts w:hint="eastAsia" w:ascii="微软雅黑" w:hAnsi="微软雅黑" w:cs="微软雅黑"/>
               </w:rPr>
               <w:t>负责需求的确认；</w:t>
             </w:r>
@@ -4797,7 +5204,7 @@
             </w:pPr>
             <w:r>
               <w:rPr>
-                <w:rFonts w:ascii="微软雅黑" w:hAnsi="微软雅黑" w:cs="微软雅黑" w:hint="eastAsia"/>
+                <w:rFonts w:hint="eastAsia" w:ascii="微软雅黑" w:hAnsi="微软雅黑" w:cs="微软雅黑"/>
               </w:rPr>
               <w:t>参与项目技术评审和阶段性评审；</w:t>
             </w:r>
@@ -4809,7 +5216,7 @@
                 <w:ilvl w:val="0"/>
                 <w:numId w:val="3"/>
               </w:numPr>
-              <w:spacing w:afterLines="50" w:after="156" w:line="276" w:lineRule="auto"/>
+              <w:spacing w:after="156" w:afterLines="50" w:line="276" w:lineRule="auto"/>
               <w:jc w:val="left"/>
               <w:rPr>
                 <w:rFonts w:ascii="微软雅黑" w:hAnsi="微软雅黑" w:cs="微软雅黑"/>
@@ -4817,7 +5224,7 @@
             </w:pPr>
             <w:r>
               <w:rPr>
-                <w:rFonts w:ascii="微软雅黑" w:hAnsi="微软雅黑" w:cs="微软雅黑" w:hint="eastAsia"/>
+                <w:rFonts w:hint="eastAsia" w:ascii="微软雅黑" w:hAnsi="微软雅黑" w:cs="微软雅黑"/>
               </w:rPr>
               <w:t>参与项目的最终验收。</w:t>
             </w:r>
@@ -4825,8 +5232,25 @@
         </w:tc>
       </w:tr>
       <w:tr>
+        <w:tblPrEx>
+          <w:tblBorders>
+            <w:top w:val="single" w:color="auto" w:sz="4" w:space="0"/>
+            <w:left w:val="single" w:color="auto" w:sz="4" w:space="0"/>
+            <w:bottom w:val="single" w:color="auto" w:sz="4" w:space="0"/>
+            <w:right w:val="single" w:color="auto" w:sz="4" w:space="0"/>
+            <w:insideH w:val="single" w:color="auto" w:sz="4" w:space="0"/>
+            <w:insideV w:val="single" w:color="auto" w:sz="4" w:space="0"/>
+          </w:tblBorders>
+          <w:tblLayout w:type="fixed"/>
+          <w:tblCellMar>
+            <w:top w:w="0" w:type="dxa"/>
+            <w:left w:w="108" w:type="dxa"/>
+            <w:bottom w:w="0" w:type="dxa"/>
+            <w:right w:w="108" w:type="dxa"/>
+          </w:tblCellMar>
+        </w:tblPrEx>
         <w:trPr>
-          <w:trHeight w:val="397"/>
+          <w:trHeight w:val="397" w:hRule="atLeast"/>
         </w:trPr>
         <w:tc>
           <w:tcPr>
@@ -4864,7 +5288,7 @@
             </w:pPr>
             <w:r>
               <w:rPr>
-                <w:rFonts w:ascii="微软雅黑" w:hAnsi="微软雅黑" w:cs="微软雅黑" w:hint="eastAsia"/>
+                <w:rFonts w:hint="eastAsia" w:ascii="微软雅黑" w:hAnsi="微软雅黑" w:cs="微软雅黑"/>
               </w:rPr>
               <w:t>QA</w:t>
             </w:r>
@@ -4883,7 +5307,7 @@
             </w:pPr>
             <w:r>
               <w:rPr>
-                <w:rFonts w:ascii="微软雅黑" w:hAnsi="微软雅黑" w:cs="微软雅黑" w:hint="eastAsia"/>
+                <w:rFonts w:hint="eastAsia" w:ascii="微软雅黑" w:hAnsi="微软雅黑" w:cs="微软雅黑"/>
               </w:rPr>
               <w:t>仲叶</w:t>
             </w:r>
@@ -4900,7 +5324,7 @@
                 <w:ilvl w:val="0"/>
                 <w:numId w:val="3"/>
               </w:numPr>
-              <w:spacing w:beforeLines="50" w:before="156" w:line="276" w:lineRule="auto"/>
+              <w:spacing w:before="156" w:beforeLines="50" w:line="276" w:lineRule="auto"/>
               <w:rPr>
                 <w:rFonts w:ascii="微软雅黑" w:hAnsi="微软雅黑" w:cs="微软雅黑"/>
                 <w:iCs/>
@@ -4908,7 +5332,7 @@
             </w:pPr>
             <w:r>
               <w:rPr>
-                <w:rFonts w:ascii="微软雅黑" w:hAnsi="微软雅黑" w:cs="微软雅黑" w:hint="eastAsia"/>
+                <w:rFonts w:hint="eastAsia" w:ascii="微软雅黑" w:hAnsi="微软雅黑" w:cs="微软雅黑"/>
               </w:rPr>
               <w:t>负责制定质量保证计划；</w:t>
             </w:r>
@@ -4927,7 +5351,7 @@
             </w:pPr>
             <w:r>
               <w:rPr>
-                <w:rFonts w:ascii="微软雅黑" w:hAnsi="微软雅黑" w:cs="微软雅黑" w:hint="eastAsia"/>
+                <w:rFonts w:hint="eastAsia" w:ascii="微软雅黑" w:hAnsi="微软雅黑" w:cs="微软雅黑"/>
               </w:rPr>
               <w:t>对项目的过程及工作产品进行审计和跟踪；</w:t>
             </w:r>
@@ -4946,10 +5370,9 @@
             </w:pPr>
             <w:r>
               <w:rPr>
-                <w:rFonts w:ascii="微软雅黑" w:hAnsi="微软雅黑" w:cs="微软雅黑" w:hint="eastAsia"/>
+                <w:rFonts w:hint="eastAsia" w:ascii="微软雅黑" w:hAnsi="微软雅黑" w:cs="微软雅黑"/>
                 <w:iCs/>
               </w:rPr>
-              <w:lastRenderedPageBreak/>
               <w:t>对项目进展、风险和问题进行跟踪和监控；</w:t>
             </w:r>
           </w:p>
@@ -4967,7 +5390,7 @@
             </w:pPr>
             <w:r>
               <w:rPr>
-                <w:rFonts w:ascii="微软雅黑" w:hAnsi="微软雅黑" w:cs="微软雅黑" w:hint="eastAsia"/>
+                <w:rFonts w:hint="eastAsia" w:ascii="微软雅黑" w:hAnsi="微软雅黑" w:cs="微软雅黑"/>
                 <w:iCs/>
               </w:rPr>
               <w:t>参与项目技术评审和阶段评审；</w:t>
@@ -4987,7 +5410,7 @@
             </w:pPr>
             <w:r>
               <w:rPr>
-                <w:rFonts w:ascii="微软雅黑" w:hAnsi="微软雅黑" w:cs="微软雅黑" w:hint="eastAsia"/>
+                <w:rFonts w:hint="eastAsia" w:ascii="微软雅黑" w:hAnsi="微软雅黑" w:cs="微软雅黑"/>
               </w:rPr>
               <w:t>对项目的质量活动进行指导；</w:t>
             </w:r>
@@ -5005,7 +5428,7 @@
             </w:pPr>
             <w:r>
               <w:rPr>
-                <w:rFonts w:ascii="微软雅黑" w:hAnsi="微软雅黑" w:cs="微软雅黑" w:hint="eastAsia"/>
+                <w:rFonts w:hint="eastAsia" w:ascii="微软雅黑" w:hAnsi="微软雅黑" w:cs="微软雅黑"/>
                 <w:iCs/>
               </w:rPr>
               <w:t>向公司高层汇报项目情况；</w:t>
@@ -5018,7 +5441,7 @@
                 <w:ilvl w:val="0"/>
                 <w:numId w:val="3"/>
               </w:numPr>
-              <w:spacing w:afterLines="50" w:after="156" w:line="276" w:lineRule="auto"/>
+              <w:spacing w:after="156" w:afterLines="50" w:line="276" w:lineRule="auto"/>
               <w:jc w:val="left"/>
               <w:rPr>
                 <w:rFonts w:ascii="微软雅黑" w:hAnsi="微软雅黑" w:cs="微软雅黑"/>
@@ -5031,7 +5454,7 @@
             </w:pPr>
             <w:r>
               <w:rPr>
-                <w:rFonts w:ascii="微软雅黑" w:hAnsi="微软雅黑" w:cs="微软雅黑" w:hint="eastAsia"/>
+                <w:rFonts w:hint="eastAsia" w:ascii="微软雅黑" w:hAnsi="微软雅黑" w:cs="微软雅黑"/>
               </w:rPr>
               <w:t>收集过程改进建议。</w:t>
             </w:r>
@@ -5039,8 +5462,25 @@
         </w:tc>
       </w:tr>
       <w:tr>
+        <w:tblPrEx>
+          <w:tblBorders>
+            <w:top w:val="single" w:color="auto" w:sz="4" w:space="0"/>
+            <w:left w:val="single" w:color="auto" w:sz="4" w:space="0"/>
+            <w:bottom w:val="single" w:color="auto" w:sz="4" w:space="0"/>
+            <w:right w:val="single" w:color="auto" w:sz="4" w:space="0"/>
+            <w:insideH w:val="single" w:color="auto" w:sz="4" w:space="0"/>
+            <w:insideV w:val="single" w:color="auto" w:sz="4" w:space="0"/>
+          </w:tblBorders>
+          <w:tblLayout w:type="fixed"/>
+          <w:tblCellMar>
+            <w:top w:w="0" w:type="dxa"/>
+            <w:left w:w="108" w:type="dxa"/>
+            <w:bottom w:w="0" w:type="dxa"/>
+            <w:right w:w="108" w:type="dxa"/>
+          </w:tblCellMar>
+        </w:tblPrEx>
         <w:trPr>
-          <w:trHeight w:val="397"/>
+          <w:trHeight w:val="397" w:hRule="atLeast"/>
         </w:trPr>
         <w:tc>
           <w:tcPr>
@@ -5088,7 +5528,7 @@
             </w:pPr>
             <w:r>
               <w:rPr>
-                <w:rFonts w:ascii="微软雅黑" w:hAnsi="微软雅黑" w:cs="微软雅黑" w:hint="eastAsia"/>
+                <w:rFonts w:hint="eastAsia" w:ascii="微软雅黑" w:hAnsi="微软雅黑" w:cs="微软雅黑"/>
               </w:rPr>
               <w:t>高层领导</w:t>
             </w:r>
@@ -5108,7 +5548,7 @@
             </w:pPr>
             <w:r>
               <w:rPr>
-                <w:rFonts w:ascii="微软雅黑" w:hAnsi="微软雅黑" w:cs="微软雅黑" w:hint="eastAsia"/>
+                <w:rFonts w:hint="eastAsia" w:ascii="微软雅黑" w:hAnsi="微软雅黑" w:cs="微软雅黑"/>
               </w:rPr>
               <w:t>老师</w:t>
             </w:r>
@@ -5125,14 +5565,14 @@
                 <w:ilvl w:val="0"/>
                 <w:numId w:val="3"/>
               </w:numPr>
-              <w:spacing w:beforeLines="50" w:before="156" w:line="276" w:lineRule="auto"/>
-              <w:rPr>
-                <w:rFonts w:ascii="微软雅黑" w:hAnsi="微软雅黑" w:cs="微软雅黑"/>
-              </w:rPr>
-            </w:pPr>
-            <w:r>
-              <w:rPr>
-                <w:rFonts w:ascii="微软雅黑" w:hAnsi="微软雅黑" w:cs="微软雅黑" w:hint="eastAsia"/>
+              <w:spacing w:before="156" w:beforeLines="50" w:line="276" w:lineRule="auto"/>
+              <w:rPr>
+                <w:rFonts w:ascii="微软雅黑" w:hAnsi="微软雅黑" w:cs="微软雅黑"/>
+              </w:rPr>
+            </w:pPr>
+            <w:r>
+              <w:rPr>
+                <w:rFonts w:hint="eastAsia" w:ascii="微软雅黑" w:hAnsi="微软雅黑" w:cs="微软雅黑"/>
               </w:rPr>
               <w:t>审批项目重大任命、变更；保证项目所需的必要资源；审批对外的承诺；</w:t>
             </w:r>
@@ -5144,7 +5584,7 @@
                 <w:ilvl w:val="0"/>
                 <w:numId w:val="3"/>
               </w:numPr>
-              <w:spacing w:afterLines="50" w:after="156" w:line="276" w:lineRule="auto"/>
+              <w:spacing w:after="156" w:afterLines="50" w:line="276" w:lineRule="auto"/>
               <w:jc w:val="left"/>
               <w:rPr>
                 <w:rFonts w:ascii="微软雅黑" w:hAnsi="微软雅黑" w:cs="微软雅黑"/>
@@ -5152,7 +5592,7 @@
             </w:pPr>
             <w:r>
               <w:rPr>
-                <w:rFonts w:ascii="微软雅黑" w:hAnsi="微软雅黑" w:cs="微软雅黑" w:hint="eastAsia"/>
+                <w:rFonts w:hint="eastAsia" w:ascii="微软雅黑" w:hAnsi="微软雅黑" w:cs="微软雅黑"/>
               </w:rPr>
               <w:t>协调项目与项目、项目与其它部门间的资源分配。</w:t>
             </w:r>
@@ -5163,32 +5603,63 @@
     <w:p/>
     <w:tbl>
       <w:tblPr>
-        <w:tblStyle w:val="a6"/>
+        <w:tblStyle w:val="11"/>
         <w:tblpPr w:leftFromText="180" w:rightFromText="180" w:vertAnchor="text" w:horzAnchor="page" w:tblpX="2426" w:tblpY="459"/>
         <w:tblOverlap w:val="never"/>
         <w:tblW w:w="8522" w:type="dxa"/>
+        <w:tblInd w:w="0" w:type="dxa"/>
+        <w:tblBorders>
+          <w:top w:val="single" w:color="auto" w:sz="4" w:space="0"/>
+          <w:left w:val="single" w:color="auto" w:sz="4" w:space="0"/>
+          <w:bottom w:val="single" w:color="auto" w:sz="4" w:space="0"/>
+          <w:right w:val="single" w:color="auto" w:sz="4" w:space="0"/>
+          <w:insideH w:val="single" w:color="auto" w:sz="4" w:space="0"/>
+          <w:insideV w:val="single" w:color="auto" w:sz="4" w:space="0"/>
+        </w:tblBorders>
         <w:tblLayout w:type="fixed"/>
-        <w:tblLook w:val="04A0" w:firstRow="1" w:lastRow="0" w:firstColumn="1" w:lastColumn="0" w:noHBand="0" w:noVBand="1"/>
+        <w:tblCellMar>
+          <w:top w:w="0" w:type="dxa"/>
+          <w:left w:w="108" w:type="dxa"/>
+          <w:bottom w:w="0" w:type="dxa"/>
+          <w:right w:w="108" w:type="dxa"/>
+        </w:tblCellMar>
       </w:tblPr>
       <w:tblGrid>
         <w:gridCol w:w="1411"/>
         <w:gridCol w:w="7111"/>
       </w:tblGrid>
       <w:tr>
+        <w:tblPrEx>
+          <w:tblBorders>
+            <w:top w:val="single" w:color="auto" w:sz="4" w:space="0"/>
+            <w:left w:val="single" w:color="auto" w:sz="4" w:space="0"/>
+            <w:bottom w:val="single" w:color="auto" w:sz="4" w:space="0"/>
+            <w:right w:val="single" w:color="auto" w:sz="4" w:space="0"/>
+            <w:insideH w:val="single" w:color="auto" w:sz="4" w:space="0"/>
+            <w:insideV w:val="single" w:color="auto" w:sz="4" w:space="0"/>
+          </w:tblBorders>
+          <w:tblLayout w:type="fixed"/>
+          <w:tblCellMar>
+            <w:top w:w="0" w:type="dxa"/>
+            <w:left w:w="108" w:type="dxa"/>
+            <w:bottom w:w="0" w:type="dxa"/>
+            <w:right w:w="108" w:type="dxa"/>
+          </w:tblCellMar>
+        </w:tblPrEx>
         <w:tc>
           <w:tcPr>
             <w:tcW w:w="1411" w:type="dxa"/>
           </w:tcPr>
           <w:p>
             <w:pPr>
-              <w:ind w:firstLineChars="100" w:firstLine="240"/>
-              <w:rPr>
-                <w:rFonts w:ascii="微软雅黑" w:hAnsi="微软雅黑" w:cs="微软雅黑"/>
-              </w:rPr>
-            </w:pPr>
-            <w:r>
-              <w:rPr>
-                <w:rFonts w:ascii="微软雅黑" w:hAnsi="微软雅黑" w:cs="微软雅黑" w:hint="eastAsia"/>
+              <w:ind w:firstLine="240" w:firstLineChars="100"/>
+              <w:rPr>
+                <w:rFonts w:ascii="微软雅黑" w:hAnsi="微软雅黑" w:cs="微软雅黑"/>
+              </w:rPr>
+            </w:pPr>
+            <w:r>
+              <w:rPr>
+                <w:rFonts w:hint="eastAsia" w:ascii="微软雅黑" w:hAnsi="微软雅黑" w:cs="微软雅黑"/>
               </w:rPr>
               <w:t>姓名</w:t>
             </w:r>
@@ -5200,14 +5671,14 @@
           </w:tcPr>
           <w:p>
             <w:pPr>
-              <w:ind w:firstLineChars="1000" w:firstLine="2400"/>
-              <w:rPr>
-                <w:rFonts w:ascii="微软雅黑" w:hAnsi="微软雅黑" w:cs="微软雅黑"/>
-              </w:rPr>
-            </w:pPr>
-            <w:r>
-              <w:rPr>
-                <w:rFonts w:ascii="微软雅黑" w:hAnsi="微软雅黑" w:cs="微软雅黑" w:hint="eastAsia"/>
+              <w:ind w:firstLine="2400" w:firstLineChars="1000"/>
+              <w:rPr>
+                <w:rFonts w:ascii="微软雅黑" w:hAnsi="微软雅黑" w:cs="微软雅黑"/>
+              </w:rPr>
+            </w:pPr>
+            <w:r>
+              <w:rPr>
+                <w:rFonts w:hint="eastAsia" w:ascii="微软雅黑" w:hAnsi="微软雅黑" w:cs="微软雅黑"/>
               </w:rPr>
               <w:t>联系方式</w:t>
             </w:r>
@@ -5215,6 +5686,23 @@
         </w:tc>
       </w:tr>
       <w:tr>
+        <w:tblPrEx>
+          <w:tblBorders>
+            <w:top w:val="single" w:color="auto" w:sz="4" w:space="0"/>
+            <w:left w:val="single" w:color="auto" w:sz="4" w:space="0"/>
+            <w:bottom w:val="single" w:color="auto" w:sz="4" w:space="0"/>
+            <w:right w:val="single" w:color="auto" w:sz="4" w:space="0"/>
+            <w:insideH w:val="single" w:color="auto" w:sz="4" w:space="0"/>
+            <w:insideV w:val="single" w:color="auto" w:sz="4" w:space="0"/>
+          </w:tblBorders>
+          <w:tblLayout w:type="fixed"/>
+          <w:tblCellMar>
+            <w:top w:w="0" w:type="dxa"/>
+            <w:left w:w="108" w:type="dxa"/>
+            <w:bottom w:w="0" w:type="dxa"/>
+            <w:right w:w="108" w:type="dxa"/>
+          </w:tblCellMar>
+        </w:tblPrEx>
         <w:tc>
           <w:tcPr>
             <w:tcW w:w="1411" w:type="dxa"/>
@@ -5227,7 +5715,7 @@
             </w:pPr>
             <w:r>
               <w:rPr>
-                <w:rFonts w:ascii="微软雅黑" w:hAnsi="微软雅黑" w:cs="微软雅黑" w:hint="eastAsia"/>
+                <w:rFonts w:hint="eastAsia" w:ascii="微软雅黑" w:hAnsi="微软雅黑" w:cs="微软雅黑"/>
               </w:rPr>
               <w:t xml:space="preserve">  杨枨</w:t>
             </w:r>
@@ -5245,7 +5733,7 @@
             </w:pPr>
             <w:r>
               <w:rPr>
-                <w:rFonts w:ascii="微软雅黑" w:hAnsi="微软雅黑" w:cs="微软雅黑" w:hint="eastAsia"/>
+                <w:rFonts w:hint="eastAsia" w:ascii="微软雅黑" w:hAnsi="微软雅黑" w:cs="微软雅黑"/>
               </w:rPr>
               <w:t>微信：HolleyYang     邮箱：yangc@zucc.edu.cn</w:t>
             </w:r>
@@ -5253,6 +5741,23 @@
         </w:tc>
       </w:tr>
       <w:tr>
+        <w:tblPrEx>
+          <w:tblBorders>
+            <w:top w:val="single" w:color="auto" w:sz="4" w:space="0"/>
+            <w:left w:val="single" w:color="auto" w:sz="4" w:space="0"/>
+            <w:bottom w:val="single" w:color="auto" w:sz="4" w:space="0"/>
+            <w:right w:val="single" w:color="auto" w:sz="4" w:space="0"/>
+            <w:insideH w:val="single" w:color="auto" w:sz="4" w:space="0"/>
+            <w:insideV w:val="single" w:color="auto" w:sz="4" w:space="0"/>
+          </w:tblBorders>
+          <w:tblLayout w:type="fixed"/>
+          <w:tblCellMar>
+            <w:top w:w="0" w:type="dxa"/>
+            <w:left w:w="108" w:type="dxa"/>
+            <w:bottom w:w="0" w:type="dxa"/>
+            <w:right w:w="108" w:type="dxa"/>
+          </w:tblCellMar>
+        </w:tblPrEx>
         <w:tc>
           <w:tcPr>
             <w:tcW w:w="1411" w:type="dxa"/>
@@ -5265,7 +5770,7 @@
             </w:pPr>
             <w:r>
               <w:rPr>
-                <w:rFonts w:ascii="微软雅黑" w:hAnsi="微软雅黑" w:cs="微软雅黑" w:hint="eastAsia"/>
+                <w:rFonts w:hint="eastAsia" w:ascii="微软雅黑" w:hAnsi="微软雅黑" w:cs="微软雅黑"/>
               </w:rPr>
               <w:t xml:space="preserve">  侯宏仑</w:t>
             </w:r>
@@ -5283,7 +5788,7 @@
             </w:pPr>
             <w:r>
               <w:rPr>
-                <w:rFonts w:ascii="微软雅黑" w:hAnsi="微软雅黑" w:cs="微软雅黑" w:hint="eastAsia"/>
+                <w:rFonts w:hint="eastAsia" w:ascii="微软雅黑" w:hAnsi="微软雅黑" w:cs="微软雅黑"/>
               </w:rPr>
               <w:t>微信：tuuuuuuudou   邮箱：ubilabs@zucc.edu.cn</w:t>
             </w:r>
@@ -5291,20 +5796,37 @@
         </w:tc>
       </w:tr>
       <w:tr>
+        <w:tblPrEx>
+          <w:tblBorders>
+            <w:top w:val="single" w:color="auto" w:sz="4" w:space="0"/>
+            <w:left w:val="single" w:color="auto" w:sz="4" w:space="0"/>
+            <w:bottom w:val="single" w:color="auto" w:sz="4" w:space="0"/>
+            <w:right w:val="single" w:color="auto" w:sz="4" w:space="0"/>
+            <w:insideH w:val="single" w:color="auto" w:sz="4" w:space="0"/>
+            <w:insideV w:val="single" w:color="auto" w:sz="4" w:space="0"/>
+          </w:tblBorders>
+          <w:tblLayout w:type="fixed"/>
+          <w:tblCellMar>
+            <w:top w:w="0" w:type="dxa"/>
+            <w:left w:w="108" w:type="dxa"/>
+            <w:bottom w:w="0" w:type="dxa"/>
+            <w:right w:w="108" w:type="dxa"/>
+          </w:tblCellMar>
+        </w:tblPrEx>
         <w:tc>
           <w:tcPr>
             <w:tcW w:w="1411" w:type="dxa"/>
           </w:tcPr>
           <w:p>
             <w:pPr>
-              <w:ind w:firstLineChars="100" w:firstLine="240"/>
-              <w:rPr>
-                <w:rFonts w:ascii="微软雅黑" w:hAnsi="微软雅黑" w:cs="微软雅黑"/>
-              </w:rPr>
-            </w:pPr>
-            <w:r>
-              <w:rPr>
-                <w:rFonts w:ascii="微软雅黑" w:hAnsi="微软雅黑" w:cs="微软雅黑" w:hint="eastAsia"/>
+              <w:ind w:firstLine="240" w:firstLineChars="100"/>
+              <w:rPr>
+                <w:rFonts w:ascii="微软雅黑" w:hAnsi="微软雅黑" w:cs="微软雅黑"/>
+              </w:rPr>
+            </w:pPr>
+            <w:r>
+              <w:rPr>
+                <w:rFonts w:hint="eastAsia" w:ascii="微软雅黑" w:hAnsi="微软雅黑" w:cs="微软雅黑"/>
               </w:rPr>
               <w:t>任剑超</w:t>
             </w:r>
@@ -5322,7 +5844,7 @@
             </w:pPr>
             <w:r>
               <w:rPr>
-                <w:rFonts w:ascii="微软雅黑" w:hAnsi="微软雅黑" w:cs="微软雅黑" w:hint="eastAsia"/>
+                <w:rFonts w:hint="eastAsia" w:ascii="微软雅黑" w:hAnsi="微软雅黑" w:cs="微软雅黑"/>
               </w:rPr>
               <w:t>微信：r1016982057   邮箱：31501412@stu.zucc.edu.cn</w:t>
             </w:r>
@@ -5330,8 +5852,25 @@
         </w:tc>
       </w:tr>
       <w:tr>
+        <w:tblPrEx>
+          <w:tblBorders>
+            <w:top w:val="single" w:color="auto" w:sz="4" w:space="0"/>
+            <w:left w:val="single" w:color="auto" w:sz="4" w:space="0"/>
+            <w:bottom w:val="single" w:color="auto" w:sz="4" w:space="0"/>
+            <w:right w:val="single" w:color="auto" w:sz="4" w:space="0"/>
+            <w:insideH w:val="single" w:color="auto" w:sz="4" w:space="0"/>
+            <w:insideV w:val="single" w:color="auto" w:sz="4" w:space="0"/>
+          </w:tblBorders>
+          <w:tblLayout w:type="fixed"/>
+          <w:tblCellMar>
+            <w:top w:w="0" w:type="dxa"/>
+            <w:left w:w="108" w:type="dxa"/>
+            <w:bottom w:w="0" w:type="dxa"/>
+            <w:right w:w="108" w:type="dxa"/>
+          </w:tblCellMar>
+        </w:tblPrEx>
         <w:trPr>
-          <w:trHeight w:val="383"/>
+          <w:trHeight w:val="383" w:hRule="atLeast"/>
         </w:trPr>
         <w:tc>
           <w:tcPr>
@@ -5339,14 +5878,14 @@
           </w:tcPr>
           <w:p>
             <w:pPr>
-              <w:ind w:firstLineChars="100" w:firstLine="240"/>
-              <w:rPr>
-                <w:rFonts w:ascii="微软雅黑" w:hAnsi="微软雅黑" w:cs="微软雅黑"/>
-              </w:rPr>
-            </w:pPr>
-            <w:r>
-              <w:rPr>
-                <w:rFonts w:ascii="微软雅黑" w:hAnsi="微软雅黑" w:cs="微软雅黑" w:hint="eastAsia"/>
+              <w:ind w:firstLine="240" w:firstLineChars="100"/>
+              <w:rPr>
+                <w:rFonts w:ascii="微软雅黑" w:hAnsi="微软雅黑" w:cs="微软雅黑"/>
+              </w:rPr>
+            </w:pPr>
+            <w:r>
+              <w:rPr>
+                <w:rFonts w:hint="eastAsia" w:ascii="微软雅黑" w:hAnsi="微软雅黑" w:cs="微软雅黑"/>
               </w:rPr>
               <w:t>史晨鑫</w:t>
             </w:r>
@@ -5364,7 +5903,7 @@
             </w:pPr>
             <w:r>
               <w:rPr>
-                <w:rFonts w:ascii="微软雅黑" w:hAnsi="微软雅黑" w:cs="微软雅黑" w:hint="eastAsia"/>
+                <w:rFonts w:hint="eastAsia" w:ascii="微软雅黑" w:hAnsi="微软雅黑" w:cs="微软雅黑"/>
               </w:rPr>
               <w:t>微信：x979881121    邮箱：31501413@stu.zucc.edu.cn</w:t>
             </w:r>
@@ -5372,20 +5911,37 @@
         </w:tc>
       </w:tr>
       <w:tr>
+        <w:tblPrEx>
+          <w:tblBorders>
+            <w:top w:val="single" w:color="auto" w:sz="4" w:space="0"/>
+            <w:left w:val="single" w:color="auto" w:sz="4" w:space="0"/>
+            <w:bottom w:val="single" w:color="auto" w:sz="4" w:space="0"/>
+            <w:right w:val="single" w:color="auto" w:sz="4" w:space="0"/>
+            <w:insideH w:val="single" w:color="auto" w:sz="4" w:space="0"/>
+            <w:insideV w:val="single" w:color="auto" w:sz="4" w:space="0"/>
+          </w:tblBorders>
+          <w:tblLayout w:type="fixed"/>
+          <w:tblCellMar>
+            <w:top w:w="0" w:type="dxa"/>
+            <w:left w:w="108" w:type="dxa"/>
+            <w:bottom w:w="0" w:type="dxa"/>
+            <w:right w:w="108" w:type="dxa"/>
+          </w:tblCellMar>
+        </w:tblPrEx>
         <w:tc>
           <w:tcPr>
             <w:tcW w:w="1411" w:type="dxa"/>
           </w:tcPr>
           <w:p>
             <w:pPr>
-              <w:ind w:firstLineChars="100" w:firstLine="240"/>
-              <w:rPr>
-                <w:rFonts w:ascii="微软雅黑" w:hAnsi="微软雅黑" w:cs="微软雅黑"/>
-              </w:rPr>
-            </w:pPr>
-            <w:r>
-              <w:rPr>
-                <w:rFonts w:ascii="微软雅黑" w:hAnsi="微软雅黑" w:cs="微软雅黑" w:hint="eastAsia"/>
+              <w:ind w:firstLine="240" w:firstLineChars="100"/>
+              <w:rPr>
+                <w:rFonts w:ascii="微软雅黑" w:hAnsi="微软雅黑" w:cs="微软雅黑"/>
+              </w:rPr>
+            </w:pPr>
+            <w:r>
+              <w:rPr>
+                <w:rFonts w:hint="eastAsia" w:ascii="微软雅黑" w:hAnsi="微软雅黑" w:cs="微软雅黑"/>
               </w:rPr>
               <w:t>汪涛</w:t>
             </w:r>
@@ -5403,7 +5959,7 @@
             </w:pPr>
             <w:r>
               <w:rPr>
-                <w:rFonts w:ascii="微软雅黑" w:hAnsi="微软雅黑" w:cs="微软雅黑" w:hint="eastAsia"/>
+                <w:rFonts w:hint="eastAsia" w:ascii="微软雅黑" w:hAnsi="微软雅黑" w:cs="微软雅黑"/>
               </w:rPr>
               <w:t>微信：wywtcs        邮箱：31501412@stu.zucc.edu.cn</w:t>
             </w:r>
@@ -5411,20 +5967,37 @@
         </w:tc>
       </w:tr>
       <w:tr>
+        <w:tblPrEx>
+          <w:tblBorders>
+            <w:top w:val="single" w:color="auto" w:sz="4" w:space="0"/>
+            <w:left w:val="single" w:color="auto" w:sz="4" w:space="0"/>
+            <w:bottom w:val="single" w:color="auto" w:sz="4" w:space="0"/>
+            <w:right w:val="single" w:color="auto" w:sz="4" w:space="0"/>
+            <w:insideH w:val="single" w:color="auto" w:sz="4" w:space="0"/>
+            <w:insideV w:val="single" w:color="auto" w:sz="4" w:space="0"/>
+          </w:tblBorders>
+          <w:tblLayout w:type="fixed"/>
+          <w:tblCellMar>
+            <w:top w:w="0" w:type="dxa"/>
+            <w:left w:w="108" w:type="dxa"/>
+            <w:bottom w:w="0" w:type="dxa"/>
+            <w:right w:w="108" w:type="dxa"/>
+          </w:tblCellMar>
+        </w:tblPrEx>
         <w:tc>
           <w:tcPr>
             <w:tcW w:w="1411" w:type="dxa"/>
           </w:tcPr>
           <w:p>
             <w:pPr>
-              <w:ind w:firstLineChars="100" w:firstLine="240"/>
-              <w:rPr>
-                <w:rFonts w:ascii="微软雅黑" w:hAnsi="微软雅黑" w:cs="微软雅黑"/>
-              </w:rPr>
-            </w:pPr>
-            <w:r>
-              <w:rPr>
-                <w:rFonts w:ascii="微软雅黑" w:hAnsi="微软雅黑" w:cs="微软雅黑" w:hint="eastAsia"/>
+              <w:ind w:firstLine="240" w:firstLineChars="100"/>
+              <w:rPr>
+                <w:rFonts w:ascii="微软雅黑" w:hAnsi="微软雅黑" w:cs="微软雅黑"/>
+              </w:rPr>
+            </w:pPr>
+            <w:r>
+              <w:rPr>
+                <w:rFonts w:hint="eastAsia" w:ascii="微软雅黑" w:hAnsi="微软雅黑" w:cs="微软雅黑"/>
               </w:rPr>
               <w:t>仲叶</w:t>
             </w:r>
@@ -5442,7 +6015,7 @@
             </w:pPr>
             <w:r>
               <w:rPr>
-                <w:rFonts w:ascii="微软雅黑" w:hAnsi="微软雅黑" w:cs="微软雅黑" w:hint="eastAsia"/>
+                <w:rFonts w:hint="eastAsia" w:ascii="微软雅黑" w:hAnsi="微软雅黑" w:cs="微软雅黑"/>
               </w:rPr>
               <w:t>微信：woniaomeiruhua邮箱：31501424@stu.zucc.edu.cn</w:t>
             </w:r>
@@ -5450,20 +6023,37 @@
         </w:tc>
       </w:tr>
       <w:tr>
+        <w:tblPrEx>
+          <w:tblBorders>
+            <w:top w:val="single" w:color="auto" w:sz="4" w:space="0"/>
+            <w:left w:val="single" w:color="auto" w:sz="4" w:space="0"/>
+            <w:bottom w:val="single" w:color="auto" w:sz="4" w:space="0"/>
+            <w:right w:val="single" w:color="auto" w:sz="4" w:space="0"/>
+            <w:insideH w:val="single" w:color="auto" w:sz="4" w:space="0"/>
+            <w:insideV w:val="single" w:color="auto" w:sz="4" w:space="0"/>
+          </w:tblBorders>
+          <w:tblLayout w:type="fixed"/>
+          <w:tblCellMar>
+            <w:top w:w="0" w:type="dxa"/>
+            <w:left w:w="108" w:type="dxa"/>
+            <w:bottom w:w="0" w:type="dxa"/>
+            <w:right w:w="108" w:type="dxa"/>
+          </w:tblCellMar>
+        </w:tblPrEx>
         <w:tc>
           <w:tcPr>
             <w:tcW w:w="1411" w:type="dxa"/>
           </w:tcPr>
           <w:p>
             <w:pPr>
-              <w:ind w:firstLineChars="100" w:firstLine="240"/>
-              <w:rPr>
-                <w:rFonts w:ascii="微软雅黑" w:hAnsi="微软雅黑" w:cs="微软雅黑"/>
-              </w:rPr>
-            </w:pPr>
-            <w:r>
-              <w:rPr>
-                <w:rFonts w:ascii="微软雅黑" w:hAnsi="微软雅黑" w:cs="微软雅黑" w:hint="eastAsia"/>
+              <w:ind w:firstLine="240" w:firstLineChars="100"/>
+              <w:rPr>
+                <w:rFonts w:ascii="微软雅黑" w:hAnsi="微软雅黑" w:cs="微软雅黑"/>
+              </w:rPr>
+            </w:pPr>
+            <w:r>
+              <w:rPr>
+                <w:rFonts w:hint="eastAsia" w:ascii="微软雅黑" w:hAnsi="微软雅黑" w:cs="微软雅黑"/>
               </w:rPr>
               <w:t>邱英凡</w:t>
             </w:r>
@@ -5481,7 +6071,7 @@
             </w:pPr>
             <w:r>
               <w:rPr>
-                <w:rFonts w:ascii="微软雅黑" w:hAnsi="微软雅黑" w:cs="微软雅黑" w:hint="eastAsia"/>
+                <w:rFonts w:hint="eastAsia" w:ascii="微软雅黑" w:hAnsi="微软雅黑" w:cs="微软雅黑"/>
               </w:rPr>
               <w:t>微信：qbbsbQwQ     邮箱：31501373@stu.zucc.edu.cn</w:t>
             </w:r>
@@ -5502,7 +6092,7 @@
     <w:p/>
     <w:p>
       <w:pPr>
-        <w:pStyle w:val="1"/>
+        <w:pStyle w:val="2"/>
         <w:widowControl/>
         <w:numPr>
           <w:ilvl w:val="0"/>
@@ -5514,16 +6104,16 @@
           <w:szCs w:val="30"/>
         </w:rPr>
       </w:pPr>
-      <w:bookmarkStart w:id="6" w:name="_Toc499208856"/>
+      <w:bookmarkStart w:id="5" w:name="_Toc499208856"/>
       <w:r>
         <w:rPr>
-          <w:rFonts w:ascii="黑体" w:hAnsi="宋体" w:cs="黑体" w:hint="eastAsia"/>
+          <w:rFonts w:hint="eastAsia" w:ascii="黑体" w:hAnsi="宋体" w:cs="黑体"/>
           <w:sz w:val="30"/>
           <w:szCs w:val="30"/>
         </w:rPr>
         <w:t>本章程的批准</w:t>
       </w:r>
-      <w:bookmarkEnd w:id="6"/>
+      <w:bookmarkEnd w:id="5"/>
     </w:p>
     <w:p>
       <w:pPr>
@@ -5533,7 +6123,7 @@
       </w:pPr>
       <w:r>
         <w:rPr>
-          <w:rFonts w:ascii="微软雅黑" w:hAnsi="微软雅黑" w:cs="微软雅黑" w:hint="eastAsia"/>
+          <w:rFonts w:hint="eastAsia" w:ascii="微软雅黑" w:hAnsi="微软雅黑" w:cs="微软雅黑"/>
         </w:rPr>
         <w:t>本项目章程于2017年  月  日由以下人员签字批准：</w:t>
       </w:r>
@@ -5546,7 +6136,7 @@
       </w:pPr>
       <w:r>
         <w:rPr>
-          <w:rFonts w:ascii="微软雅黑" w:hAnsi="微软雅黑" w:cs="微软雅黑" w:hint="eastAsia"/>
+          <w:rFonts w:hint="eastAsia" w:ascii="微软雅黑" w:hAnsi="微软雅黑" w:cs="微软雅黑"/>
         </w:rPr>
         <w:t>姓名： 杨枨        职务：老师（高层领导）</w:t>
       </w:r>
@@ -5559,7 +6149,7 @@
       </w:pPr>
       <w:r>
         <w:rPr>
-          <w:rFonts w:ascii="微软雅黑" w:hAnsi="微软雅黑" w:cs="微软雅黑" w:hint="eastAsia"/>
+          <w:rFonts w:hint="eastAsia" w:ascii="微软雅黑" w:hAnsi="微软雅黑" w:cs="微软雅黑"/>
         </w:rPr>
         <w:t>签字：</w:t>
       </w:r>
@@ -5572,7 +6162,7 @@
       </w:pPr>
       <w:r>
         <w:rPr>
-          <w:rFonts w:ascii="微软雅黑" w:hAnsi="微软雅黑" w:cs="微软雅黑" w:hint="eastAsia"/>
+          <w:rFonts w:hint="eastAsia" w:ascii="微软雅黑" w:hAnsi="微软雅黑" w:cs="微软雅黑"/>
         </w:rPr>
         <w:t>姓名：侯宏仑       职务：老师（高层领导）</w:t>
       </w:r>
@@ -5585,7 +6175,7 @@
       </w:pPr>
       <w:r>
         <w:rPr>
-          <w:rFonts w:ascii="微软雅黑" w:hAnsi="微软雅黑" w:cs="微软雅黑" w:hint="eastAsia"/>
+          <w:rFonts w:hint="eastAsia" w:ascii="微软雅黑" w:hAnsi="微软雅黑" w:cs="微软雅黑"/>
         </w:rPr>
         <w:t>签字：</w:t>
       </w:r>
@@ -5604,58 +6194,20 @@
     <w:sectPr>
       <w:pgSz w:w="11906" w:h="16838"/>
       <w:pgMar w:top="1440" w:right="1800" w:bottom="1440" w:left="1800" w:header="851" w:footer="992" w:gutter="0"/>
-      <w:cols w:space="425"/>
-      <w:docGrid w:type="lines" w:linePitch="312"/>
+      <w:cols w:space="425" w:num="1"/>
+      <w:docGrid w:type="lines" w:linePitch="312" w:charSpace="0"/>
     </w:sectPr>
   </w:body>
 </w:document>
 </file>
 
-<file path=word/endnotes.xml><?xml version="1.0" encoding="utf-8"?>
-<w:endnotes xmlns:wpc="http://schemas.microsoft.com/office/word/2010/wordprocessingCanvas" xmlns:cx="http://schemas.microsoft.com/office/drawing/2014/chartex" xmlns:cx1="http://schemas.microsoft.com/office/drawing/2015/9/8/chartex" xmlns:cx2="http://schemas.microsoft.com/office/drawing/2015/10/21/chartex" xmlns:cx3="http://schemas.microsoft.com/office/drawing/2016/5/9/chartex" xmlns:cx4="http://schemas.microsoft.com/office/drawing/2016/5/10/chartex" xmlns:cx5="http://schemas.microsoft.com/office/drawing/2016/5/11/chartex" xmlns:cx6="http://schemas.microsoft.com/office/drawing/2016/5/12/chartex" xmlns:cx7="http://schemas.microsoft.com/office/drawing/2016/5/13/chartex" xmlns:cx8="http://schemas.microsoft.com/office/drawing/2016/5/14/chartex" xmlns:mc="http://schemas.openxmlformats.org/markup-compatibility/2006" xmlns:aink="http://schemas.microsoft.com/office/drawing/2016/ink" xmlns:am3d="http://schemas.microsoft.com/office/drawing/2017/model3d" xmlns:o="urn:schemas-microsoft-com:office:office" xmlns:r="http://schemas.openxmlformats.org/officeDocument/2006/relationships" xmlns:m="http://schemas.openxmlformats.org/officeDocument/2006/math" xmlns:v="urn:schemas-microsoft-com:vml" xmlns:wp14="http://schemas.microsoft.com/office/word/2010/wordprocessingDrawing" xmlns:wp="http://schemas.openxmlformats.org/drawingml/2006/wordprocessingDrawing" xmlns:w10="urn:schemas-microsoft-com:office:word" xmlns:w="http://schemas.openxmlformats.org/wordprocessingml/2006/main" xmlns:w14="http://schemas.microsoft.com/office/word/2010/wordml" xmlns:w15="http://schemas.microsoft.com/office/word/2012/wordml" xmlns:w16cid="http://schemas.microsoft.com/office/word/2016/wordml/cid" xmlns:w16se="http://schemas.microsoft.com/office/word/2015/wordml/symex" xmlns:wpg="http://schemas.microsoft.com/office/word/2010/wordprocessingGroup" xmlns:wpi="http://schemas.microsoft.com/office/word/2010/wordprocessingInk" xmlns:wne="http://schemas.microsoft.com/office/word/2006/wordml" xmlns:wps="http://schemas.microsoft.com/office/word/2010/wordprocessingShape" mc:Ignorable="w14 w15 w16se w16cid wp14">
-  <w:endnote w:type="separator" w:id="-1">
-    <w:p>
-      <w:r>
-        <w:separator/>
-      </w:r>
-    </w:p>
-  </w:endnote>
-  <w:endnote w:type="continuationSeparator" w:id="0">
-    <w:p>
-      <w:r>
-        <w:continuationSeparator/>
-      </w:r>
-    </w:p>
-  </w:endnote>
-</w:endnotes>
-</file>
-
-<file path=word/footnotes.xml><?xml version="1.0" encoding="utf-8"?>
-<w:footnotes xmlns:wpc="http://schemas.microsoft.com/office/word/2010/wordprocessingCanvas" xmlns:cx="http://schemas.microsoft.com/office/drawing/2014/chartex" xmlns:cx1="http://schemas.microsoft.com/office/drawing/2015/9/8/chartex" xmlns:cx2="http://schemas.microsoft.com/office/drawing/2015/10/21/chartex" xmlns:cx3="http://schemas.microsoft.com/office/drawing/2016/5/9/chartex" xmlns:cx4="http://schemas.microsoft.com/office/drawing/2016/5/10/chartex" xmlns:cx5="http://schemas.microsoft.com/office/drawing/2016/5/11/chartex" xmlns:cx6="http://schemas.microsoft.com/office/drawing/2016/5/12/chartex" xmlns:cx7="http://schemas.microsoft.com/office/drawing/2016/5/13/chartex" xmlns:cx8="http://schemas.microsoft.com/office/drawing/2016/5/14/chartex" xmlns:mc="http://schemas.openxmlformats.org/markup-compatibility/2006" xmlns:aink="http://schemas.microsoft.com/office/drawing/2016/ink" xmlns:am3d="http://schemas.microsoft.com/office/drawing/2017/model3d" xmlns:o="urn:schemas-microsoft-com:office:office" xmlns:r="http://schemas.openxmlformats.org/officeDocument/2006/relationships" xmlns:m="http://schemas.openxmlformats.org/officeDocument/2006/math" xmlns:v="urn:schemas-microsoft-com:vml" xmlns:wp14="http://schemas.microsoft.com/office/word/2010/wordprocessingDrawing" xmlns:wp="http://schemas.openxmlformats.org/drawingml/2006/wordprocessingDrawing" xmlns:w10="urn:schemas-microsoft-com:office:word" xmlns:w="http://schemas.openxmlformats.org/wordprocessingml/2006/main" xmlns:w14="http://schemas.microsoft.com/office/word/2010/wordml" xmlns:w15="http://schemas.microsoft.com/office/word/2012/wordml" xmlns:w16cid="http://schemas.microsoft.com/office/word/2016/wordml/cid" xmlns:w16se="http://schemas.microsoft.com/office/word/2015/wordml/symex" xmlns:wpg="http://schemas.microsoft.com/office/word/2010/wordprocessingGroup" xmlns:wpi="http://schemas.microsoft.com/office/word/2010/wordprocessingInk" xmlns:wne="http://schemas.microsoft.com/office/word/2006/wordml" xmlns:wps="http://schemas.microsoft.com/office/word/2010/wordprocessingShape" mc:Ignorable="w14 w15 w16se w16cid wp14">
-  <w:footnote w:type="separator" w:id="-1">
-    <w:p>
-      <w:r>
-        <w:separator/>
-      </w:r>
-    </w:p>
-  </w:footnote>
-  <w:footnote w:type="continuationSeparator" w:id="0">
-    <w:p>
-      <w:r>
-        <w:continuationSeparator/>
-      </w:r>
-    </w:p>
-  </w:footnote>
-</w:footnotes>
-</file>
-
 <file path=word/numbering.xml><?xml version="1.0" encoding="utf-8"?>
-<w:numbering xmlns:wpc="http://schemas.microsoft.com/office/word/2010/wordprocessingCanvas" xmlns:cx="http://schemas.microsoft.com/office/drawing/2014/chartex" xmlns:cx1="http://schemas.microsoft.com/office/drawing/2015/9/8/chartex" xmlns:cx2="http://schemas.microsoft.com/office/drawing/2015/10/21/chartex" xmlns:cx3="http://schemas.microsoft.com/office/drawing/2016/5/9/chartex" xmlns:cx4="http://schemas.microsoft.com/office/drawing/2016/5/10/chartex" xmlns:cx5="http://schemas.microsoft.com/office/drawing/2016/5/11/chartex" xmlns:cx6="http://schemas.microsoft.com/office/drawing/2016/5/12/chartex" xmlns:cx7="http://schemas.microsoft.com/office/drawing/2016/5/13/chartex" xmlns:cx8="http://schemas.microsoft.com/office/drawing/2016/5/14/chartex" xmlns:mc="http://schemas.openxmlformats.org/markup-compatibility/2006" xmlns:aink="http://schemas.microsoft.com/office/drawing/2016/ink" xmlns:am3d="http://schemas.microsoft.com/office/drawing/2017/model3d" xmlns:o="urn:schemas-microsoft-com:office:office" xmlns:r="http://schemas.openxmlformats.org/officeDocument/2006/relationships" xmlns:m="http://schemas.openxmlformats.org/officeDocument/2006/math" xmlns:v="urn:schemas-microsoft-com:vml" xmlns:wp14="http://schemas.microsoft.com/office/word/2010/wordprocessingDrawing" xmlns:wp="http://schemas.openxmlformats.org/drawingml/2006/wordprocessingDrawing" xmlns:w10="urn:schemas-microsoft-com:office:word" xmlns:w="http://schemas.openxmlformats.org/wordprocessingml/2006/main" xmlns:w14="http://schemas.microsoft.com/office/word/2010/wordml" xmlns:w15="http://schemas.microsoft.com/office/word/2012/wordml" xmlns:w16cid="http://schemas.microsoft.com/office/word/2016/wordml/cid" xmlns:w16se="http://schemas.microsoft.com/office/word/2015/wordml/symex" xmlns:wpg="http://schemas.microsoft.com/office/word/2010/wordprocessingGroup" xmlns:wpi="http://schemas.microsoft.com/office/word/2010/wordprocessingInk" xmlns:wne="http://schemas.microsoft.com/office/word/2006/wordml" xmlns:wps="http://schemas.microsoft.com/office/word/2010/wordprocessingShape" mc:Ignorable="w14 w15 w16se w16cid wp14">
-  <w:abstractNum w:abstractNumId="0" w15:restartNumberingAfterBreak="0">
+<w:numbering xmlns:wpc="http://schemas.microsoft.com/office/word/2010/wordprocessingCanvas" xmlns:mc="http://schemas.openxmlformats.org/markup-compatibility/2006" xmlns:o="urn:schemas-microsoft-com:office:office" xmlns:r="http://schemas.openxmlformats.org/officeDocument/2006/relationships" xmlns:m="http://schemas.openxmlformats.org/officeDocument/2006/math" xmlns:v="urn:schemas-microsoft-com:vml" xmlns:wp14="http://schemas.microsoft.com/office/word/2010/wordprocessingDrawing" xmlns:wp="http://schemas.openxmlformats.org/drawingml/2006/wordprocessingDrawing" xmlns:w10="urn:schemas-microsoft-com:office:word" xmlns:w="http://schemas.openxmlformats.org/wordprocessingml/2006/main" xmlns:w14="http://schemas.microsoft.com/office/word/2010/wordml" xmlns:wpg="http://schemas.microsoft.com/office/word/2010/wordprocessingGroup" xmlns:wpi="http://schemas.microsoft.com/office/word/2010/wordprocessingInk" xmlns:wne="http://schemas.microsoft.com/office/word/2006/wordml" xmlns:wps="http://schemas.microsoft.com/office/word/2010/wordprocessingShape" mc:Ignorable="w14 wp14">
+  <w:abstractNum w:abstractNumId="0">
     <w:nsid w:val="59F3200C"/>
     <w:multiLevelType w:val="multilevel"/>
     <w:tmpl w:val="59F3200C"/>
-    <w:lvl w:ilvl="0">
+    <w:lvl w:ilvl="0" w:tentative="0">
       <w:start w:val="1"/>
       <w:numFmt w:val="decimal"/>
       <w:lvlText w:val="%1."/>
@@ -5664,10 +6216,10 @@
         <w:ind w:left="425" w:hanging="425"/>
       </w:pPr>
       <w:rPr>
-        <w:rFonts w:ascii="Times New Roman" w:hAnsi="Times New Roman" w:cs="Times New Roman" w:hint="default"/>
+        <w:rFonts w:hint="default" w:ascii="Times New Roman" w:hAnsi="Times New Roman" w:cs="Times New Roman"/>
       </w:rPr>
     </w:lvl>
-    <w:lvl w:ilvl="1">
+    <w:lvl w:ilvl="1" w:tentative="0">
       <w:start w:val="1"/>
       <w:numFmt w:val="decimal"/>
       <w:lvlText w:val="%1.%2"/>
@@ -5676,10 +6228,10 @@
         <w:ind w:left="908" w:hanging="425"/>
       </w:pPr>
       <w:rPr>
-        <w:rFonts w:ascii="Times New Roman" w:hAnsi="Times New Roman" w:cs="Times New Roman" w:hint="default"/>
+        <w:rFonts w:hint="default" w:ascii="Times New Roman" w:hAnsi="Times New Roman" w:cs="Times New Roman"/>
       </w:rPr>
     </w:lvl>
-    <w:lvl w:ilvl="2">
+    <w:lvl w:ilvl="2" w:tentative="0">
       <w:start w:val="1"/>
       <w:numFmt w:val="decimal"/>
       <w:lvlText w:val="%1.%2.%3"/>
@@ -5688,10 +6240,10 @@
         <w:ind w:left="908" w:hanging="454"/>
       </w:pPr>
       <w:rPr>
-        <w:rFonts w:ascii="Times New Roman" w:hAnsi="Times New Roman" w:cs="Times New Roman" w:hint="default"/>
+        <w:rFonts w:hint="default" w:ascii="Times New Roman" w:hAnsi="Times New Roman" w:cs="Times New Roman"/>
       </w:rPr>
     </w:lvl>
-    <w:lvl w:ilvl="3">
+    <w:lvl w:ilvl="3" w:tentative="0">
       <w:start w:val="1"/>
       <w:numFmt w:val="lowerLetter"/>
       <w:lvlText w:val="%4)"/>
@@ -5700,10 +6252,10 @@
         <w:ind w:left="1729" w:hanging="425"/>
       </w:pPr>
       <w:rPr>
-        <w:rFonts w:ascii="Times New Roman" w:hAnsi="Times New Roman" w:cs="Times New Roman" w:hint="default"/>
+        <w:rFonts w:hint="default" w:ascii="Times New Roman" w:hAnsi="Times New Roman" w:cs="Times New Roman"/>
       </w:rPr>
     </w:lvl>
-    <w:lvl w:ilvl="4">
+    <w:lvl w:ilvl="4" w:tentative="0">
       <w:start w:val="1"/>
       <w:numFmt w:val="decimal"/>
       <w:lvlText w:val="(%5)"/>
@@ -5712,10 +6264,10 @@
         <w:ind w:left="2154" w:hanging="425"/>
       </w:pPr>
       <w:rPr>
-        <w:rFonts w:ascii="Times New Roman" w:hAnsi="Times New Roman" w:cs="Times New Roman" w:hint="default"/>
+        <w:rFonts w:hint="default" w:ascii="Times New Roman" w:hAnsi="Times New Roman" w:cs="Times New Roman"/>
       </w:rPr>
     </w:lvl>
-    <w:lvl w:ilvl="5">
+    <w:lvl w:ilvl="5" w:tentative="0">
       <w:start w:val="1"/>
       <w:numFmt w:val="lowerLetter"/>
       <w:lvlText w:val="(%6)"/>
@@ -5724,10 +6276,10 @@
         <w:ind w:left="2579" w:hanging="425"/>
       </w:pPr>
       <w:rPr>
-        <w:rFonts w:ascii="Times New Roman" w:hAnsi="Times New Roman" w:cs="Times New Roman" w:hint="default"/>
+        <w:rFonts w:hint="default" w:ascii="Times New Roman" w:hAnsi="Times New Roman" w:cs="Times New Roman"/>
       </w:rPr>
     </w:lvl>
-    <w:lvl w:ilvl="6">
+    <w:lvl w:ilvl="6" w:tentative="0">
       <w:start w:val="1"/>
       <w:numFmt w:val="lowerRoman"/>
       <w:lvlText w:val="(%7)"/>
@@ -5736,10 +6288,10 @@
         <w:ind w:left="3004" w:hanging="425"/>
       </w:pPr>
       <w:rPr>
-        <w:rFonts w:ascii="Times New Roman" w:hAnsi="Times New Roman" w:cs="Times New Roman" w:hint="default"/>
+        <w:rFonts w:hint="default" w:ascii="Times New Roman" w:hAnsi="Times New Roman" w:cs="Times New Roman"/>
       </w:rPr>
     </w:lvl>
-    <w:lvl w:ilvl="7">
+    <w:lvl w:ilvl="7" w:tentative="0">
       <w:start w:val="1"/>
       <w:numFmt w:val="lowerLetter"/>
       <w:lvlText w:val="(%8)"/>
@@ -5748,10 +6300,10 @@
         <w:ind w:left="3429" w:hanging="425"/>
       </w:pPr>
       <w:rPr>
-        <w:rFonts w:ascii="Times New Roman" w:hAnsi="Times New Roman" w:cs="Times New Roman" w:hint="default"/>
+        <w:rFonts w:hint="default" w:ascii="Times New Roman" w:hAnsi="Times New Roman" w:cs="Times New Roman"/>
       </w:rPr>
     </w:lvl>
-    <w:lvl w:ilvl="8">
+    <w:lvl w:ilvl="8" w:tentative="0">
       <w:start w:val="1"/>
       <w:numFmt w:val="lowerRoman"/>
       <w:lvlText w:val="(%9)"/>
@@ -5760,15 +6312,15 @@
         <w:ind w:left="3854" w:hanging="425"/>
       </w:pPr>
       <w:rPr>
-        <w:rFonts w:ascii="Times New Roman" w:hAnsi="Times New Roman" w:cs="Times New Roman" w:hint="default"/>
+        <w:rFonts w:hint="default" w:ascii="Times New Roman" w:hAnsi="Times New Roman" w:cs="Times New Roman"/>
       </w:rPr>
     </w:lvl>
   </w:abstractNum>
-  <w:abstractNum w:abstractNumId="1" w15:restartNumberingAfterBreak="0">
+  <w:abstractNum w:abstractNumId="1">
     <w:nsid w:val="6AAC0DBE"/>
     <w:multiLevelType w:val="multilevel"/>
     <w:tmpl w:val="6AAC0DBE"/>
-    <w:lvl w:ilvl="0">
+    <w:lvl w:ilvl="0" w:tentative="0">
       <w:start w:val="1"/>
       <w:numFmt w:val="decimal"/>
       <w:lvlText w:val="%1"/>
@@ -5777,10 +6329,10 @@
         <w:ind w:left="420" w:hanging="420"/>
       </w:pPr>
       <w:rPr>
-        <w:rFonts w:cs="Times New Roman" w:hint="eastAsia"/>
+        <w:rFonts w:hint="eastAsia" w:cs="Times New Roman"/>
       </w:rPr>
     </w:lvl>
-    <w:lvl w:ilvl="1">
+    <w:lvl w:ilvl="1" w:tentative="0">
       <w:start w:val="1"/>
       <w:numFmt w:val="lowerLetter"/>
       <w:lvlText w:val="%2)"/>
@@ -5792,7 +6344,7 @@
         <w:rFonts w:cs="Times New Roman"/>
       </w:rPr>
     </w:lvl>
-    <w:lvl w:ilvl="2">
+    <w:lvl w:ilvl="2" w:tentative="0">
       <w:start w:val="1"/>
       <w:numFmt w:val="lowerRoman"/>
       <w:lvlText w:val="%3."/>
@@ -5804,7 +6356,7 @@
         <w:rFonts w:cs="Times New Roman"/>
       </w:rPr>
     </w:lvl>
-    <w:lvl w:ilvl="3">
+    <w:lvl w:ilvl="3" w:tentative="0">
       <w:start w:val="1"/>
       <w:numFmt w:val="decimal"/>
       <w:lvlText w:val="%4."/>
@@ -5816,7 +6368,7 @@
         <w:rFonts w:cs="Times New Roman"/>
       </w:rPr>
     </w:lvl>
-    <w:lvl w:ilvl="4">
+    <w:lvl w:ilvl="4" w:tentative="0">
       <w:start w:val="1"/>
       <w:numFmt w:val="lowerLetter"/>
       <w:lvlText w:val="%5)"/>
@@ -5828,7 +6380,7 @@
         <w:rFonts w:cs="Times New Roman"/>
       </w:rPr>
     </w:lvl>
-    <w:lvl w:ilvl="5">
+    <w:lvl w:ilvl="5" w:tentative="0">
       <w:start w:val="1"/>
       <w:numFmt w:val="lowerRoman"/>
       <w:lvlText w:val="%6."/>
@@ -5840,7 +6392,7 @@
         <w:rFonts w:cs="Times New Roman"/>
       </w:rPr>
     </w:lvl>
-    <w:lvl w:ilvl="6">
+    <w:lvl w:ilvl="6" w:tentative="0">
       <w:start w:val="1"/>
       <w:numFmt w:val="decimal"/>
       <w:lvlText w:val="%7."/>
@@ -5852,7 +6404,7 @@
         <w:rFonts w:cs="Times New Roman"/>
       </w:rPr>
     </w:lvl>
-    <w:lvl w:ilvl="7">
+    <w:lvl w:ilvl="7" w:tentative="0">
       <w:start w:val="1"/>
       <w:numFmt w:val="lowerLetter"/>
       <w:lvlText w:val="%8)"/>
@@ -5864,7 +6416,7 @@
         <w:rFonts w:cs="Times New Roman"/>
       </w:rPr>
     </w:lvl>
-    <w:lvl w:ilvl="8">
+    <w:lvl w:ilvl="8" w:tentative="0">
       <w:start w:val="1"/>
       <w:numFmt w:val="lowerRoman"/>
       <w:lvlText w:val="%9."/>
@@ -5877,11 +6429,11 @@
       </w:rPr>
     </w:lvl>
   </w:abstractNum>
-  <w:abstractNum w:abstractNumId="2" w15:restartNumberingAfterBreak="0">
+  <w:abstractNum w:abstractNumId="2">
     <w:nsid w:val="79950E28"/>
     <w:multiLevelType w:val="multilevel"/>
     <w:tmpl w:val="79950E28"/>
-    <w:lvl w:ilvl="0">
+    <w:lvl w:ilvl="0" w:tentative="0">
       <w:start w:val="1"/>
       <w:numFmt w:val="bullet"/>
       <w:lvlText w:val=""/>
@@ -5890,10 +6442,10 @@
         <w:ind w:left="420" w:hanging="420"/>
       </w:pPr>
       <w:rPr>
-        <w:rFonts w:ascii="Wingdings" w:hAnsi="Wingdings" w:hint="default"/>
+        <w:rFonts w:hint="default" w:ascii="Wingdings" w:hAnsi="Wingdings"/>
       </w:rPr>
     </w:lvl>
-    <w:lvl w:ilvl="1">
+    <w:lvl w:ilvl="1" w:tentative="0">
       <w:start w:val="1"/>
       <w:numFmt w:val="bullet"/>
       <w:lvlText w:val=""/>
@@ -5902,10 +6454,10 @@
         <w:ind w:left="840" w:hanging="420"/>
       </w:pPr>
       <w:rPr>
-        <w:rFonts w:ascii="Wingdings" w:hAnsi="Wingdings" w:hint="default"/>
+        <w:rFonts w:hint="default" w:ascii="Wingdings" w:hAnsi="Wingdings"/>
       </w:rPr>
     </w:lvl>
-    <w:lvl w:ilvl="2">
+    <w:lvl w:ilvl="2" w:tentative="0">
       <w:start w:val="1"/>
       <w:numFmt w:val="bullet"/>
       <w:lvlText w:val=""/>
@@ -5914,10 +6466,10 @@
         <w:ind w:left="1260" w:hanging="420"/>
       </w:pPr>
       <w:rPr>
-        <w:rFonts w:ascii="Wingdings" w:hAnsi="Wingdings" w:hint="default"/>
+        <w:rFonts w:hint="default" w:ascii="Wingdings" w:hAnsi="Wingdings"/>
       </w:rPr>
     </w:lvl>
-    <w:lvl w:ilvl="3">
+    <w:lvl w:ilvl="3" w:tentative="0">
       <w:start w:val="1"/>
       <w:numFmt w:val="bullet"/>
       <w:lvlText w:val=""/>
@@ -5926,10 +6478,10 @@
         <w:ind w:left="1680" w:hanging="420"/>
       </w:pPr>
       <w:rPr>
-        <w:rFonts w:ascii="Wingdings" w:hAnsi="Wingdings" w:hint="default"/>
+        <w:rFonts w:hint="default" w:ascii="Wingdings" w:hAnsi="Wingdings"/>
       </w:rPr>
     </w:lvl>
-    <w:lvl w:ilvl="4">
+    <w:lvl w:ilvl="4" w:tentative="0">
       <w:start w:val="1"/>
       <w:numFmt w:val="bullet"/>
       <w:lvlText w:val=""/>
@@ -5938,10 +6490,10 @@
         <w:ind w:left="2100" w:hanging="420"/>
       </w:pPr>
       <w:rPr>
-        <w:rFonts w:ascii="Wingdings" w:hAnsi="Wingdings" w:hint="default"/>
+        <w:rFonts w:hint="default" w:ascii="Wingdings" w:hAnsi="Wingdings"/>
       </w:rPr>
     </w:lvl>
-    <w:lvl w:ilvl="5">
+    <w:lvl w:ilvl="5" w:tentative="0">
       <w:start w:val="1"/>
       <w:numFmt w:val="bullet"/>
       <w:lvlText w:val=""/>
@@ -5950,10 +6502,10 @@
         <w:ind w:left="2520" w:hanging="420"/>
       </w:pPr>
       <w:rPr>
-        <w:rFonts w:ascii="Wingdings" w:hAnsi="Wingdings" w:hint="default"/>
+        <w:rFonts w:hint="default" w:ascii="Wingdings" w:hAnsi="Wingdings"/>
       </w:rPr>
     </w:lvl>
-    <w:lvl w:ilvl="6">
+    <w:lvl w:ilvl="6" w:tentative="0">
       <w:start w:val="1"/>
       <w:numFmt w:val="bullet"/>
       <w:lvlText w:val=""/>
@@ -5962,10 +6514,10 @@
         <w:ind w:left="2940" w:hanging="420"/>
       </w:pPr>
       <w:rPr>
-        <w:rFonts w:ascii="Wingdings" w:hAnsi="Wingdings" w:hint="default"/>
+        <w:rFonts w:hint="default" w:ascii="Wingdings" w:hAnsi="Wingdings"/>
       </w:rPr>
     </w:lvl>
-    <w:lvl w:ilvl="7">
+    <w:lvl w:ilvl="7" w:tentative="0">
       <w:start w:val="1"/>
       <w:numFmt w:val="bullet"/>
       <w:lvlText w:val=""/>
@@ -5974,10 +6526,10 @@
         <w:ind w:left="3360" w:hanging="420"/>
       </w:pPr>
       <w:rPr>
-        <w:rFonts w:ascii="Wingdings" w:hAnsi="Wingdings" w:hint="default"/>
+        <w:rFonts w:hint="default" w:ascii="Wingdings" w:hAnsi="Wingdings"/>
       </w:rPr>
     </w:lvl>
-    <w:lvl w:ilvl="8">
+    <w:lvl w:ilvl="8" w:tentative="0">
       <w:start w:val="1"/>
       <w:numFmt w:val="bullet"/>
       <w:lvlText w:val=""/>
@@ -5986,7 +6538,7 @@
         <w:ind w:left="3780" w:hanging="420"/>
       </w:pPr>
       <w:rPr>
-        <w:rFonts w:ascii="Wingdings" w:hAnsi="Wingdings" w:hint="default"/>
+        <w:rFonts w:hint="default" w:ascii="Wingdings" w:hAnsi="Wingdings"/>
       </w:rPr>
     </w:lvl>
   </w:abstractNum>
@@ -6003,327 +6555,286 @@
 </file>
 
 <file path=word/styles.xml><?xml version="1.0" encoding="utf-8"?>
-<w:styles xmlns:mc="http://schemas.openxmlformats.org/markup-compatibility/2006" xmlns:r="http://schemas.openxmlformats.org/officeDocument/2006/relationships" xmlns:w="http://schemas.openxmlformats.org/wordprocessingml/2006/main" xmlns:w14="http://schemas.microsoft.com/office/word/2010/wordml" xmlns:w15="http://schemas.microsoft.com/office/word/2012/wordml" xmlns:w16cid="http://schemas.microsoft.com/office/word/2016/wordml/cid" xmlns:w16se="http://schemas.microsoft.com/office/word/2015/wordml/symex" mc:Ignorable="w14 w15 w16se w16cid">
+<w:styles xmlns:mc="http://schemas.openxmlformats.org/markup-compatibility/2006" xmlns:o="urn:schemas-microsoft-com:office:office" xmlns:r="http://schemas.openxmlformats.org/officeDocument/2006/relationships" xmlns:m="http://schemas.openxmlformats.org/officeDocument/2006/math" xmlns:v="urn:schemas-microsoft-com:vml" xmlns:w="http://schemas.openxmlformats.org/wordprocessingml/2006/main" xmlns:w14="http://schemas.microsoft.com/office/word/2010/wordml" xmlns:w10="urn:schemas-microsoft-com:office:word" xmlns:sl="http://schemas.openxmlformats.org/schemaLibrary/2006/main" mc:Ignorable="w14">
   <w:docDefaults>
     <w:rPrDefault>
       <w:rPr>
-        <w:rFonts w:ascii="Times New Roman" w:eastAsia="宋体" w:hAnsi="Times New Roman" w:cs="Times New Roman"/>
-        <w:lang w:val="en-US" w:eastAsia="zh-CN" w:bidi="ar-SA"/>
+        <w:rFonts w:ascii="Times New Roman" w:hAnsi="Times New Roman" w:eastAsia="宋体" w:cs="Times New Roman"/>
       </w:rPr>
     </w:rPrDefault>
-    <w:pPrDefault/>
   </w:docDefaults>
-  <w:latentStyles w:defLockedState="0" w:defUIPriority="0" w:defSemiHidden="0" w:defUnhideWhenUsed="0" w:defQFormat="0" w:count="375">
-    <w:lsdException w:name="Normal" w:qFormat="1"/>
-    <w:lsdException w:name="heading 1" w:qFormat="1"/>
-    <w:lsdException w:name="heading 2" w:semiHidden="1" w:unhideWhenUsed="1" w:qFormat="1"/>
-    <w:lsdException w:name="heading 3" w:semiHidden="1" w:unhideWhenUsed="1" w:qFormat="1"/>
-    <w:lsdException w:name="heading 4" w:semiHidden="1" w:unhideWhenUsed="1" w:qFormat="1"/>
-    <w:lsdException w:name="heading 5" w:semiHidden="1" w:unhideWhenUsed="1" w:qFormat="1"/>
-    <w:lsdException w:name="heading 6" w:semiHidden="1" w:unhideWhenUsed="1" w:qFormat="1"/>
-    <w:lsdException w:name="heading 7" w:semiHidden="1" w:unhideWhenUsed="1" w:qFormat="1"/>
-    <w:lsdException w:name="heading 8" w:semiHidden="1" w:unhideWhenUsed="1" w:qFormat="1"/>
-    <w:lsdException w:name="heading 9" w:semiHidden="1" w:unhideWhenUsed="1" w:qFormat="1"/>
-    <w:lsdException w:name="toc 1" w:uiPriority="39" w:qFormat="1"/>
-    <w:lsdException w:name="caption" w:semiHidden="1" w:unhideWhenUsed="1" w:qFormat="1"/>
-    <w:lsdException w:name="Title" w:qFormat="1"/>
-    <w:lsdException w:name="Default Paragraph Font" w:uiPriority="1" w:unhideWhenUsed="1" w:qFormat="1"/>
-    <w:lsdException w:name="Subtitle" w:qFormat="1"/>
-    <w:lsdException w:name="Hyperlink" w:uiPriority="99" w:unhideWhenUsed="1" w:qFormat="1"/>
-    <w:lsdException w:name="Strong" w:qFormat="1"/>
-    <w:lsdException w:name="Emphasis" w:qFormat="1"/>
-    <w:lsdException w:name="Plain Text" w:qFormat="1"/>
-    <w:lsdException w:name="HTML Top of Form" w:semiHidden="1" w:uiPriority="99" w:unhideWhenUsed="1"/>
-    <w:lsdException w:name="HTML Bottom of Form" w:semiHidden="1" w:uiPriority="99" w:unhideWhenUsed="1"/>
-    <w:lsdException w:name="Normal Table" w:semiHidden="1" w:uiPriority="99" w:unhideWhenUsed="1" w:qFormat="1"/>
-    <w:lsdException w:name="No List" w:semiHidden="1" w:uiPriority="99" w:unhideWhenUsed="1"/>
-    <w:lsdException w:name="Outline List 1" w:semiHidden="1" w:uiPriority="99" w:unhideWhenUsed="1"/>
-    <w:lsdException w:name="Outline List 2" w:semiHidden="1" w:uiPriority="99" w:unhideWhenUsed="1"/>
-    <w:lsdException w:name="Outline List 3" w:semiHidden="1" w:uiPriority="99" w:unhideWhenUsed="1"/>
-    <w:lsdException w:name="Table Simple 1" w:semiHidden="1" w:unhideWhenUsed="1"/>
-    <w:lsdException w:name="Table Simple 2" w:semiHidden="1" w:unhideWhenUsed="1"/>
-    <w:lsdException w:name="Table Simple 3" w:semiHidden="1" w:unhideWhenUsed="1"/>
-    <w:lsdException w:name="Table Classic 1" w:semiHidden="1" w:unhideWhenUsed="1"/>
-    <w:lsdException w:name="Table Classic 2" w:semiHidden="1" w:unhideWhenUsed="1"/>
-    <w:lsdException w:name="Table Classic 3" w:semiHidden="1" w:unhideWhenUsed="1"/>
-    <w:lsdException w:name="Table Classic 4" w:semiHidden="1" w:unhideWhenUsed="1"/>
-    <w:lsdException w:name="Table Colorful 1" w:semiHidden="1" w:unhideWhenUsed="1"/>
-    <w:lsdException w:name="Table Colorful 2" w:semiHidden="1" w:unhideWhenUsed="1"/>
-    <w:lsdException w:name="Table Colorful 3" w:semiHidden="1" w:unhideWhenUsed="1"/>
-    <w:lsdException w:name="Table Columns 1" w:semiHidden="1" w:unhideWhenUsed="1"/>
-    <w:lsdException w:name="Table Columns 2" w:semiHidden="1" w:unhideWhenUsed="1"/>
-    <w:lsdException w:name="Table Columns 3" w:semiHidden="1" w:unhideWhenUsed="1"/>
-    <w:lsdException w:name="Table Columns 4" w:semiHidden="1" w:unhideWhenUsed="1"/>
-    <w:lsdException w:name="Table Columns 5" w:semiHidden="1" w:unhideWhenUsed="1"/>
-    <w:lsdException w:name="Table Grid 1" w:semiHidden="1" w:unhideWhenUsed="1"/>
-    <w:lsdException w:name="Table Grid 2" w:semiHidden="1" w:unhideWhenUsed="1"/>
-    <w:lsdException w:name="Table Grid 3" w:semiHidden="1" w:unhideWhenUsed="1"/>
-    <w:lsdException w:name="Table Grid 4" w:semiHidden="1" w:unhideWhenUsed="1"/>
-    <w:lsdException w:name="Table Grid 5" w:semiHidden="1" w:unhideWhenUsed="1"/>
-    <w:lsdException w:name="Table Grid 6" w:semiHidden="1" w:unhideWhenUsed="1"/>
-    <w:lsdException w:name="Table Grid 7" w:semiHidden="1" w:unhideWhenUsed="1"/>
-    <w:lsdException w:name="Table Grid 8" w:semiHidden="1" w:unhideWhenUsed="1"/>
-    <w:lsdException w:name="Table List 1" w:semiHidden="1" w:unhideWhenUsed="1"/>
-    <w:lsdException w:name="Table List 2" w:semiHidden="1" w:unhideWhenUsed="1"/>
-    <w:lsdException w:name="Table List 3" w:semiHidden="1" w:unhideWhenUsed="1"/>
-    <w:lsdException w:name="Table List 4" w:semiHidden="1" w:unhideWhenUsed="1"/>
-    <w:lsdException w:name="Table List 5" w:semiHidden="1" w:unhideWhenUsed="1"/>
-    <w:lsdException w:name="Table List 6" w:semiHidden="1" w:unhideWhenUsed="1"/>
-    <w:lsdException w:name="Table List 7" w:semiHidden="1" w:unhideWhenUsed="1"/>
-    <w:lsdException w:name="Table List 8" w:semiHidden="1" w:unhideWhenUsed="1"/>
-    <w:lsdException w:name="Table 3D effects 1" w:semiHidden="1" w:unhideWhenUsed="1"/>
-    <w:lsdException w:name="Table 3D effects 2" w:semiHidden="1" w:unhideWhenUsed="1"/>
-    <w:lsdException w:name="Table 3D effects 3" w:semiHidden="1" w:unhideWhenUsed="1"/>
-    <w:lsdException w:name="Table Contemporary" w:semiHidden="1" w:unhideWhenUsed="1"/>
-    <w:lsdException w:name="Table Elegant" w:semiHidden="1" w:unhideWhenUsed="1"/>
-    <w:lsdException w:name="Table Professional" w:semiHidden="1" w:unhideWhenUsed="1"/>
-    <w:lsdException w:name="Table Subtle 1" w:semiHidden="1" w:unhideWhenUsed="1"/>
-    <w:lsdException w:name="Table Subtle 2" w:semiHidden="1" w:unhideWhenUsed="1"/>
-    <w:lsdException w:name="Table Web 1" w:semiHidden="1" w:unhideWhenUsed="1"/>
-    <w:lsdException w:name="Table Web 2" w:semiHidden="1" w:unhideWhenUsed="1"/>
-    <w:lsdException w:name="Table Web 3" w:semiHidden="1" w:unhideWhenUsed="1"/>
-    <w:lsdException w:name="Table Grid" w:qFormat="1"/>
-    <w:lsdException w:name="Table Theme" w:semiHidden="1" w:unhideWhenUsed="1"/>
-    <w:lsdException w:name="Placeholder Text" w:semiHidden="1" w:uiPriority="99"/>
-    <w:lsdException w:name="No Spacing" w:uiPriority="99"/>
-    <w:lsdException w:name="Light Shading" w:uiPriority="60"/>
-    <w:lsdException w:name="Light List" w:uiPriority="61"/>
-    <w:lsdException w:name="Light Grid" w:uiPriority="62"/>
-    <w:lsdException w:name="Medium Shading 1" w:uiPriority="63"/>
-    <w:lsdException w:name="Medium Shading 2" w:uiPriority="64"/>
-    <w:lsdException w:name="Medium List 1" w:uiPriority="65"/>
-    <w:lsdException w:name="Medium List 2" w:uiPriority="66"/>
-    <w:lsdException w:name="Medium Grid 1" w:uiPriority="67"/>
-    <w:lsdException w:name="Medium Grid 2" w:uiPriority="68"/>
-    <w:lsdException w:name="Medium Grid 3" w:uiPriority="69"/>
-    <w:lsdException w:name="Dark List" w:uiPriority="70"/>
-    <w:lsdException w:name="Colorful Shading" w:uiPriority="71"/>
-    <w:lsdException w:name="Colorful List" w:uiPriority="72"/>
-    <w:lsdException w:name="Colorful Grid" w:uiPriority="73"/>
-    <w:lsdException w:name="Light Shading Accent 1" w:uiPriority="60"/>
-    <w:lsdException w:name="Light List Accent 1" w:uiPriority="61"/>
-    <w:lsdException w:name="Light Grid Accent 1" w:uiPriority="62"/>
-    <w:lsdException w:name="Medium Shading 1 Accent 1" w:uiPriority="63"/>
-    <w:lsdException w:name="Medium Shading 2 Accent 1" w:uiPriority="64"/>
-    <w:lsdException w:name="Medium List 1 Accent 1" w:uiPriority="65"/>
-    <w:lsdException w:name="Revision" w:semiHidden="1" w:uiPriority="99"/>
-    <w:lsdException w:name="List Paragraph" w:uiPriority="99"/>
-    <w:lsdException w:name="Quote" w:uiPriority="99"/>
-    <w:lsdException w:name="Intense Quote" w:uiPriority="99"/>
-    <w:lsdException w:name="Medium List 2 Accent 1" w:uiPriority="66"/>
-    <w:lsdException w:name="Medium Grid 1 Accent 1" w:uiPriority="67"/>
-    <w:lsdException w:name="Medium Grid 2 Accent 1" w:uiPriority="68"/>
-    <w:lsdException w:name="Medium Grid 3 Accent 1" w:uiPriority="69"/>
-    <w:lsdException w:name="Dark List Accent 1" w:uiPriority="70"/>
-    <w:lsdException w:name="Colorful Shading Accent 1" w:uiPriority="71"/>
-    <w:lsdException w:name="Colorful List Accent 1" w:uiPriority="72"/>
-    <w:lsdException w:name="Colorful Grid Accent 1" w:uiPriority="73"/>
-    <w:lsdException w:name="Light Shading Accent 2" w:uiPriority="60"/>
-    <w:lsdException w:name="Light List Accent 2" w:uiPriority="61"/>
-    <w:lsdException w:name="Light Grid Accent 2" w:uiPriority="62"/>
-    <w:lsdException w:name="Medium Shading 1 Accent 2" w:uiPriority="63"/>
-    <w:lsdException w:name="Medium Shading 2 Accent 2" w:uiPriority="64"/>
-    <w:lsdException w:name="Medium List 1 Accent 2" w:uiPriority="65"/>
-    <w:lsdException w:name="Medium List 2 Accent 2" w:uiPriority="66"/>
-    <w:lsdException w:name="Medium Grid 1 Accent 2" w:uiPriority="67"/>
-    <w:lsdException w:name="Medium Grid 2 Accent 2" w:uiPriority="68"/>
-    <w:lsdException w:name="Medium Grid 3 Accent 2" w:uiPriority="69"/>
-    <w:lsdException w:name="Dark List Accent 2" w:uiPriority="70"/>
-    <w:lsdException w:name="Colorful Shading Accent 2" w:uiPriority="71"/>
-    <w:lsdException w:name="Colorful List Accent 2" w:uiPriority="72"/>
-    <w:lsdException w:name="Colorful Grid Accent 2" w:uiPriority="73"/>
-    <w:lsdException w:name="Light Shading Accent 3" w:uiPriority="60"/>
-    <w:lsdException w:name="Light List Accent 3" w:uiPriority="61"/>
-    <w:lsdException w:name="Light Grid Accent 3" w:uiPriority="62"/>
-    <w:lsdException w:name="Medium Shading 1 Accent 3" w:uiPriority="63"/>
-    <w:lsdException w:name="Medium Shading 2 Accent 3" w:uiPriority="64"/>
-    <w:lsdException w:name="Medium List 1 Accent 3" w:uiPriority="65"/>
-    <w:lsdException w:name="Medium List 2 Accent 3" w:uiPriority="66"/>
-    <w:lsdException w:name="Medium Grid 1 Accent 3" w:uiPriority="67"/>
-    <w:lsdException w:name="Medium Grid 2 Accent 3" w:uiPriority="68"/>
-    <w:lsdException w:name="Medium Grid 3 Accent 3" w:uiPriority="69"/>
-    <w:lsdException w:name="Dark List Accent 3" w:uiPriority="70"/>
-    <w:lsdException w:name="Colorful Shading Accent 3" w:uiPriority="71"/>
-    <w:lsdException w:name="Colorful List Accent 3" w:uiPriority="72"/>
-    <w:lsdException w:name="Colorful Grid Accent 3" w:uiPriority="73"/>
-    <w:lsdException w:name="Light Shading Accent 4" w:uiPriority="60"/>
-    <w:lsdException w:name="Light List Accent 4" w:uiPriority="61"/>
-    <w:lsdException w:name="Light Grid Accent 4" w:uiPriority="62"/>
-    <w:lsdException w:name="Medium Shading 1 Accent 4" w:uiPriority="63"/>
-    <w:lsdException w:name="Medium Shading 2 Accent 4" w:uiPriority="64"/>
-    <w:lsdException w:name="Medium List 1 Accent 4" w:uiPriority="65"/>
-    <w:lsdException w:name="Medium List 2 Accent 4" w:uiPriority="66"/>
-    <w:lsdException w:name="Medium Grid 1 Accent 4" w:uiPriority="67"/>
-    <w:lsdException w:name="Medium Grid 2 Accent 4" w:uiPriority="68"/>
-    <w:lsdException w:name="Medium Grid 3 Accent 4" w:uiPriority="69"/>
-    <w:lsdException w:name="Dark List Accent 4" w:uiPriority="70"/>
-    <w:lsdException w:name="Colorful Shading Accent 4" w:uiPriority="71"/>
-    <w:lsdException w:name="Colorful List Accent 4" w:uiPriority="72"/>
-    <w:lsdException w:name="Colorful Grid Accent 4" w:uiPriority="73"/>
-    <w:lsdException w:name="Light Shading Accent 5" w:uiPriority="60"/>
-    <w:lsdException w:name="Light List Accent 5" w:uiPriority="61"/>
-    <w:lsdException w:name="Light Grid Accent 5" w:uiPriority="62"/>
-    <w:lsdException w:name="Medium Shading 1 Accent 5" w:uiPriority="63"/>
-    <w:lsdException w:name="Medium Shading 2 Accent 5" w:uiPriority="64"/>
-    <w:lsdException w:name="Medium List 1 Accent 5" w:uiPriority="65"/>
-    <w:lsdException w:name="Medium List 2 Accent 5" w:uiPriority="66"/>
-    <w:lsdException w:name="Medium Grid 1 Accent 5" w:uiPriority="67"/>
-    <w:lsdException w:name="Medium Grid 2 Accent 5" w:uiPriority="68"/>
-    <w:lsdException w:name="Medium Grid 3 Accent 5" w:uiPriority="69"/>
-    <w:lsdException w:name="Dark List Accent 5" w:uiPriority="70"/>
-    <w:lsdException w:name="Colorful Shading Accent 5" w:uiPriority="71"/>
-    <w:lsdException w:name="Colorful List Accent 5" w:uiPriority="72"/>
-    <w:lsdException w:name="Colorful Grid Accent 5" w:uiPriority="73"/>
-    <w:lsdException w:name="Light Shading Accent 6" w:uiPriority="60"/>
-    <w:lsdException w:name="Light List Accent 6" w:uiPriority="61"/>
-    <w:lsdException w:name="Light Grid Accent 6" w:uiPriority="62"/>
-    <w:lsdException w:name="Medium Shading 1 Accent 6" w:uiPriority="63"/>
-    <w:lsdException w:name="Medium Shading 2 Accent 6" w:uiPriority="64"/>
-    <w:lsdException w:name="Medium List 1 Accent 6" w:uiPriority="65"/>
-    <w:lsdException w:name="Medium List 2 Accent 6" w:uiPriority="66"/>
-    <w:lsdException w:name="Medium Grid 1 Accent 6" w:uiPriority="67"/>
-    <w:lsdException w:name="Medium Grid 2 Accent 6" w:uiPriority="68"/>
-    <w:lsdException w:name="Medium Grid 3 Accent 6" w:uiPriority="69"/>
-    <w:lsdException w:name="Dark List Accent 6" w:uiPriority="70"/>
-    <w:lsdException w:name="Colorful Shading Accent 6" w:uiPriority="71"/>
-    <w:lsdException w:name="Colorful List Accent 6" w:uiPriority="72"/>
-    <w:lsdException w:name="Colorful Grid Accent 6" w:uiPriority="73"/>
-    <w:lsdException w:name="Subtle Emphasis" w:uiPriority="19" w:qFormat="1"/>
-    <w:lsdException w:name="Intense Emphasis" w:uiPriority="21" w:qFormat="1"/>
-    <w:lsdException w:name="Subtle Reference" w:uiPriority="31" w:qFormat="1"/>
-    <w:lsdException w:name="Intense Reference" w:uiPriority="32" w:qFormat="1"/>
-    <w:lsdException w:name="Book Title" w:uiPriority="33" w:qFormat="1"/>
-    <w:lsdException w:name="Bibliography" w:semiHidden="1" w:uiPriority="37" w:unhideWhenUsed="1"/>
-    <w:lsdException w:name="TOC Heading" w:semiHidden="1" w:uiPriority="39" w:unhideWhenUsed="1" w:qFormat="1"/>
-    <w:lsdException w:name="Plain Table 1" w:uiPriority="41"/>
-    <w:lsdException w:name="Plain Table 2" w:uiPriority="42"/>
-    <w:lsdException w:name="Plain Table 3" w:uiPriority="43"/>
-    <w:lsdException w:name="Plain Table 4" w:uiPriority="44"/>
-    <w:lsdException w:name="Plain Table 5" w:uiPriority="45"/>
-    <w:lsdException w:name="Grid Table Light" w:uiPriority="40"/>
-    <w:lsdException w:name="Grid Table 1 Light" w:uiPriority="46"/>
-    <w:lsdException w:name="Grid Table 2" w:uiPriority="47"/>
-    <w:lsdException w:name="Grid Table 3" w:uiPriority="48"/>
-    <w:lsdException w:name="Grid Table 4" w:uiPriority="49"/>
-    <w:lsdException w:name="Grid Table 5 Dark" w:uiPriority="50"/>
-    <w:lsdException w:name="Grid Table 6 Colorful" w:uiPriority="51"/>
-    <w:lsdException w:name="Grid Table 7 Colorful" w:uiPriority="52"/>
-    <w:lsdException w:name="Grid Table 1 Light Accent 1" w:uiPriority="46"/>
-    <w:lsdException w:name="Grid Table 2 Accent 1" w:uiPriority="47"/>
-    <w:lsdException w:name="Grid Table 3 Accent 1" w:uiPriority="48"/>
-    <w:lsdException w:name="Grid Table 4 Accent 1" w:uiPriority="49"/>
-    <w:lsdException w:name="Grid Table 5 Dark Accent 1" w:uiPriority="50"/>
-    <w:lsdException w:name="Grid Table 6 Colorful Accent 1" w:uiPriority="51"/>
-    <w:lsdException w:name="Grid Table 7 Colorful Accent 1" w:uiPriority="52"/>
-    <w:lsdException w:name="Grid Table 1 Light Accent 2" w:uiPriority="46"/>
-    <w:lsdException w:name="Grid Table 2 Accent 2" w:uiPriority="47"/>
-    <w:lsdException w:name="Grid Table 3 Accent 2" w:uiPriority="48"/>
-    <w:lsdException w:name="Grid Table 4 Accent 2" w:uiPriority="49"/>
-    <w:lsdException w:name="Grid Table 5 Dark Accent 2" w:uiPriority="50"/>
-    <w:lsdException w:name="Grid Table 6 Colorful Accent 2" w:uiPriority="51"/>
-    <w:lsdException w:name="Grid Table 7 Colorful Accent 2" w:uiPriority="52"/>
-    <w:lsdException w:name="Grid Table 1 Light Accent 3" w:uiPriority="46"/>
-    <w:lsdException w:name="Grid Table 2 Accent 3" w:uiPriority="47"/>
-    <w:lsdException w:name="Grid Table 3 Accent 3" w:uiPriority="48"/>
-    <w:lsdException w:name="Grid Table 4 Accent 3" w:uiPriority="49"/>
-    <w:lsdException w:name="Grid Table 5 Dark Accent 3" w:uiPriority="50"/>
-    <w:lsdException w:name="Grid Table 6 Colorful Accent 3" w:uiPriority="51"/>
-    <w:lsdException w:name="Grid Table 7 Colorful Accent 3" w:uiPriority="52"/>
-    <w:lsdException w:name="Grid Table 1 Light Accent 4" w:uiPriority="46"/>
-    <w:lsdException w:name="Grid Table 2 Accent 4" w:uiPriority="47"/>
-    <w:lsdException w:name="Grid Table 3 Accent 4" w:uiPriority="48"/>
-    <w:lsdException w:name="Grid Table 4 Accent 4" w:uiPriority="49"/>
-    <w:lsdException w:name="Grid Table 5 Dark Accent 4" w:uiPriority="50"/>
-    <w:lsdException w:name="Grid Table 6 Colorful Accent 4" w:uiPriority="51"/>
-    <w:lsdException w:name="Grid Table 7 Colorful Accent 4" w:uiPriority="52"/>
-    <w:lsdException w:name="Grid Table 1 Light Accent 5" w:uiPriority="46"/>
-    <w:lsdException w:name="Grid Table 2 Accent 5" w:uiPriority="47"/>
-    <w:lsdException w:name="Grid Table 3 Accent 5" w:uiPriority="48"/>
-    <w:lsdException w:name="Grid Table 4 Accent 5" w:uiPriority="49"/>
-    <w:lsdException w:name="Grid Table 5 Dark Accent 5" w:uiPriority="50"/>
-    <w:lsdException w:name="Grid Table 6 Colorful Accent 5" w:uiPriority="51"/>
-    <w:lsdException w:name="Grid Table 7 Colorful Accent 5" w:uiPriority="52"/>
-    <w:lsdException w:name="Grid Table 1 Light Accent 6" w:uiPriority="46"/>
-    <w:lsdException w:name="Grid Table 2 Accent 6" w:uiPriority="47"/>
-    <w:lsdException w:name="Grid Table 3 Accent 6" w:uiPriority="48"/>
-    <w:lsdException w:name="Grid Table 4 Accent 6" w:uiPriority="49"/>
-    <w:lsdException w:name="Grid Table 5 Dark Accent 6" w:uiPriority="50"/>
-    <w:lsdException w:name="Grid Table 6 Colorful Accent 6" w:uiPriority="51"/>
-    <w:lsdException w:name="Grid Table 7 Colorful Accent 6" w:uiPriority="52"/>
-    <w:lsdException w:name="List Table 1 Light" w:uiPriority="46"/>
-    <w:lsdException w:name="List Table 2" w:uiPriority="47"/>
-    <w:lsdException w:name="List Table 3" w:uiPriority="48"/>
-    <w:lsdException w:name="List Table 4" w:uiPriority="49"/>
-    <w:lsdException w:name="List Table 5 Dark" w:uiPriority="50"/>
-    <w:lsdException w:name="List Table 6 Colorful" w:uiPriority="51"/>
-    <w:lsdException w:name="List Table 7 Colorful" w:uiPriority="52"/>
-    <w:lsdException w:name="List Table 1 Light Accent 1" w:uiPriority="46"/>
-    <w:lsdException w:name="List Table 2 Accent 1" w:uiPriority="47"/>
-    <w:lsdException w:name="List Table 3 Accent 1" w:uiPriority="48"/>
-    <w:lsdException w:name="List Table 4 Accent 1" w:uiPriority="49"/>
-    <w:lsdException w:name="List Table 5 Dark Accent 1" w:uiPriority="50"/>
-    <w:lsdException w:name="List Table 6 Colorful Accent 1" w:uiPriority="51"/>
-    <w:lsdException w:name="List Table 7 Colorful Accent 1" w:uiPriority="52"/>
-    <w:lsdException w:name="List Table 1 Light Accent 2" w:uiPriority="46"/>
-    <w:lsdException w:name="List Table 2 Accent 2" w:uiPriority="47"/>
-    <w:lsdException w:name="List Table 3 Accent 2" w:uiPriority="48"/>
-    <w:lsdException w:name="List Table 4 Accent 2" w:uiPriority="49"/>
-    <w:lsdException w:name="List Table 5 Dark Accent 2" w:uiPriority="50"/>
-    <w:lsdException w:name="List Table 6 Colorful Accent 2" w:uiPriority="51"/>
-    <w:lsdException w:name="List Table 7 Colorful Accent 2" w:uiPriority="52"/>
-    <w:lsdException w:name="List Table 1 Light Accent 3" w:uiPriority="46"/>
-    <w:lsdException w:name="List Table 2 Accent 3" w:uiPriority="47"/>
-    <w:lsdException w:name="List Table 3 Accent 3" w:uiPriority="48"/>
-    <w:lsdException w:name="List Table 4 Accent 3" w:uiPriority="49"/>
-    <w:lsdException w:name="List Table 5 Dark Accent 3" w:uiPriority="50"/>
-    <w:lsdException w:name="List Table 6 Colorful Accent 3" w:uiPriority="51"/>
-    <w:lsdException w:name="List Table 7 Colorful Accent 3" w:uiPriority="52"/>
-    <w:lsdException w:name="List Table 1 Light Accent 4" w:uiPriority="46"/>
-    <w:lsdException w:name="List Table 2 Accent 4" w:uiPriority="47"/>
-    <w:lsdException w:name="List Table 3 Accent 4" w:uiPriority="48"/>
-    <w:lsdException w:name="List Table 4 Accent 4" w:uiPriority="49"/>
-    <w:lsdException w:name="List Table 5 Dark Accent 4" w:uiPriority="50"/>
-    <w:lsdException w:name="List Table 6 Colorful Accent 4" w:uiPriority="51"/>
-    <w:lsdException w:name="List Table 7 Colorful Accent 4" w:uiPriority="52"/>
-    <w:lsdException w:name="List Table 1 Light Accent 5" w:uiPriority="46"/>
-    <w:lsdException w:name="List Table 2 Accent 5" w:uiPriority="47"/>
-    <w:lsdException w:name="List Table 3 Accent 5" w:uiPriority="48"/>
-    <w:lsdException w:name="List Table 4 Accent 5" w:uiPriority="49"/>
-    <w:lsdException w:name="List Table 5 Dark Accent 5" w:uiPriority="50"/>
-    <w:lsdException w:name="List Table 6 Colorful Accent 5" w:uiPriority="51"/>
-    <w:lsdException w:name="List Table 7 Colorful Accent 5" w:uiPriority="52"/>
-    <w:lsdException w:name="List Table 1 Light Accent 6" w:uiPriority="46"/>
-    <w:lsdException w:name="List Table 2 Accent 6" w:uiPriority="47"/>
-    <w:lsdException w:name="List Table 3 Accent 6" w:uiPriority="48"/>
-    <w:lsdException w:name="List Table 4 Accent 6" w:uiPriority="49"/>
-    <w:lsdException w:name="List Table 5 Dark Accent 6" w:uiPriority="50"/>
-    <w:lsdException w:name="List Table 6 Colorful Accent 6" w:uiPriority="51"/>
-    <w:lsdException w:name="List Table 7 Colorful Accent 6" w:uiPriority="52"/>
-    <w:lsdException w:name="Mention" w:semiHidden="1" w:uiPriority="99" w:unhideWhenUsed="1"/>
-    <w:lsdException w:name="Smart Hyperlink" w:semiHidden="1" w:uiPriority="99" w:unhideWhenUsed="1"/>
-    <w:lsdException w:name="Hashtag" w:semiHidden="1" w:uiPriority="99" w:unhideWhenUsed="1"/>
-    <w:lsdException w:name="Unresolved Mention" w:semiHidden="1" w:uiPriority="99" w:unhideWhenUsed="1"/>
+  <w:latentStyles w:count="260" w:defQFormat="0" w:defUnhideWhenUsed="1" w:defSemiHidden="1" w:defUIPriority="99" w:defLockedState="0">
+    <w:lsdException w:qFormat="1" w:unhideWhenUsed="0" w:uiPriority="0" w:semiHidden="0" w:name="Normal"/>
+    <w:lsdException w:qFormat="1" w:unhideWhenUsed="0" w:uiPriority="0" w:semiHidden="0" w:name="heading 1"/>
+    <w:lsdException w:qFormat="1" w:uiPriority="0" w:name="heading 2"/>
+    <w:lsdException w:qFormat="1" w:uiPriority="0" w:name="heading 3"/>
+    <w:lsdException w:qFormat="1" w:uiPriority="0" w:name="heading 4"/>
+    <w:lsdException w:qFormat="1" w:uiPriority="0" w:name="heading 5"/>
+    <w:lsdException w:qFormat="1" w:uiPriority="0" w:name="heading 6"/>
+    <w:lsdException w:qFormat="1" w:uiPriority="0" w:name="heading 7"/>
+    <w:lsdException w:qFormat="1" w:uiPriority="0" w:name="heading 8"/>
+    <w:lsdException w:qFormat="1" w:uiPriority="0" w:name="heading 9"/>
+    <w:lsdException w:unhideWhenUsed="0" w:uiPriority="0" w:semiHidden="0" w:name="index 1"/>
+    <w:lsdException w:unhideWhenUsed="0" w:uiPriority="0" w:semiHidden="0" w:name="index 2"/>
+    <w:lsdException w:unhideWhenUsed="0" w:uiPriority="0" w:semiHidden="0" w:name="index 3"/>
+    <w:lsdException w:unhideWhenUsed="0" w:uiPriority="0" w:semiHidden="0" w:name="index 4"/>
+    <w:lsdException w:unhideWhenUsed="0" w:uiPriority="0" w:semiHidden="0" w:name="index 5"/>
+    <w:lsdException w:unhideWhenUsed="0" w:uiPriority="0" w:semiHidden="0" w:name="index 6"/>
+    <w:lsdException w:unhideWhenUsed="0" w:uiPriority="0" w:semiHidden="0" w:name="index 7"/>
+    <w:lsdException w:unhideWhenUsed="0" w:uiPriority="0" w:semiHidden="0" w:name="index 8"/>
+    <w:lsdException w:unhideWhenUsed="0" w:uiPriority="0" w:semiHidden="0" w:name="index 9"/>
+    <w:lsdException w:qFormat="1" w:unhideWhenUsed="0" w:uiPriority="39" w:semiHidden="0" w:name="toc 1"/>
+    <w:lsdException w:unhideWhenUsed="0" w:uiPriority="0" w:semiHidden="0" w:name="toc 2"/>
+    <w:lsdException w:unhideWhenUsed="0" w:uiPriority="0" w:semiHidden="0" w:name="toc 3"/>
+    <w:lsdException w:unhideWhenUsed="0" w:uiPriority="0" w:semiHidden="0" w:name="toc 4"/>
+    <w:lsdException w:unhideWhenUsed="0" w:uiPriority="0" w:semiHidden="0" w:name="toc 5"/>
+    <w:lsdException w:unhideWhenUsed="0" w:uiPriority="0" w:semiHidden="0" w:name="toc 6"/>
+    <w:lsdException w:unhideWhenUsed="0" w:uiPriority="0" w:semiHidden="0" w:name="toc 7"/>
+    <w:lsdException w:unhideWhenUsed="0" w:uiPriority="0" w:semiHidden="0" w:name="toc 8"/>
+    <w:lsdException w:unhideWhenUsed="0" w:uiPriority="0" w:semiHidden="0" w:name="toc 9"/>
+    <w:lsdException w:unhideWhenUsed="0" w:uiPriority="0" w:semiHidden="0" w:name="Normal Indent"/>
+    <w:lsdException w:unhideWhenUsed="0" w:uiPriority="0" w:semiHidden="0" w:name="footnote text"/>
+    <w:lsdException w:unhideWhenUsed="0" w:uiPriority="0" w:semiHidden="0" w:name="annotation text"/>
+    <w:lsdException w:unhideWhenUsed="0" w:uiPriority="0" w:semiHidden="0" w:name="header"/>
+    <w:lsdException w:qFormat="1" w:unhideWhenUsed="0" w:uiPriority="0" w:semiHidden="0" w:name="footer"/>
+    <w:lsdException w:unhideWhenUsed="0" w:uiPriority="0" w:semiHidden="0" w:name="index heading"/>
+    <w:lsdException w:qFormat="1" w:uiPriority="0" w:name="caption"/>
+    <w:lsdException w:unhideWhenUsed="0" w:uiPriority="0" w:semiHidden="0" w:name="table of figures"/>
+    <w:lsdException w:unhideWhenUsed="0" w:uiPriority="0" w:semiHidden="0" w:name="envelope address"/>
+    <w:lsdException w:unhideWhenUsed="0" w:uiPriority="0" w:semiHidden="0" w:name="envelope return"/>
+    <w:lsdException w:unhideWhenUsed="0" w:uiPriority="0" w:semiHidden="0" w:name="footnote reference"/>
+    <w:lsdException w:unhideWhenUsed="0" w:uiPriority="0" w:semiHidden="0" w:name="annotation reference"/>
+    <w:lsdException w:unhideWhenUsed="0" w:uiPriority="0" w:semiHidden="0" w:name="line number"/>
+    <w:lsdException w:unhideWhenUsed="0" w:uiPriority="0" w:semiHidden="0" w:name="page number"/>
+    <w:lsdException w:unhideWhenUsed="0" w:uiPriority="0" w:semiHidden="0" w:name="endnote reference"/>
+    <w:lsdException w:unhideWhenUsed="0" w:uiPriority="0" w:semiHidden="0" w:name="endnote text"/>
+    <w:lsdException w:unhideWhenUsed="0" w:uiPriority="0" w:semiHidden="0" w:name="table of authorities"/>
+    <w:lsdException w:unhideWhenUsed="0" w:uiPriority="0" w:semiHidden="0" w:name="macro"/>
+    <w:lsdException w:unhideWhenUsed="0" w:uiPriority="0" w:semiHidden="0" w:name="toa heading"/>
+    <w:lsdException w:unhideWhenUsed="0" w:uiPriority="0" w:semiHidden="0" w:name="List"/>
+    <w:lsdException w:unhideWhenUsed="0" w:uiPriority="0" w:semiHidden="0" w:name="List Bullet"/>
+    <w:lsdException w:unhideWhenUsed="0" w:uiPriority="0" w:semiHidden="0" w:name="List Number"/>
+    <w:lsdException w:unhideWhenUsed="0" w:uiPriority="0" w:semiHidden="0" w:name="List 2"/>
+    <w:lsdException w:unhideWhenUsed="0" w:uiPriority="0" w:semiHidden="0" w:name="List 3"/>
+    <w:lsdException w:unhideWhenUsed="0" w:uiPriority="0" w:semiHidden="0" w:name="List 4"/>
+    <w:lsdException w:unhideWhenUsed="0" w:uiPriority="0" w:semiHidden="0" w:name="List 5"/>
+    <w:lsdException w:unhideWhenUsed="0" w:uiPriority="0" w:semiHidden="0" w:name="List Bullet 2"/>
+    <w:lsdException w:unhideWhenUsed="0" w:uiPriority="0" w:semiHidden="0" w:name="List Bullet 3"/>
+    <w:lsdException w:unhideWhenUsed="0" w:uiPriority="0" w:semiHidden="0" w:name="List Bullet 4"/>
+    <w:lsdException w:unhideWhenUsed="0" w:uiPriority="0" w:semiHidden="0" w:name="List Bullet 5"/>
+    <w:lsdException w:unhideWhenUsed="0" w:uiPriority="0" w:semiHidden="0" w:name="List Number 2"/>
+    <w:lsdException w:unhideWhenUsed="0" w:uiPriority="0" w:semiHidden="0" w:name="List Number 3"/>
+    <w:lsdException w:unhideWhenUsed="0" w:uiPriority="0" w:semiHidden="0" w:name="List Number 4"/>
+    <w:lsdException w:unhideWhenUsed="0" w:uiPriority="0" w:semiHidden="0" w:name="List Number 5"/>
+    <w:lsdException w:qFormat="1" w:unhideWhenUsed="0" w:uiPriority="0" w:semiHidden="0" w:name="Title"/>
+    <w:lsdException w:unhideWhenUsed="0" w:uiPriority="0" w:semiHidden="0" w:name="Closing"/>
+    <w:lsdException w:unhideWhenUsed="0" w:uiPriority="0" w:semiHidden="0" w:name="Signature"/>
+    <w:lsdException w:uiPriority="1" w:name="Default Paragraph Font"/>
+    <w:lsdException w:unhideWhenUsed="0" w:uiPriority="0" w:semiHidden="0" w:name="Body Text"/>
+    <w:lsdException w:unhideWhenUsed="0" w:uiPriority="0" w:semiHidden="0" w:name="Body Text Indent"/>
+    <w:lsdException w:unhideWhenUsed="0" w:uiPriority="0" w:semiHidden="0" w:name="List Continue"/>
+    <w:lsdException w:unhideWhenUsed="0" w:uiPriority="0" w:semiHidden="0" w:name="List Continue 2"/>
+    <w:lsdException w:unhideWhenUsed="0" w:uiPriority="0" w:semiHidden="0" w:name="List Continue 3"/>
+    <w:lsdException w:unhideWhenUsed="0" w:uiPriority="0" w:semiHidden="0" w:name="List Continue 4"/>
+    <w:lsdException w:unhideWhenUsed="0" w:uiPriority="0" w:semiHidden="0" w:name="List Continue 5"/>
+    <w:lsdException w:unhideWhenUsed="0" w:uiPriority="0" w:semiHidden="0" w:name="Message Header"/>
+    <w:lsdException w:qFormat="1" w:unhideWhenUsed="0" w:uiPriority="0" w:semiHidden="0" w:name="Subtitle"/>
+    <w:lsdException w:unhideWhenUsed="0" w:uiPriority="0" w:semiHidden="0" w:name="Salutation"/>
+    <w:lsdException w:unhideWhenUsed="0" w:uiPriority="0" w:semiHidden="0" w:name="Date"/>
+    <w:lsdException w:unhideWhenUsed="0" w:uiPriority="0" w:semiHidden="0" w:name="Body Text First Indent"/>
+    <w:lsdException w:unhideWhenUsed="0" w:uiPriority="0" w:semiHidden="0" w:name="Body Text First Indent 2"/>
+    <w:lsdException w:unhideWhenUsed="0" w:uiPriority="0" w:semiHidden="0" w:name="Note Heading"/>
+    <w:lsdException w:unhideWhenUsed="0" w:uiPriority="0" w:semiHidden="0" w:name="Body Text 2"/>
+    <w:lsdException w:unhideWhenUsed="0" w:uiPriority="0" w:semiHidden="0" w:name="Body Text 3"/>
+    <w:lsdException w:unhideWhenUsed="0" w:uiPriority="0" w:semiHidden="0" w:name="Body Text Indent 2"/>
+    <w:lsdException w:unhideWhenUsed="0" w:uiPriority="0" w:semiHidden="0" w:name="Body Text Indent 3"/>
+    <w:lsdException w:unhideWhenUsed="0" w:uiPriority="0" w:semiHidden="0" w:name="Block Text"/>
+    <w:lsdException w:qFormat="1" w:uiPriority="99" w:semiHidden="0" w:name="Hyperlink"/>
+    <w:lsdException w:unhideWhenUsed="0" w:uiPriority="0" w:semiHidden="0" w:name="FollowedHyperlink"/>
+    <w:lsdException w:qFormat="1" w:unhideWhenUsed="0" w:uiPriority="0" w:semiHidden="0" w:name="Strong"/>
+    <w:lsdException w:qFormat="1" w:unhideWhenUsed="0" w:uiPriority="0" w:semiHidden="0" w:name="Emphasis"/>
+    <w:lsdException w:unhideWhenUsed="0" w:uiPriority="0" w:semiHidden="0" w:name="Document Map"/>
+    <w:lsdException w:qFormat="1" w:unhideWhenUsed="0" w:uiPriority="0" w:semiHidden="0" w:name="Plain Text"/>
+    <w:lsdException w:unhideWhenUsed="0" w:uiPriority="0" w:semiHidden="0" w:name="E-mail Signature"/>
+    <w:lsdException w:unhideWhenUsed="0" w:uiPriority="0" w:semiHidden="0" w:name="Normal (Web)"/>
+    <w:lsdException w:unhideWhenUsed="0" w:uiPriority="0" w:semiHidden="0" w:name="HTML Acronym"/>
+    <w:lsdException w:unhideWhenUsed="0" w:uiPriority="0" w:semiHidden="0" w:name="HTML Address"/>
+    <w:lsdException w:unhideWhenUsed="0" w:uiPriority="0" w:semiHidden="0" w:name="HTML Cite"/>
+    <w:lsdException w:unhideWhenUsed="0" w:uiPriority="0" w:semiHidden="0" w:name="HTML Code"/>
+    <w:lsdException w:unhideWhenUsed="0" w:uiPriority="0" w:semiHidden="0" w:name="HTML Definition"/>
+    <w:lsdException w:unhideWhenUsed="0" w:uiPriority="0" w:semiHidden="0" w:name="HTML Keyboard"/>
+    <w:lsdException w:unhideWhenUsed="0" w:uiPriority="0" w:semiHidden="0" w:name="HTML Preformatted"/>
+    <w:lsdException w:unhideWhenUsed="0" w:uiPriority="0" w:semiHidden="0" w:name="HTML Sample"/>
+    <w:lsdException w:unhideWhenUsed="0" w:uiPriority="0" w:semiHidden="0" w:name="HTML Typewriter"/>
+    <w:lsdException w:unhideWhenUsed="0" w:uiPriority="0" w:semiHidden="0" w:name="HTML Variable"/>
+    <w:lsdException w:uiPriority="99" w:name="Normal Table"/>
+    <w:lsdException w:unhideWhenUsed="0" w:uiPriority="0" w:semiHidden="0" w:name="annotation subject"/>
+    <w:lsdException w:uiPriority="0" w:name="Table Simple 1"/>
+    <w:lsdException w:uiPriority="0" w:name="Table Simple 2"/>
+    <w:lsdException w:uiPriority="0" w:name="Table Simple 3"/>
+    <w:lsdException w:uiPriority="0" w:name="Table Classic 1"/>
+    <w:lsdException w:uiPriority="0" w:name="Table Classic 2"/>
+    <w:lsdException w:uiPriority="0" w:name="Table Classic 3"/>
+    <w:lsdException w:uiPriority="0" w:name="Table Classic 4"/>
+    <w:lsdException w:uiPriority="0" w:name="Table Colorful 1"/>
+    <w:lsdException w:uiPriority="0" w:name="Table Colorful 2"/>
+    <w:lsdException w:uiPriority="0" w:name="Table Colorful 3"/>
+    <w:lsdException w:uiPriority="0" w:name="Table Columns 1"/>
+    <w:lsdException w:uiPriority="0" w:name="Table Columns 2"/>
+    <w:lsdException w:uiPriority="0" w:name="Table Columns 3"/>
+    <w:lsdException w:uiPriority="0" w:name="Table Columns 4"/>
+    <w:lsdException w:uiPriority="0" w:name="Table Columns 5"/>
+    <w:lsdException w:uiPriority="0" w:name="Table Grid 1"/>
+    <w:lsdException w:uiPriority="0" w:name="Table Grid 2"/>
+    <w:lsdException w:uiPriority="0" w:name="Table Grid 3"/>
+    <w:lsdException w:uiPriority="0" w:name="Table Grid 4"/>
+    <w:lsdException w:uiPriority="0" w:name="Table Grid 5"/>
+    <w:lsdException w:uiPriority="0" w:name="Table Grid 6"/>
+    <w:lsdException w:uiPriority="0" w:name="Table Grid 7"/>
+    <w:lsdException w:uiPriority="0" w:name="Table Grid 8"/>
+    <w:lsdException w:uiPriority="0" w:name="Table List 1"/>
+    <w:lsdException w:uiPriority="0" w:name="Table List 2"/>
+    <w:lsdException w:uiPriority="0" w:name="Table List 3"/>
+    <w:lsdException w:uiPriority="0" w:name="Table List 4"/>
+    <w:lsdException w:uiPriority="0" w:name="Table List 5"/>
+    <w:lsdException w:uiPriority="0" w:name="Table List 6"/>
+    <w:lsdException w:uiPriority="0" w:name="Table List 7"/>
+    <w:lsdException w:uiPriority="0" w:name="Table List 8"/>
+    <w:lsdException w:uiPriority="0" w:name="Table 3D effects 1"/>
+    <w:lsdException w:uiPriority="0" w:name="Table 3D effects 2"/>
+    <w:lsdException w:uiPriority="0" w:name="Table 3D effects 3"/>
+    <w:lsdException w:uiPriority="0" w:name="Table Contemporary"/>
+    <w:lsdException w:uiPriority="0" w:name="Table Elegant"/>
+    <w:lsdException w:uiPriority="0" w:name="Table Professional"/>
+    <w:lsdException w:uiPriority="0" w:name="Table Subtle 1"/>
+    <w:lsdException w:uiPriority="0" w:name="Table Subtle 2"/>
+    <w:lsdException w:uiPriority="0" w:name="Table Web 1"/>
+    <w:lsdException w:uiPriority="0" w:name="Table Web 2"/>
+    <w:lsdException w:uiPriority="0" w:name="Table Web 3"/>
+    <w:lsdException w:unhideWhenUsed="0" w:uiPriority="0" w:semiHidden="0" w:name="Balloon Text"/>
+    <w:lsdException w:qFormat="1" w:unhideWhenUsed="0" w:uiPriority="0" w:semiHidden="0" w:name="Table Grid"/>
+    <w:lsdException w:uiPriority="0" w:name="Table Theme"/>
+    <w:lsdException w:unhideWhenUsed="0" w:uiPriority="60" w:semiHidden="0" w:name="Light Shading"/>
+    <w:lsdException w:unhideWhenUsed="0" w:uiPriority="61" w:semiHidden="0" w:name="Light List"/>
+    <w:lsdException w:unhideWhenUsed="0" w:uiPriority="62" w:semiHidden="0" w:name="Light Grid"/>
+    <w:lsdException w:unhideWhenUsed="0" w:uiPriority="63" w:semiHidden="0" w:name="Medium Shading 1"/>
+    <w:lsdException w:unhideWhenUsed="0" w:uiPriority="64" w:semiHidden="0" w:name="Medium Shading 2"/>
+    <w:lsdException w:unhideWhenUsed="0" w:uiPriority="65" w:semiHidden="0" w:name="Medium List 1"/>
+    <w:lsdException w:unhideWhenUsed="0" w:uiPriority="66" w:semiHidden="0" w:name="Medium List 2"/>
+    <w:lsdException w:unhideWhenUsed="0" w:uiPriority="67" w:semiHidden="0" w:name="Medium Grid 1"/>
+    <w:lsdException w:unhideWhenUsed="0" w:uiPriority="68" w:semiHidden="0" w:name="Medium Grid 2"/>
+    <w:lsdException w:unhideWhenUsed="0" w:uiPriority="69" w:semiHidden="0" w:name="Medium Grid 3"/>
+    <w:lsdException w:unhideWhenUsed="0" w:uiPriority="70" w:semiHidden="0" w:name="Dark List"/>
+    <w:lsdException w:unhideWhenUsed="0" w:uiPriority="71" w:semiHidden="0" w:name="Colorful Shading"/>
+    <w:lsdException w:unhideWhenUsed="0" w:uiPriority="72" w:semiHidden="0" w:name="Colorful List"/>
+    <w:lsdException w:unhideWhenUsed="0" w:uiPriority="73" w:semiHidden="0" w:name="Colorful Grid"/>
+    <w:lsdException w:unhideWhenUsed="0" w:uiPriority="60" w:semiHidden="0" w:name="Light Shading Accent 1"/>
+    <w:lsdException w:unhideWhenUsed="0" w:uiPriority="61" w:semiHidden="0" w:name="Light List Accent 1"/>
+    <w:lsdException w:unhideWhenUsed="0" w:uiPriority="62" w:semiHidden="0" w:name="Light Grid Accent 1"/>
+    <w:lsdException w:unhideWhenUsed="0" w:uiPriority="63" w:semiHidden="0" w:name="Medium Shading 1 Accent 1"/>
+    <w:lsdException w:unhideWhenUsed="0" w:uiPriority="64" w:semiHidden="0" w:name="Medium Shading 2 Accent 1"/>
+    <w:lsdException w:unhideWhenUsed="0" w:uiPriority="65" w:semiHidden="0" w:name="Medium List 1 Accent 1"/>
+    <w:lsdException w:unhideWhenUsed="0" w:uiPriority="66" w:semiHidden="0" w:name="Medium List 2 Accent 1"/>
+    <w:lsdException w:unhideWhenUsed="0" w:uiPriority="67" w:semiHidden="0" w:name="Medium Grid 1 Accent 1"/>
+    <w:lsdException w:unhideWhenUsed="0" w:uiPriority="68" w:semiHidden="0" w:name="Medium Grid 2 Accent 1"/>
+    <w:lsdException w:unhideWhenUsed="0" w:uiPriority="69" w:semiHidden="0" w:name="Medium Grid 3 Accent 1"/>
+    <w:lsdException w:unhideWhenUsed="0" w:uiPriority="70" w:semiHidden="0" w:name="Dark List Accent 1"/>
+    <w:lsdException w:unhideWhenUsed="0" w:uiPriority="71" w:semiHidden="0" w:name="Colorful Shading Accent 1"/>
+    <w:lsdException w:unhideWhenUsed="0" w:uiPriority="72" w:semiHidden="0" w:name="Colorful List Accent 1"/>
+    <w:lsdException w:unhideWhenUsed="0" w:uiPriority="73" w:semiHidden="0" w:name="Colorful Grid Accent 1"/>
+    <w:lsdException w:unhideWhenUsed="0" w:uiPriority="60" w:semiHidden="0" w:name="Light Shading Accent 2"/>
+    <w:lsdException w:unhideWhenUsed="0" w:uiPriority="61" w:semiHidden="0" w:name="Light List Accent 2"/>
+    <w:lsdException w:unhideWhenUsed="0" w:uiPriority="62" w:semiHidden="0" w:name="Light Grid Accent 2"/>
+    <w:lsdException w:unhideWhenUsed="0" w:uiPriority="63" w:semiHidden="0" w:name="Medium Shading 1 Accent 2"/>
+    <w:lsdException w:unhideWhenUsed="0" w:uiPriority="64" w:semiHidden="0" w:name="Medium Shading 2 Accent 2"/>
+    <w:lsdException w:unhideWhenUsed="0" w:uiPriority="65" w:semiHidden="0" w:name="Medium List 1 Accent 2"/>
+    <w:lsdException w:unhideWhenUsed="0" w:uiPriority="66" w:semiHidden="0" w:name="Medium List 2 Accent 2"/>
+    <w:lsdException w:unhideWhenUsed="0" w:uiPriority="67" w:semiHidden="0" w:name="Medium Grid 1 Accent 2"/>
+    <w:lsdException w:unhideWhenUsed="0" w:uiPriority="68" w:semiHidden="0" w:name="Medium Grid 2 Accent 2"/>
+    <w:lsdException w:unhideWhenUsed="0" w:uiPriority="69" w:semiHidden="0" w:name="Medium Grid 3 Accent 2"/>
+    <w:lsdException w:unhideWhenUsed="0" w:uiPriority="70" w:semiHidden="0" w:name="Dark List Accent 2"/>
+    <w:lsdException w:unhideWhenUsed="0" w:uiPriority="71" w:semiHidden="0" w:name="Colorful Shading Accent 2"/>
+    <w:lsdException w:unhideWhenUsed="0" w:uiPriority="72" w:semiHidden="0" w:name="Colorful List Accent 2"/>
+    <w:lsdException w:unhideWhenUsed="0" w:uiPriority="73" w:semiHidden="0" w:name="Colorful Grid Accent 2"/>
+    <w:lsdException w:unhideWhenUsed="0" w:uiPriority="60" w:semiHidden="0" w:name="Light Shading Accent 3"/>
+    <w:lsdException w:unhideWhenUsed="0" w:uiPriority="61" w:semiHidden="0" w:name="Light List Accent 3"/>
+    <w:lsdException w:unhideWhenUsed="0" w:uiPriority="62" w:semiHidden="0" w:name="Light Grid Accent 3"/>
+    <w:lsdException w:unhideWhenUsed="0" w:uiPriority="63" w:semiHidden="0" w:name="Medium Shading 1 Accent 3"/>
+    <w:lsdException w:unhideWhenUsed="0" w:uiPriority="64" w:semiHidden="0" w:name="Medium Shading 2 Accent 3"/>
+    <w:lsdException w:unhideWhenUsed="0" w:uiPriority="65" w:semiHidden="0" w:name="Medium List 1 Accent 3"/>
+    <w:lsdException w:unhideWhenUsed="0" w:uiPriority="66" w:semiHidden="0" w:name="Medium List 2 Accent 3"/>
+    <w:lsdException w:unhideWhenUsed="0" w:uiPriority="67" w:semiHidden="0" w:name="Medium Grid 1 Accent 3"/>
+    <w:lsdException w:unhideWhenUsed="0" w:uiPriority="68" w:semiHidden="0" w:name="Medium Grid 2 Accent 3"/>
+    <w:lsdException w:unhideWhenUsed="0" w:uiPriority="69" w:semiHidden="0" w:name="Medium Grid 3 Accent 3"/>
+    <w:lsdException w:unhideWhenUsed="0" w:uiPriority="70" w:semiHidden="0" w:name="Dark List Accent 3"/>
+    <w:lsdException w:unhideWhenUsed="0" w:uiPriority="71" w:semiHidden="0" w:name="Colorful Shading Accent 3"/>
+    <w:lsdException w:unhideWhenUsed="0" w:uiPriority="72" w:semiHidden="0" w:name="Colorful List Accent 3"/>
+    <w:lsdException w:unhideWhenUsed="0" w:uiPriority="73" w:semiHidden="0" w:name="Colorful Grid Accent 3"/>
+    <w:lsdException w:unhideWhenUsed="0" w:uiPriority="60" w:semiHidden="0" w:name="Light Shading Accent 4"/>
+    <w:lsdException w:unhideWhenUsed="0" w:uiPriority="61" w:semiHidden="0" w:name="Light List Accent 4"/>
+    <w:lsdException w:unhideWhenUsed="0" w:uiPriority="62" w:semiHidden="0" w:name="Light Grid Accent 4"/>
+    <w:lsdException w:unhideWhenUsed="0" w:uiPriority="63" w:semiHidden="0" w:name="Medium Shading 1 Accent 4"/>
+    <w:lsdException w:unhideWhenUsed="0" w:uiPriority="64" w:semiHidden="0" w:name="Medium Shading 2 Accent 4"/>
+    <w:lsdException w:unhideWhenUsed="0" w:uiPriority="65" w:semiHidden="0" w:name="Medium List 1 Accent 4"/>
+    <w:lsdException w:unhideWhenUsed="0" w:uiPriority="66" w:semiHidden="0" w:name="Medium List 2 Accent 4"/>
+    <w:lsdException w:unhideWhenUsed="0" w:uiPriority="67" w:semiHidden="0" w:name="Medium Grid 1 Accent 4"/>
+    <w:lsdException w:unhideWhenUsed="0" w:uiPriority="68" w:semiHidden="0" w:name="Medium Grid 2 Accent 4"/>
+    <w:lsdException w:unhideWhenUsed="0" w:uiPriority="69" w:semiHidden="0" w:name="Medium Grid 3 Accent 4"/>
+    <w:lsdException w:unhideWhenUsed="0" w:uiPriority="70" w:semiHidden="0" w:name="Dark List Accent 4"/>
+    <w:lsdException w:unhideWhenUsed="0" w:uiPriority="71" w:semiHidden="0" w:name="Colorful Shading Accent 4"/>
+    <w:lsdException w:unhideWhenUsed="0" w:uiPriority="72" w:semiHidden="0" w:name="Colorful List Accent 4"/>
+    <w:lsdException w:unhideWhenUsed="0" w:uiPriority="73" w:semiHidden="0" w:name="Colorful Grid Accent 4"/>
+    <w:lsdException w:unhideWhenUsed="0" w:uiPriority="60" w:semiHidden="0" w:name="Light Shading Accent 5"/>
+    <w:lsdException w:unhideWhenUsed="0" w:uiPriority="61" w:semiHidden="0" w:name="Light List Accent 5"/>
+    <w:lsdException w:unhideWhenUsed="0" w:uiPriority="62" w:semiHidden="0" w:name="Light Grid Accent 5"/>
+    <w:lsdException w:unhideWhenUsed="0" w:uiPriority="63" w:semiHidden="0" w:name="Medium Shading 1 Accent 5"/>
+    <w:lsdException w:unhideWhenUsed="0" w:uiPriority="64" w:semiHidden="0" w:name="Medium Shading 2 Accent 5"/>
+    <w:lsdException w:unhideWhenUsed="0" w:uiPriority="65" w:semiHidden="0" w:name="Medium List 1 Accent 5"/>
+    <w:lsdException w:unhideWhenUsed="0" w:uiPriority="66" w:semiHidden="0" w:name="Medium List 2 Accent 5"/>
+    <w:lsdException w:unhideWhenUsed="0" w:uiPriority="67" w:semiHidden="0" w:name="Medium Grid 1 Accent 5"/>
+    <w:lsdException w:unhideWhenUsed="0" w:uiPriority="68" w:semiHidden="0" w:name="Medium Grid 2 Accent 5"/>
+    <w:lsdException w:unhideWhenUsed="0" w:uiPriority="69" w:semiHidden="0" w:name="Medium Grid 3 Accent 5"/>
+    <w:lsdException w:unhideWhenUsed="0" w:uiPriority="70" w:semiHidden="0" w:name="Dark List Accent 5"/>
+    <w:lsdException w:unhideWhenUsed="0" w:uiPriority="71" w:semiHidden="0" w:name="Colorful Shading Accent 5"/>
+    <w:lsdException w:unhideWhenUsed="0" w:uiPriority="72" w:semiHidden="0" w:name="Colorful List Accent 5"/>
+    <w:lsdException w:unhideWhenUsed="0" w:uiPriority="73" w:semiHidden="0" w:name="Colorful Grid Accent 5"/>
+    <w:lsdException w:unhideWhenUsed="0" w:uiPriority="60" w:semiHidden="0" w:name="Light Shading Accent 6"/>
+    <w:lsdException w:unhideWhenUsed="0" w:uiPriority="61" w:semiHidden="0" w:name="Light List Accent 6"/>
+    <w:lsdException w:unhideWhenUsed="0" w:uiPriority="62" w:semiHidden="0" w:name="Light Grid Accent 6"/>
+    <w:lsdException w:unhideWhenUsed="0" w:uiPriority="63" w:semiHidden="0" w:name="Medium Shading 1 Accent 6"/>
+    <w:lsdException w:unhideWhenUsed="0" w:uiPriority="64" w:semiHidden="0" w:name="Medium Shading 2 Accent 6"/>
+    <w:lsdException w:unhideWhenUsed="0" w:uiPriority="65" w:semiHidden="0" w:name="Medium List 1 Accent 6"/>
+    <w:lsdException w:unhideWhenUsed="0" w:uiPriority="66" w:semiHidden="0" w:name="Medium List 2 Accent 6"/>
+    <w:lsdException w:unhideWhenUsed="0" w:uiPriority="67" w:semiHidden="0" w:name="Medium Grid 1 Accent 6"/>
+    <w:lsdException w:unhideWhenUsed="0" w:uiPriority="68" w:semiHidden="0" w:name="Medium Grid 2 Accent 6"/>
+    <w:lsdException w:unhideWhenUsed="0" w:uiPriority="69" w:semiHidden="0" w:name="Medium Grid 3 Accent 6"/>
+    <w:lsdException w:unhideWhenUsed="0" w:uiPriority="70" w:semiHidden="0" w:name="Dark List Accent 6"/>
+    <w:lsdException w:unhideWhenUsed="0" w:uiPriority="71" w:semiHidden="0" w:name="Colorful Shading Accent 6"/>
+    <w:lsdException w:unhideWhenUsed="0" w:uiPriority="72" w:semiHidden="0" w:name="Colorful List Accent 6"/>
+    <w:lsdException w:unhideWhenUsed="0" w:uiPriority="73" w:semiHidden="0" w:name="Colorful Grid Accent 6"/>
   </w:latentStyles>
-  <w:style w:type="paragraph" w:default="1" w:styleId="a">
+  <w:style w:type="paragraph" w:default="1" w:styleId="1">
     <w:name w:val="Normal"/>
     <w:qFormat/>
-    <w:rsid w:val="00162B36"/>
+    <w:uiPriority w:val="0"/>
     <w:pPr>
       <w:widowControl w:val="0"/>
       <w:jc w:val="both"/>
     </w:pPr>
     <w:rPr>
-      <w:rFonts w:asciiTheme="minorHAnsi" w:eastAsia="微软雅黑" w:hAnsiTheme="minorHAnsi" w:cstheme="minorBidi"/>
+      <w:rFonts w:eastAsia="微软雅黑" w:asciiTheme="minorHAnsi" w:hAnsiTheme="minorHAnsi" w:cstheme="minorBidi"/>
       <w:kern w:val="2"/>
       <w:sz w:val="24"/>
       <w:szCs w:val="24"/>
+      <w:lang w:val="en-US" w:eastAsia="zh-CN" w:bidi="ar-SA"/>
     </w:rPr>
   </w:style>
-  <w:style w:type="paragraph" w:styleId="1">
+  <w:style w:type="paragraph" w:styleId="2">
     <w:name w:val="heading 1"/>
-    <w:basedOn w:val="a"/>
-    <w:next w:val="a"/>
+    <w:basedOn w:val="1"/>
+    <w:next w:val="1"/>
     <w:qFormat/>
+    <w:uiPriority w:val="0"/>
     <w:pPr>
       <w:keepNext/>
       <w:keepLines/>
@@ -6334,24 +6845,22 @@
       <w:outlineLvl w:val="0"/>
     </w:pPr>
     <w:rPr>
-      <w:rFonts w:ascii="Calibri" w:eastAsia="黑体" w:hAnsi="Calibri" w:cs="Times New Roman"/>
+      <w:rFonts w:ascii="Calibri" w:hAnsi="Calibri" w:eastAsia="黑体" w:cs="Times New Roman"/>
       <w:b/>
       <w:kern w:val="44"/>
     </w:rPr>
   </w:style>
-  <w:style w:type="character" w:default="1" w:styleId="a0">
+  <w:style w:type="character" w:default="1" w:styleId="8">
     <w:name w:val="Default Paragraph Font"/>
+    <w:unhideWhenUsed/>
     <w:uiPriority w:val="1"/>
-    <w:semiHidden/>
+  </w:style>
+  <w:style w:type="table" w:default="1" w:styleId="10">
+    <w:name w:val="Normal Table"/>
     <w:unhideWhenUsed/>
-  </w:style>
-  <w:style w:type="table" w:default="1" w:styleId="a1">
-    <w:name w:val="Normal Table"/>
     <w:uiPriority w:val="99"/>
-    <w:semiHidden/>
-    <w:unhideWhenUsed/>
     <w:tblPr>
-      <w:tblInd w:w="0" w:type="dxa"/>
+      <w:tblLayout w:type="fixed"/>
       <w:tblCellMar>
         <w:top w:w="0" w:type="dxa"/>
         <w:left w:w="108" w:type="dxa"/>
@@ -6360,33 +6869,69 @@
       </w:tblCellMar>
     </w:tblPr>
   </w:style>
-  <w:style w:type="numbering" w:default="1" w:styleId="a2">
-    <w:name w:val="No List"/>
-    <w:uiPriority w:val="99"/>
-    <w:semiHidden/>
-    <w:unhideWhenUsed/>
-  </w:style>
-  <w:style w:type="paragraph" w:styleId="a3">
+  <w:style w:type="paragraph" w:styleId="3">
     <w:name w:val="Plain Text"/>
-    <w:basedOn w:val="a"/>
+    <w:basedOn w:val="1"/>
     <w:qFormat/>
+    <w:uiPriority w:val="0"/>
     <w:rPr>
       <w:rFonts w:ascii="宋体" w:hAnsi="Courier New" w:cs="Courier New"/>
       <w:szCs w:val="21"/>
     </w:rPr>
   </w:style>
-  <w:style w:type="paragraph" w:styleId="10">
+  <w:style w:type="paragraph" w:styleId="4">
+    <w:name w:val="footer"/>
+    <w:basedOn w:val="1"/>
+    <w:link w:val="15"/>
+    <w:qFormat/>
+    <w:uiPriority w:val="0"/>
+    <w:pPr>
+      <w:tabs>
+        <w:tab w:val="center" w:pos="4153"/>
+        <w:tab w:val="right" w:pos="8306"/>
+      </w:tabs>
+      <w:snapToGrid w:val="0"/>
+      <w:jc w:val="left"/>
+    </w:pPr>
+    <w:rPr>
+      <w:sz w:val="18"/>
+      <w:szCs w:val="18"/>
+    </w:rPr>
+  </w:style>
+  <w:style w:type="paragraph" w:styleId="5">
+    <w:name w:val="header"/>
+    <w:basedOn w:val="1"/>
+    <w:link w:val="14"/>
+    <w:uiPriority w:val="0"/>
+    <w:pPr>
+      <w:pBdr>
+        <w:bottom w:val="single" w:color="auto" w:sz="6" w:space="1"/>
+      </w:pBdr>
+      <w:tabs>
+        <w:tab w:val="center" w:pos="4153"/>
+        <w:tab w:val="right" w:pos="8306"/>
+      </w:tabs>
+      <w:snapToGrid w:val="0"/>
+      <w:jc w:val="center"/>
+    </w:pPr>
+    <w:rPr>
+      <w:sz w:val="18"/>
+      <w:szCs w:val="18"/>
+    </w:rPr>
+  </w:style>
+  <w:style w:type="paragraph" w:styleId="6">
     <w:name w:val="toc 1"/>
-    <w:basedOn w:val="a"/>
-    <w:next w:val="a"/>
+    <w:basedOn w:val="1"/>
+    <w:next w:val="1"/>
+    <w:qFormat/>
     <w:uiPriority w:val="39"/>
+  </w:style>
+  <w:style w:type="paragraph" w:styleId="7">
+    <w:name w:val="Title"/>
+    <w:basedOn w:val="1"/>
+    <w:next w:val="1"/>
     <w:qFormat/>
-  </w:style>
-  <w:style w:type="paragraph" w:styleId="a4">
-    <w:name w:val="Title"/>
-    <w:basedOn w:val="a"/>
-    <w:next w:val="a"/>
-    <w:qFormat/>
+    <w:uiPriority w:val="0"/>
     <w:pPr>
       <w:spacing w:before="240" w:after="60"/>
       <w:jc w:val="center"/>
@@ -6400,51 +6945,58 @@
       <w:szCs w:val="32"/>
     </w:rPr>
   </w:style>
-  <w:style w:type="character" w:styleId="a5">
+  <w:style w:type="character" w:styleId="9">
     <w:name w:val="Hyperlink"/>
-    <w:basedOn w:val="a0"/>
-    <w:uiPriority w:val="99"/>
+    <w:basedOn w:val="8"/>
     <w:unhideWhenUsed/>
     <w:qFormat/>
+    <w:uiPriority w:val="99"/>
     <w:rPr>
       <w:color w:val="0563C1" w:themeColor="hyperlink"/>
       <w:u w:val="single"/>
+      <w14:textFill>
+        <w14:solidFill>
+          <w14:schemeClr w14:val="hlink"/>
+        </w14:solidFill>
+      </w14:textFill>
     </w:rPr>
   </w:style>
-  <w:style w:type="table" w:styleId="a6">
+  <w:style w:type="table" w:styleId="11">
     <w:name w:val="Table Grid"/>
-    <w:basedOn w:val="a1"/>
+    <w:basedOn w:val="10"/>
     <w:qFormat/>
+    <w:uiPriority w:val="0"/>
     <w:pPr>
       <w:widowControl w:val="0"/>
       <w:jc w:val="both"/>
     </w:pPr>
     <w:tblPr>
       <w:tblBorders>
-        <w:top w:val="single" w:sz="4" w:space="0" w:color="auto"/>
-        <w:left w:val="single" w:sz="4" w:space="0" w:color="auto"/>
-        <w:bottom w:val="single" w:sz="4" w:space="0" w:color="auto"/>
-        <w:right w:val="single" w:sz="4" w:space="0" w:color="auto"/>
-        <w:insideH w:val="single" w:sz="4" w:space="0" w:color="auto"/>
-        <w:insideV w:val="single" w:sz="4" w:space="0" w:color="auto"/>
+        <w:top w:val="single" w:color="auto" w:sz="4" w:space="0"/>
+        <w:left w:val="single" w:color="auto" w:sz="4" w:space="0"/>
+        <w:bottom w:val="single" w:color="auto" w:sz="4" w:space="0"/>
+        <w:right w:val="single" w:color="auto" w:sz="4" w:space="0"/>
+        <w:insideH w:val="single" w:color="auto" w:sz="4" w:space="0"/>
+        <w:insideV w:val="single" w:color="auto" w:sz="4" w:space="0"/>
       </w:tblBorders>
+      <w:tblLayout w:type="fixed"/>
     </w:tblPr>
     <w:tcPr>
       <w:tcBorders>
-        <w:top w:val="single" w:sz="4" w:space="0" w:color="auto"/>
-        <w:left w:val="single" w:sz="4" w:space="0" w:color="auto"/>
-        <w:bottom w:val="single" w:sz="4" w:space="0" w:color="auto"/>
-        <w:right w:val="single" w:sz="4" w:space="0" w:color="auto"/>
+        <w:top w:val="single" w:color="auto" w:sz="4" w:space="0"/>
+        <w:left w:val="single" w:color="auto" w:sz="4" w:space="0"/>
+        <w:bottom w:val="single" w:color="auto" w:sz="4" w:space="0"/>
+        <w:right w:val="single" w:color="auto" w:sz="4" w:space="0"/>
       </w:tcBorders>
     </w:tcPr>
   </w:style>
-  <w:style w:type="paragraph" w:customStyle="1" w:styleId="TOC1">
+  <w:style w:type="paragraph" w:customStyle="1" w:styleId="12">
     <w:name w:val="TOC 标题1"/>
-    <w:basedOn w:val="1"/>
-    <w:next w:val="a"/>
-    <w:uiPriority w:val="39"/>
+    <w:basedOn w:val="2"/>
+    <w:next w:val="1"/>
     <w:unhideWhenUsed/>
     <w:qFormat/>
+    <w:uiPriority w:val="39"/>
     <w:pPr>
       <w:widowControl/>
       <w:adjustRightInd/>
@@ -6455,84 +7007,47 @@
       <w:outlineLvl w:val="9"/>
     </w:pPr>
     <w:rPr>
-      <w:rFonts w:asciiTheme="majorHAnsi" w:eastAsiaTheme="majorEastAsia" w:hAnsiTheme="majorHAnsi" w:cstheme="majorBidi"/>
+      <w:rFonts w:asciiTheme="majorHAnsi" w:hAnsiTheme="majorHAnsi" w:eastAsiaTheme="majorEastAsia" w:cstheme="majorBidi"/>
       <w:b w:val="0"/>
-      <w:color w:val="2E74B5" w:themeColor="accent1" w:themeShade="BF"/>
+      <w:color w:val="2E75B6" w:themeColor="accent1" w:themeShade="BF"/>
       <w:kern w:val="0"/>
       <w:sz w:val="32"/>
       <w:szCs w:val="32"/>
     </w:rPr>
   </w:style>
-  <w:style w:type="paragraph" w:customStyle="1" w:styleId="a7">
+  <w:style w:type="paragraph" w:customStyle="1" w:styleId="13">
     <w:name w:val="小四正文"/>
-    <w:basedOn w:val="a3"/>
+    <w:basedOn w:val="3"/>
     <w:qFormat/>
+    <w:uiPriority w:val="0"/>
     <w:pPr>
       <w:spacing w:line="400" w:lineRule="exact"/>
-      <w:ind w:firstLineChars="200" w:firstLine="200"/>
+      <w:ind w:firstLine="200" w:firstLineChars="200"/>
     </w:pPr>
     <w:rPr>
       <w:rFonts w:ascii="Times New Roman" w:hAnsi="Times New Roman" w:cs="宋体"/>
     </w:rPr>
   </w:style>
-  <w:style w:type="paragraph" w:styleId="a8">
-    <w:name w:val="header"/>
-    <w:basedOn w:val="a"/>
-    <w:link w:val="a9"/>
-    <w:rsid w:val="00A5669D"/>
-    <w:pPr>
-      <w:pBdr>
-        <w:bottom w:val="single" w:sz="6" w:space="1" w:color="auto"/>
-      </w:pBdr>
-      <w:tabs>
-        <w:tab w:val="center" w:pos="4153"/>
-        <w:tab w:val="right" w:pos="8306"/>
-      </w:tabs>
-      <w:snapToGrid w:val="0"/>
-      <w:jc w:val="center"/>
-    </w:pPr>
+  <w:style w:type="character" w:customStyle="1" w:styleId="14">
+    <w:name w:val="页眉 字符"/>
+    <w:basedOn w:val="8"/>
+    <w:link w:val="5"/>
+    <w:uiPriority w:val="0"/>
     <w:rPr>
-      <w:sz w:val="18"/>
-      <w:szCs w:val="18"/>
-    </w:rPr>
-  </w:style>
-  <w:style w:type="character" w:customStyle="1" w:styleId="a9">
-    <w:name w:val="页眉 字符"/>
-    <w:basedOn w:val="a0"/>
-    <w:link w:val="a8"/>
-    <w:rsid w:val="00A5669D"/>
-    <w:rPr>
-      <w:rFonts w:asciiTheme="minorHAnsi" w:eastAsiaTheme="minorEastAsia" w:hAnsiTheme="minorHAnsi" w:cstheme="minorBidi"/>
+      <w:rFonts w:asciiTheme="minorHAnsi" w:hAnsiTheme="minorHAnsi" w:eastAsiaTheme="minorEastAsia" w:cstheme="minorBidi"/>
       <w:kern w:val="2"/>
       <w:sz w:val="18"/>
       <w:szCs w:val="18"/>
     </w:rPr>
   </w:style>
-  <w:style w:type="paragraph" w:styleId="aa">
-    <w:name w:val="footer"/>
-    <w:basedOn w:val="a"/>
-    <w:link w:val="ab"/>
-    <w:rsid w:val="00A5669D"/>
-    <w:pPr>
-      <w:tabs>
-        <w:tab w:val="center" w:pos="4153"/>
-        <w:tab w:val="right" w:pos="8306"/>
-      </w:tabs>
-      <w:snapToGrid w:val="0"/>
-      <w:jc w:val="left"/>
-    </w:pPr>
+  <w:style w:type="character" w:customStyle="1" w:styleId="15">
+    <w:name w:val="页脚 字符"/>
+    <w:basedOn w:val="8"/>
+    <w:link w:val="4"/>
+    <w:qFormat/>
+    <w:uiPriority w:val="0"/>
     <w:rPr>
-      <w:sz w:val="18"/>
-      <w:szCs w:val="18"/>
-    </w:rPr>
-  </w:style>
-  <w:style w:type="character" w:customStyle="1" w:styleId="ab">
-    <w:name w:val="页脚 字符"/>
-    <w:basedOn w:val="a0"/>
-    <w:link w:val="aa"/>
-    <w:rsid w:val="00A5669D"/>
-    <w:rPr>
-      <w:rFonts w:asciiTheme="minorHAnsi" w:eastAsiaTheme="minorEastAsia" w:hAnsiTheme="minorHAnsi" w:cstheme="minorBidi"/>
+      <w:rFonts w:asciiTheme="minorHAnsi" w:hAnsiTheme="minorHAnsi" w:eastAsiaTheme="minorEastAsia" w:cstheme="minorBidi"/>
       <w:kern w:val="2"/>
       <w:sz w:val="18"/>
       <w:szCs w:val="18"/>
@@ -6793,7 +7308,6 @@
     </a:fmtScheme>
   </a:themeElements>
   <a:objectDefaults/>
-  <a:extraClrSchemeLst/>
 </a:theme>
 </file>
 
@@ -6819,8 +7333,6 @@
 
 <file path=customXml/itemProps2.xml><?xml version="1.0" encoding="utf-8"?>
 <ds:datastoreItem xmlns:ds="http://schemas.openxmlformats.org/officeDocument/2006/customXml" ds:itemID="{E55CE5C7-523A-42CB-A378-417101D47C36}">
-  <ds:schemaRefs>
-    <ds:schemaRef ds:uri="http://schemas.openxmlformats.org/officeDocument/2006/bibliography"/>
-  </ds:schemaRefs>
+  <ds:schemaRefs/>
 </ds:datastoreItem>
 </file>